--- a/Proposal.docx
+++ b/Proposal.docx
@@ -12,6 +12,7 @@
           <w:szCs w:val="48"/>
         </w:rPr>
       </w:pPr>
+      <w:proofErr w:type="spellStart"/>
       <w:r>
         <w:rPr>
           <w:b/>
@@ -19,8 +20,9 @@
           <w:sz w:val="36"/>
           <w:szCs w:val="48"/>
         </w:rPr>
-        <w:t>Traj</w:t>
-      </w:r>
+        <w:t>Trajactory</w:t>
+      </w:r>
+      <w:proofErr w:type="spellEnd"/>
       <w:r>
         <w:rPr>
           <w:b/>
@@ -28,16 +30,75 @@
           <w:sz w:val="36"/>
           <w:szCs w:val="48"/>
         </w:rPr>
-        <w:t>e</w:t>
-      </w:r>
-      <w:r>
+        <w:t xml:space="preserve"> Simulation of Billiard Ball</w:t>
+      </w:r>
+    </w:p>
+    <w:p>
+      <w:pPr>
+        <w:jc w:val="center"/>
         <w:rPr>
           <w:b/>
           <w:bCs/>
           <w:sz w:val="36"/>
           <w:szCs w:val="48"/>
         </w:rPr>
-        <w:t>ctory Simulation of Billiard Ball</w:t>
+      </w:pPr>
+    </w:p>
+    <w:p>
+      <w:pPr>
+        <w:jc w:val="center"/>
+        <w:rPr>
+          <w:sz w:val="21"/>
+          <w:szCs w:val="28"/>
+        </w:rPr>
+      </w:pPr>
+      <w:r>
+        <w:rPr>
+          <w:rFonts w:hint="eastAsia"/>
+          <w:sz w:val="21"/>
+          <w:szCs w:val="28"/>
+        </w:rPr>
+        <w:t>2</w:t>
+      </w:r>
+      <w:r>
+        <w:rPr>
+          <w:sz w:val="21"/>
+          <w:szCs w:val="28"/>
+        </w:rPr>
+        <w:t xml:space="preserve">0151130 </w:t>
+      </w:r>
+      <w:proofErr w:type="spellStart"/>
+      <w:r>
+        <w:rPr>
+          <w:rFonts w:hint="eastAsia"/>
+          <w:sz w:val="21"/>
+          <w:szCs w:val="28"/>
+        </w:rPr>
+        <w:t>김준하</w:t>
+      </w:r>
+      <w:proofErr w:type="spellEnd"/>
+      <w:r>
+        <w:rPr>
+          <w:rFonts w:hint="eastAsia"/>
+          <w:sz w:val="21"/>
+          <w:szCs w:val="28"/>
+        </w:rPr>
+        <w:t>.</w:t>
+      </w:r>
+      <w:r>
+        <w:rPr>
+          <w:sz w:val="21"/>
+          <w:szCs w:val="28"/>
+        </w:rPr>
+        <w:t xml:space="preserve"> 20151341 </w:t>
+      </w:r>
+      <w:r>
+        <w:rPr>
+          <w:rFonts w:hint="eastAsia"/>
+          <w:sz w:val="21"/>
+          <w:szCs w:val="28"/>
+        </w:rPr>
+        <w:t>윤동하</w:t>
       </w:r>
     </w:p>
     <w:p/>
@@ -58,136 +119,156 @@
       </w:r>
     </w:p>
     <w:p>
-      <w:pPr>
-        <w:ind w:firstLineChars="50" w:firstLine="100"/>
-      </w:pPr>
-      <w:r>
-        <w:t>We chose billiard ball's trajectory motion simulation as</w:t>
-      </w:r>
-      <w:r>
-        <w:t xml:space="preserve"> our team project title</w:t>
-      </w:r>
-      <w:r>
-        <w:t>. In real</w:t>
-      </w:r>
-      <w:r>
-        <w:t xml:space="preserve"> world</w:t>
-      </w:r>
-      <w:r>
-        <w:t>, billiard balls rarely proceed without spins. So, we</w:t>
-      </w:r>
-      <w:r>
-        <w:t xml:space="preserve"> decide </w:t>
-      </w:r>
-      <w:r>
-        <w:t xml:space="preserve">to add a spin-considered model to express it more realistically. Basically, </w:t>
-      </w:r>
-      <w:r>
-        <w:t>we</w:t>
-      </w:r>
-      <w:r>
-        <w:t xml:space="preserve"> want to configure the field through a 2-d</w:t>
-      </w:r>
-      <w:r>
+      <w:r>
+        <w:rPr>
+          <w:rFonts w:hint="eastAsia"/>
+        </w:rPr>
         <w:t xml:space="preserve"> </w:t>
       </w:r>
       <w:r>
-        <w:t>array and assume a situation in which hit</w:t>
-      </w:r>
-      <w:r>
-        <w:t>ting</w:t>
-      </w:r>
-      <w:r>
-        <w:t xml:space="preserve"> the ball </w:t>
-      </w:r>
-      <w:r>
-        <w:t>by cue stick</w:t>
-      </w:r>
-      <w:r>
-        <w:t>. The physical concepts we will apply are impulse-momentum, momentum conservation, angular momentum conservation, energy conservation.</w:t>
-      </w:r>
-      <w:r>
-        <w:t xml:space="preserve"> And</w:t>
-      </w:r>
-      <w:r>
-        <w:t xml:space="preserve"> the variables to be considered include hitting position, </w:t>
-      </w:r>
-      <w:r>
-        <w:t xml:space="preserve">hitting </w:t>
-      </w:r>
-      <w:r>
-        <w:t xml:space="preserve">force, strike time, </w:t>
-      </w:r>
-      <w:r>
-        <w:rPr>
-          <w:rFonts w:hint="eastAsia"/>
-        </w:rPr>
-        <w:t>r</w:t>
-      </w:r>
-      <w:r>
-        <w:t xml:space="preserve">estitution </w:t>
-      </w:r>
-      <w:r>
-        <w:t>coefficient on the wall, and friction. First, we will</w:t>
-      </w:r>
-      <w:r>
-        <w:t xml:space="preserve"> construct the</w:t>
-      </w:r>
-      <w:r>
-        <w:t xml:space="preserve"> model </w:t>
-      </w:r>
-      <w:r>
-        <w:t xml:space="preserve">of </w:t>
-      </w:r>
-      <w:r>
-        <w:t>the simulation for the theoretical situation without friction and spin, and secondly, we will</w:t>
-      </w:r>
-      <w:r>
-        <w:t xml:space="preserve"> construct the</w:t>
-      </w:r>
-      <w:r>
-        <w:t xml:space="preserve"> model </w:t>
-      </w:r>
-      <w:r>
-        <w:t xml:space="preserve">of </w:t>
-      </w:r>
-      <w:r>
-        <w:t xml:space="preserve">the simulations for situations with spin. In addition, </w:t>
-      </w:r>
-      <w:r>
-        <w:t>we</w:t>
-      </w:r>
-      <w:r>
-        <w:t xml:space="preserve"> want to simulate the shape of billiard tables not only in rectangles but also </w:t>
-      </w:r>
-      <w:r>
-        <w:t>regular-triangle</w:t>
-      </w:r>
-      <w:r>
-        <w:t>, circle</w:t>
-      </w:r>
-      <w:r>
-        <w:t>,</w:t>
-      </w:r>
-      <w:r>
-        <w:t xml:space="preserve"> ellipses, and</w:t>
-      </w:r>
-      <w:r>
-        <w:t xml:space="preserve"> case of with </w:t>
-      </w:r>
-      <w:r>
-        <w:t>obstacles.</w:t>
+        <w:t>We chose billiard ball's trajectory motion simulation as our team project title. In real world, billiard balls rarely proceed without spins. So, we decide to add a spin-considered model to express it more realistically. Basically, we want to configure the field through a 2-d array and assume a situation in which hitting the ball by cue stick. The physical concepts we will apply are impulse-momentum, momentum conservation, angular momentum conservation, energy conservation. And the variables to be considered include hitting position, hitting force, strike time, restitution coefficient on the wall, and friction. First, we will construct the model of the simulation for the theoretical situation without friction and spin, and secondly, we will construct the model of the simulations for situations with spin. In addition, we want to simulate the shape of billiard tables not only in rectangles but also regular-triangle, circle, ellipses, and case of with obstacles.</w:t>
       </w:r>
     </w:p>
     <w:p>
       <w:pPr>
         <w:rPr>
-          <w:rFonts w:hint="eastAsia"/>
+          <w:b/>
+          <w:bCs/>
         </w:rPr>
       </w:pPr>
+      <w:r>
+        <w:rPr>
+          <w:b/>
+          <w:bCs/>
+        </w:rPr>
+        <w:t>Introduction</w:t>
+      </w:r>
     </w:p>
     <w:p>
       <w:pPr>
+        <w:widowControl/>
+        <w:wordWrap/>
+        <w:autoSpaceDE/>
+        <w:autoSpaceDN/>
+        <w:ind w:firstLineChars="50" w:firstLine="100"/>
+        <w:rPr>
+          <w:rFonts w:eastAsia="Times New Roman" w:cstheme="minorHAnsi"/>
+          <w:color w:val="000000"/>
+          <w:kern w:val="0"/>
+          <w:szCs w:val="20"/>
+          <w:shd w:val="clear" w:color="auto" w:fill="FDFDFD"/>
+        </w:rPr>
+      </w:pPr>
+      <w:r>
+        <w:rPr>
+          <w:rFonts w:eastAsia="Times New Roman" w:cstheme="minorHAnsi"/>
+          <w:color w:val="000000"/>
+          <w:kern w:val="0"/>
+          <w:szCs w:val="20"/>
+          <w:shd w:val="clear" w:color="auto" w:fill="FDFDFD"/>
+        </w:rPr>
+        <w:t>We often find physical phenomena related to collisions around us. We can see the collision directly in a billiard game. We proceeded with this project because we wanted to learn what physical phenomena are applied to billiard balls and how they are involved in the movement of balls by implementing the collision phenomenon that we had only learned from theory in code.</w:t>
+      </w:r>
+      <w:r>
+        <w:rPr>
+          <w:rFonts w:eastAsia="Times New Roman" w:cstheme="minorHAnsi"/>
+          <w:color w:val="000000"/>
+          <w:kern w:val="0"/>
+          <w:szCs w:val="20"/>
+          <w:shd w:val="clear" w:color="auto" w:fill="FDFDFD"/>
+        </w:rPr>
+        <w:t xml:space="preserve"> </w:t>
+      </w:r>
+      <w:r>
+        <w:rPr>
+          <w:rFonts w:eastAsia="Times New Roman" w:cstheme="minorHAnsi"/>
+          <w:color w:val="000000"/>
+          <w:kern w:val="0"/>
+          <w:szCs w:val="20"/>
+          <w:shd w:val="clear" w:color="auto" w:fill="FDFDFD"/>
+        </w:rPr>
+        <w:t xml:space="preserve">Our simulations will simulate like the moment when a cue stick hits a billiard ball for similar a real situation. To do so, </w:t>
+      </w:r>
+      <w:r>
+        <w:rPr>
+          <w:rFonts w:eastAsia="Times New Roman" w:cstheme="minorHAnsi"/>
+          <w:color w:val="000000"/>
+          <w:kern w:val="0"/>
+          <w:szCs w:val="20"/>
+          <w:shd w:val="clear" w:color="auto" w:fill="FDFDFD"/>
+        </w:rPr>
+        <w:t>we</w:t>
+      </w:r>
+      <w:r>
+        <w:rPr>
+          <w:rFonts w:eastAsia="Times New Roman" w:cstheme="minorHAnsi"/>
+          <w:color w:val="000000"/>
+          <w:kern w:val="0"/>
+          <w:szCs w:val="20"/>
+          <w:shd w:val="clear" w:color="auto" w:fill="FDFDFD"/>
+        </w:rPr>
+        <w:t xml:space="preserve"> thought billiard balls were not just a dot, but rather a ball of size and volume. Also, we want to describe the trajectory of billiard balls by considering the position of hitting, strength, and hitting time as variables.</w:t>
+      </w:r>
+      <w:r>
+        <w:rPr>
+          <w:rFonts w:eastAsia="Times New Roman" w:cstheme="minorHAnsi"/>
+          <w:color w:val="000000"/>
+          <w:kern w:val="0"/>
+          <w:szCs w:val="20"/>
+          <w:shd w:val="clear" w:color="auto" w:fill="FDFDFD"/>
+        </w:rPr>
+        <w:t xml:space="preserve"> </w:t>
+      </w:r>
+      <w:r>
+        <w:rPr>
+          <w:rFonts w:eastAsia="Times New Roman" w:cstheme="minorHAnsi"/>
+          <w:color w:val="000000"/>
+          <w:kern w:val="0"/>
+          <w:szCs w:val="20"/>
+          <w:shd w:val="clear" w:color="auto" w:fill="FDFDFD"/>
+        </w:rPr>
+        <w:t>In addition, if there are trajectories, obstructions in various shapes of billiards, and if there is a spin in the billiard ball that is identical to the actual situation, we will simulate any trajectory.</w:t>
+      </w:r>
+    </w:p>
+    <w:p>
+      <w:pPr>
+        <w:rPr>
+          <w:rFonts w:cstheme="minorHAnsi"/>
+          <w:szCs w:val="20"/>
+        </w:rPr>
+      </w:pPr>
+      <w:r>
+        <w:t>In t</w:t>
+      </w:r>
+      <w:r>
+        <w:t>he main body</w:t>
+      </w:r>
+      <w:r>
+        <w:t xml:space="preserve"> section, we</w:t>
+      </w:r>
+      <w:r>
+        <w:t xml:space="preserve"> will describe the initial conditions of billiard </w:t>
+      </w:r>
+      <w:r>
+        <w:t>game</w:t>
+      </w:r>
+      <w:r>
+        <w:t>. The initial conditions will start the trajectory of the ball by specifying the initial position of the ball, the position of the ball hitting with the cue stick, and the speed of the strike as the initial variables.</w:t>
+      </w:r>
+      <w:r>
+        <w:t xml:space="preserve"> </w:t>
+      </w:r>
+      <w:r>
+        <w:t xml:space="preserve">And we will indicate the trajectory of the ball by taking into account the law of conservation of momentum, the friction between the ball and the billiard </w:t>
+      </w:r>
+      <w:proofErr w:type="gramStart"/>
+      <w:r>
+        <w:t>table</w:t>
+      </w:r>
+      <w:proofErr w:type="gramEnd"/>
+    </w:p>
+    <w:p>
+      <w:pPr>
         <w:rPr>
           <w:b/>
           <w:bCs/>
@@ -199,97 +280,5041 @@
           <w:b/>
           <w:bCs/>
         </w:rPr>
-        <w:t>I</w:t>
+        <w:t>M</w:t>
       </w:r>
       <w:r>
         <w:rPr>
           <w:b/>
           <w:bCs/>
         </w:rPr>
-        <w:t>ntroduction</w:t>
+        <w:t>ain body</w:t>
       </w:r>
     </w:p>
     <w:p>
       <w:r>
+        <w:rPr>
+          <w:rFonts w:hint="eastAsia"/>
+        </w:rPr>
         <w:t xml:space="preserve"> </w:t>
       </w:r>
+      <w:r>
+        <w:t xml:space="preserve">The simulation procedure is </w:t>
+      </w:r>
+      <w:r>
+        <w:t>divided by two steps.</w:t>
+      </w:r>
     </w:p>
-    <w:p/>
+    <w:p>
+      <w:r>
+        <w:rPr>
+          <w:b/>
+          <w:bCs/>
+        </w:rPr>
+        <w:t>1)</w:t>
+      </w:r>
+      <w:r>
+        <w:rPr>
+          <w:b/>
+          <w:bCs/>
+        </w:rPr>
+        <w:t xml:space="preserve"> Initialization</w:t>
+      </w:r>
+      <w:r>
+        <w:t xml:space="preserve">: </w:t>
+      </w:r>
+      <w:r>
+        <w:t>create the table, s</w:t>
+      </w:r>
+      <w:r>
+        <w:t xml:space="preserve">et </w:t>
+      </w:r>
+      <w:r>
+        <w:t>the ball’s</w:t>
+      </w:r>
+      <w:r>
+        <w:t xml:space="preserve"> </w:t>
+      </w:r>
+      <w:r>
+        <w:t>p</w:t>
+      </w:r>
+      <w:r>
+        <w:t>osition</w:t>
+      </w:r>
+      <w:r>
+        <w:t>,</w:t>
+      </w:r>
+      <w:r>
+        <w:rPr>
+          <w:rFonts w:hint="eastAsia"/>
+        </w:rPr>
+        <w:t xml:space="preserve"> </w:t>
+      </w:r>
+      <w:r>
+        <w:t>h</w:t>
+      </w:r>
+      <w:r>
+        <w:t>it</w:t>
+      </w:r>
+      <w:r>
+        <w:t xml:space="preserve"> point</w:t>
+      </w:r>
+      <w:r>
+        <w:t xml:space="preserve"> and </w:t>
+      </w:r>
+      <w:r>
+        <w:t xml:space="preserve">speed of </w:t>
+      </w:r>
+      <w:r>
+        <w:t>c</w:t>
+      </w:r>
+      <w:r>
+        <w:t>ue.</w:t>
+      </w:r>
+    </w:p>
+    <w:p>
+      <w:pPr>
+        <w:rPr>
+          <w:rFonts w:hint="eastAsia"/>
+        </w:rPr>
+      </w:pPr>
+      <w:r>
+        <w:rPr>
+          <w:rFonts w:hint="eastAsia"/>
+        </w:rPr>
+        <w:t xml:space="preserve"> </w:t>
+      </w:r>
+      <w:r>
+        <w:t>The variables about hitting are two types</w:t>
+      </w:r>
+      <w:r>
+        <w:t>;</w:t>
+      </w:r>
+      <w:r>
+        <w:t xml:space="preserve"> </w:t>
+      </w:r>
+      <w:r>
+        <w:t>the h</w:t>
+      </w:r>
+      <w:r>
+        <w:t>it point</w:t>
+      </w:r>
+      <w:r>
+        <w:t xml:space="preserve">- </w:t>
+      </w:r>
+      <w:r>
+        <w:t>(</w:t>
+      </w:r>
+      <m:oMath>
+        <m:r>
+          <w:rPr>
+            <w:rFonts w:ascii="Cambria Math" w:hAnsi="Cambria Math"/>
+          </w:rPr>
+          <m:t>φ:</m:t>
+        </m:r>
+        <m:r>
+          <m:rPr>
+            <m:sty m:val="p"/>
+          </m:rPr>
+          <w:rPr>
+            <w:rFonts w:ascii="Cambria Math" w:eastAsia="맑은 고딕" w:hAnsi="Cambria Math"/>
+          </w:rPr>
+          <m:t>the projection angle</m:t>
+        </m:r>
+        <m:r>
+          <m:rPr>
+            <m:sty m:val="p"/>
+          </m:rPr>
+          <w:rPr>
+            <w:rFonts w:ascii="Cambria Math" w:eastAsia="맑은 고딕" w:hAnsi="Cambria Math"/>
+          </w:rPr>
+          <m:t>,</m:t>
+        </m:r>
+        <m:r>
+          <w:rPr>
+            <w:rFonts w:ascii="Cambria Math" w:hAnsi="Cambria Math"/>
+          </w:rPr>
+          <m:t xml:space="preserve"> (a,b):the point of circle</m:t>
+        </m:r>
+      </m:oMath>
+      <w:r>
+        <w:rPr>
+          <w:rFonts w:hint="eastAsia"/>
+        </w:rPr>
+        <w:t>)</w:t>
+      </w:r>
+      <w:r>
+        <w:t xml:space="preserve"> and the cue properties- </w:t>
+      </w:r>
+      <w:r>
+        <w:t>(</w:t>
+      </w:r>
+      <m:oMath>
+        <m:r>
+          <w:rPr>
+            <w:rFonts w:ascii="Cambria Math" w:hAnsi="Cambria Math"/>
+          </w:rPr>
+          <m:t>V</m:t>
+        </m:r>
+        <m:r>
+          <w:rPr>
+            <w:rFonts w:ascii="Cambria Math" w:hAnsi="Cambria Math"/>
+          </w:rPr>
+          <m:t>:</m:t>
+        </m:r>
+        <m:r>
+          <m:rPr>
+            <m:sty m:val="p"/>
+          </m:rPr>
+          <w:rPr>
+            <w:rFonts w:ascii="Cambria Math" w:eastAsia="맑은 고딕" w:hAnsi="Cambria Math"/>
+          </w:rPr>
+          <m:t xml:space="preserve">the speed of cue, θ </m:t>
+        </m:r>
+        <m:r>
+          <w:rPr>
+            <w:rFonts w:ascii="Cambria Math" w:hAnsi="Cambria Math"/>
+          </w:rPr>
+          <m:t>:</m:t>
+        </m:r>
+        <m:r>
+          <w:rPr>
+            <w:rFonts w:ascii="Cambria Math" w:hAnsi="Cambria Math"/>
+          </w:rPr>
+          <m:t>hitting angle</m:t>
+        </m:r>
+      </m:oMath>
+      <w:r>
+        <w:rPr>
+          <w:rFonts w:hint="eastAsia"/>
+        </w:rPr>
+        <w:t>)</w:t>
+      </w:r>
+      <w:r>
+        <w:t xml:space="preserve">. For preventing jump shot, the hitting angle should be limited by </w:t>
+      </w:r>
+      <m:oMath>
+        <m:r>
+          <w:rPr>
+            <w:rFonts w:ascii="Cambria Math" w:hAnsi="Cambria Math"/>
+          </w:rPr>
+          <m:t>0≤</m:t>
+        </m:r>
+        <m:r>
+          <m:rPr>
+            <m:sty m:val="p"/>
+          </m:rPr>
+          <w:rPr>
+            <w:rFonts w:ascii="Cambria Math" w:eastAsia="맑은 고딕" w:hAnsi="Cambria Math"/>
+          </w:rPr>
+          <m:t>θ</m:t>
+        </m:r>
+        <m:r>
+          <m:rPr>
+            <m:sty m:val="p"/>
+          </m:rPr>
+          <w:rPr>
+            <w:rFonts w:ascii="Cambria Math" w:eastAsia="맑은 고딕" w:hAnsi="Cambria Math"/>
+          </w:rPr>
+          <m:t>&lt;</m:t>
+        </m:r>
+        <m:f>
+          <m:fPr>
+            <m:ctrlPr>
+              <w:rPr>
+                <w:rFonts w:ascii="Cambria Math" w:eastAsia="맑은 고딕" w:hAnsi="Cambria Math"/>
+              </w:rPr>
+            </m:ctrlPr>
+          </m:fPr>
+          <m:num>
+            <m:r>
+              <w:rPr>
+                <w:rFonts w:ascii="Cambria Math" w:eastAsia="맑은 고딕" w:hAnsi="Cambria Math"/>
+              </w:rPr>
+              <m:t>π</m:t>
+            </m:r>
+          </m:num>
+          <m:den>
+            <m:r>
+              <w:rPr>
+                <w:rFonts w:ascii="Cambria Math" w:eastAsia="맑은 고딕" w:hAnsi="Cambria Math"/>
+              </w:rPr>
+              <m:t>2</m:t>
+            </m:r>
+          </m:den>
+        </m:f>
+      </m:oMath>
+      <w:r>
+        <w:rPr>
+          <w:rFonts w:hint="eastAsia"/>
+        </w:rPr>
+        <w:t>.</w:t>
+      </w:r>
+      <w:r>
+        <w:t xml:space="preserve"> </w:t>
+      </w:r>
+      <w:r>
+        <w:t xml:space="preserve">And </w:t>
+      </w:r>
+      <w:r>
+        <w:t xml:space="preserve">using the conservation of momentum, </w:t>
+      </w:r>
+      <w:r>
+        <w:t>we can derive the ball’s state, linear/angular velocity right after hitting.</w:t>
+      </w:r>
+    </w:p>
+    <w:p>
+      <w:pPr>
+        <w:rPr>
+          <w:b/>
+          <w:bCs/>
+        </w:rPr>
+      </w:pPr>
+      <w:r>
+        <w:rPr>
+          <w:b/>
+          <w:bCs/>
+        </w:rPr>
+        <w:t>2)</w:t>
+      </w:r>
+      <w:r>
+        <w:rPr>
+          <w:b/>
+          <w:bCs/>
+        </w:rPr>
+        <w:t xml:space="preserve"> </w:t>
+      </w:r>
+      <w:r>
+        <w:rPr>
+          <w:b/>
+          <w:bCs/>
+        </w:rPr>
+        <w:t>Record the Trajectory</w:t>
+      </w:r>
+      <w:r>
+        <w:rPr>
+          <w:b/>
+          <w:bCs/>
+        </w:rPr>
+        <w:t>.</w:t>
+      </w:r>
+    </w:p>
+    <w:p>
+      <w:r>
+        <w:rPr>
+          <w:rFonts w:hint="eastAsia"/>
+        </w:rPr>
+        <w:t xml:space="preserve"> </w:t>
+      </w:r>
+      <w:r>
+        <w:t xml:space="preserve">The motion of the ball is divided </w:t>
+      </w:r>
+      <w:r>
+        <w:t xml:space="preserve">into sliding </w:t>
+      </w:r>
+      <w:r>
+        <w:t>and rolling</w:t>
+      </w:r>
+      <w:r>
+        <w:t xml:space="preserve"> according to th</w:t>
+      </w:r>
+      <w:r>
+        <w:t>e relative velocity between the center and floor</w:t>
+      </w:r>
+      <w:r>
+        <w:t xml:space="preserve">. Because the coefficients of friction by rolling and sliding are not same, we </w:t>
+      </w:r>
+      <w:r>
+        <w:t>must</w:t>
+      </w:r>
+      <w:r>
+        <w:t xml:space="preserve"> construct the computation </w:t>
+      </w:r>
+      <w:r>
+        <w:t>by different way.</w:t>
+      </w:r>
+    </w:p>
+    <w:p>
+      <w:pPr>
+        <w:rPr>
+          <w:sz w:val="16"/>
+          <w:szCs w:val="20"/>
+        </w:rPr>
+      </w:pPr>
+      <m:oMathPara>
+        <m:oMathParaPr>
+          <m:jc m:val="left"/>
+        </m:oMathParaPr>
+        <m:oMath>
+          <m:r>
+            <w:rPr>
+              <w:rFonts w:ascii="Cambria Math" w:hAnsi="Cambria Math"/>
+              <w:sz w:val="16"/>
+              <w:szCs w:val="20"/>
+            </w:rPr>
+            <m:t>-</m:t>
+          </m:r>
+          <m:r>
+            <w:rPr>
+              <w:rFonts w:ascii="Cambria Math" w:hAnsi="Cambria Math"/>
+              <w:sz w:val="16"/>
+              <w:szCs w:val="20"/>
+            </w:rPr>
+            <m:t xml:space="preserve"> linear and </m:t>
+          </m:r>
+          <m:r>
+            <w:rPr>
+              <w:rFonts w:ascii="Cambria Math" w:hAnsi="Cambria Math"/>
+              <w:sz w:val="16"/>
+              <w:szCs w:val="20"/>
+            </w:rPr>
+            <m:t>angular</m:t>
+          </m:r>
+          <m:r>
+            <w:rPr>
+              <w:rFonts w:ascii="Cambria Math" w:hAnsi="Cambria Math"/>
+              <w:sz w:val="16"/>
+              <w:szCs w:val="20"/>
+            </w:rPr>
+            <m:t xml:space="preserve"> </m:t>
+          </m:r>
+          <m:r>
+            <w:rPr>
+              <w:rFonts w:ascii="Cambria Math" w:hAnsi="Cambria Math"/>
+              <w:sz w:val="16"/>
+              <w:szCs w:val="20"/>
+            </w:rPr>
+            <m:t>velocity difference</m:t>
+          </m:r>
+          <m:r>
+            <w:rPr>
+              <w:rFonts w:ascii="Cambria Math" w:hAnsi="Cambria Math"/>
+              <w:sz w:val="16"/>
+              <w:szCs w:val="20"/>
+            </w:rPr>
+            <m:t xml:space="preserve"> by the time</m:t>
+          </m:r>
+          <m:r>
+            <w:rPr>
+              <w:rFonts w:ascii="Cambria Math" w:hAnsi="Cambria Math"/>
+              <w:sz w:val="16"/>
+              <w:szCs w:val="20"/>
+            </w:rPr>
+            <m:t>:</m:t>
+          </m:r>
+        </m:oMath>
+      </m:oMathPara>
+    </w:p>
+    <w:p>
+      <w:pPr>
+        <w:rPr>
+          <w:rFonts w:hint="eastAsia"/>
+          <w:sz w:val="16"/>
+          <w:szCs w:val="20"/>
+        </w:rPr>
+      </w:pPr>
+      <m:oMathPara>
+        <m:oMath>
+          <m:r>
+            <w:rPr>
+              <w:rFonts w:ascii="Cambria Math" w:hAnsi="Cambria Math"/>
+              <w:sz w:val="16"/>
+              <w:szCs w:val="20"/>
+            </w:rPr>
+            <m:t>∆</m:t>
+          </m:r>
+          <m:acc>
+            <m:accPr>
+              <m:chr m:val="⃗"/>
+              <m:ctrlPr>
+                <w:rPr>
+                  <w:rFonts w:ascii="Cambria Math" w:hAnsi="Cambria Math"/>
+                  <w:i/>
+                  <w:sz w:val="16"/>
+                  <w:szCs w:val="20"/>
+                </w:rPr>
+              </m:ctrlPr>
+            </m:accPr>
+            <m:e>
+              <m:r>
+                <w:rPr>
+                  <w:rFonts w:ascii="Cambria Math" w:hAnsi="Cambria Math"/>
+                  <w:sz w:val="16"/>
+                  <w:szCs w:val="20"/>
+                </w:rPr>
+                <m:t>v</m:t>
+              </m:r>
+            </m:e>
+          </m:acc>
+          <m:r>
+            <w:rPr>
+              <w:rFonts w:ascii="Cambria Math" w:hAnsi="Cambria Math"/>
+              <w:sz w:val="16"/>
+              <w:szCs w:val="20"/>
+            </w:rPr>
+            <m:t>=</m:t>
+          </m:r>
+          <m:d>
+            <m:dPr>
+              <m:begChr m:val="{"/>
+              <m:endChr m:val=""/>
+              <m:ctrlPr>
+                <w:rPr>
+                  <w:rFonts w:ascii="Cambria Math" w:hAnsi="Cambria Math"/>
+                  <w:i/>
+                  <w:sz w:val="16"/>
+                  <w:szCs w:val="20"/>
+                </w:rPr>
+              </m:ctrlPr>
+            </m:dPr>
+            <m:e>
+              <m:eqArr>
+                <m:eqArrPr>
+                  <m:ctrlPr>
+                    <w:rPr>
+                      <w:rFonts w:ascii="Cambria Math" w:hAnsi="Cambria Math"/>
+                      <w:i/>
+                      <w:sz w:val="16"/>
+                      <w:szCs w:val="20"/>
+                    </w:rPr>
+                  </m:ctrlPr>
+                </m:eqArrPr>
+                <m:e>
+                  <m:f>
+                    <m:fPr>
+                      <m:ctrlPr>
+                        <w:rPr>
+                          <w:rFonts w:ascii="Cambria Math" w:hAnsi="Cambria Math"/>
+                          <w:i/>
+                          <w:sz w:val="16"/>
+                          <w:szCs w:val="20"/>
+                        </w:rPr>
+                      </m:ctrlPr>
+                    </m:fPr>
+                    <m:num>
+                      <m:acc>
+                        <m:accPr>
+                          <m:chr m:val="⃗"/>
+                          <m:ctrlPr>
+                            <w:rPr>
+                              <w:rFonts w:ascii="Cambria Math" w:hAnsi="Cambria Math"/>
+                              <w:i/>
+                              <w:sz w:val="16"/>
+                              <w:szCs w:val="20"/>
+                            </w:rPr>
+                          </m:ctrlPr>
+                        </m:accPr>
+                        <m:e>
+                          <m:r>
+                            <w:rPr>
+                              <w:rFonts w:ascii="Cambria Math" w:hAnsi="Cambria Math"/>
+                              <w:sz w:val="16"/>
+                              <w:szCs w:val="20"/>
+                            </w:rPr>
+                            <m:t>v</m:t>
+                          </m:r>
+                        </m:e>
+                      </m:acc>
+                    </m:num>
+                    <m:den>
+                      <m:d>
+                        <m:dPr>
+                          <m:begChr m:val="|"/>
+                          <m:endChr m:val="|"/>
+                          <m:ctrlPr>
+                            <w:rPr>
+                              <w:rFonts w:ascii="Cambria Math" w:hAnsi="Cambria Math"/>
+                              <w:i/>
+                              <w:sz w:val="16"/>
+                              <w:szCs w:val="20"/>
+                            </w:rPr>
+                          </m:ctrlPr>
+                        </m:dPr>
+                        <m:e>
+                          <m:acc>
+                            <m:accPr>
+                              <m:chr m:val="⃗"/>
+                              <m:ctrlPr>
+                                <w:rPr>
+                                  <w:rFonts w:ascii="Cambria Math" w:hAnsi="Cambria Math"/>
+                                  <w:i/>
+                                  <w:sz w:val="16"/>
+                                  <w:szCs w:val="20"/>
+                                </w:rPr>
+                              </m:ctrlPr>
+                            </m:accPr>
+                            <m:e>
+                              <m:r>
+                                <w:rPr>
+                                  <w:rFonts w:ascii="Cambria Math" w:hAnsi="Cambria Math"/>
+                                  <w:sz w:val="16"/>
+                                  <w:szCs w:val="20"/>
+                                </w:rPr>
+                                <m:t>v</m:t>
+                              </m:r>
+                            </m:e>
+                          </m:acc>
+                        </m:e>
+                      </m:d>
+                    </m:den>
+                  </m:f>
+                  <m:r>
+                    <w:rPr>
+                      <w:rFonts w:ascii="Cambria Math" w:hAnsi="Cambria Math"/>
+                      <w:sz w:val="16"/>
+                      <w:szCs w:val="20"/>
+                    </w:rPr>
+                    <m:t>(-</m:t>
+                  </m:r>
+                  <m:sSub>
+                    <m:sSubPr>
+                      <m:ctrlPr>
+                        <w:rPr>
+                          <w:rFonts w:ascii="Cambria Math" w:hAnsi="Cambria Math"/>
+                          <w:i/>
+                          <w:sz w:val="16"/>
+                          <w:szCs w:val="20"/>
+                        </w:rPr>
+                      </m:ctrlPr>
+                    </m:sSubPr>
+                    <m:e>
+                      <m:r>
+                        <w:rPr>
+                          <w:rFonts w:ascii="Cambria Math" w:hAnsi="Cambria Math"/>
+                          <w:sz w:val="16"/>
+                          <w:szCs w:val="20"/>
+                        </w:rPr>
+                        <m:t>μ</m:t>
+                      </m:r>
+                    </m:e>
+                    <m:sub>
+                      <m:r>
+                        <w:rPr>
+                          <w:rFonts w:ascii="Cambria Math" w:hAnsi="Cambria Math"/>
+                          <w:sz w:val="16"/>
+                          <w:szCs w:val="20"/>
+                        </w:rPr>
+                        <m:t>s</m:t>
+                      </m:r>
+                    </m:sub>
+                  </m:sSub>
+                  <m:r>
+                    <w:rPr>
+                      <w:rFonts w:ascii="Cambria Math" w:hAnsi="Cambria Math"/>
+                      <w:sz w:val="16"/>
+                      <w:szCs w:val="20"/>
+                    </w:rPr>
+                    <m:t>g)∆t,  &amp;slipping</m:t>
+                  </m:r>
+                </m:e>
+                <m:e>
+                  <m:f>
+                    <m:fPr>
+                      <m:ctrlPr>
+                        <w:rPr>
+                          <w:rFonts w:ascii="Cambria Math" w:hAnsi="Cambria Math"/>
+                          <w:i/>
+                          <w:sz w:val="16"/>
+                          <w:szCs w:val="20"/>
+                        </w:rPr>
+                      </m:ctrlPr>
+                    </m:fPr>
+                    <m:num>
+                      <m:acc>
+                        <m:accPr>
+                          <m:chr m:val="⃗"/>
+                          <m:ctrlPr>
+                            <w:rPr>
+                              <w:rFonts w:ascii="Cambria Math" w:hAnsi="Cambria Math"/>
+                              <w:i/>
+                              <w:sz w:val="16"/>
+                              <w:szCs w:val="20"/>
+                            </w:rPr>
+                          </m:ctrlPr>
+                        </m:accPr>
+                        <m:e>
+                          <m:r>
+                            <w:rPr>
+                              <w:rFonts w:ascii="Cambria Math" w:hAnsi="Cambria Math"/>
+                              <w:sz w:val="16"/>
+                              <w:szCs w:val="20"/>
+                            </w:rPr>
+                            <m:t>v</m:t>
+                          </m:r>
+                        </m:e>
+                      </m:acc>
+                    </m:num>
+                    <m:den>
+                      <m:d>
+                        <m:dPr>
+                          <m:begChr m:val="|"/>
+                          <m:endChr m:val="|"/>
+                          <m:ctrlPr>
+                            <w:rPr>
+                              <w:rFonts w:ascii="Cambria Math" w:hAnsi="Cambria Math"/>
+                              <w:i/>
+                              <w:sz w:val="16"/>
+                              <w:szCs w:val="20"/>
+                            </w:rPr>
+                          </m:ctrlPr>
+                        </m:dPr>
+                        <m:e>
+                          <m:acc>
+                            <m:accPr>
+                              <m:chr m:val="⃗"/>
+                              <m:ctrlPr>
+                                <w:rPr>
+                                  <w:rFonts w:ascii="Cambria Math" w:hAnsi="Cambria Math"/>
+                                  <w:i/>
+                                  <w:sz w:val="16"/>
+                                  <w:szCs w:val="20"/>
+                                </w:rPr>
+                              </m:ctrlPr>
+                            </m:accPr>
+                            <m:e>
+                              <m:r>
+                                <w:rPr>
+                                  <w:rFonts w:ascii="Cambria Math" w:hAnsi="Cambria Math"/>
+                                  <w:sz w:val="16"/>
+                                  <w:szCs w:val="20"/>
+                                </w:rPr>
+                                <m:t>v</m:t>
+                              </m:r>
+                            </m:e>
+                          </m:acc>
+                        </m:e>
+                      </m:d>
+                    </m:den>
+                  </m:f>
+                  <m:r>
+                    <w:rPr>
+                      <w:rFonts w:ascii="Cambria Math" w:hAnsi="Cambria Math"/>
+                      <w:sz w:val="16"/>
+                      <w:szCs w:val="20"/>
+                    </w:rPr>
+                    <m:t>(-</m:t>
+                  </m:r>
+                  <m:sSub>
+                    <m:sSubPr>
+                      <m:ctrlPr>
+                        <w:rPr>
+                          <w:rFonts w:ascii="Cambria Math" w:hAnsi="Cambria Math"/>
+                          <w:i/>
+                          <w:sz w:val="16"/>
+                          <w:szCs w:val="20"/>
+                        </w:rPr>
+                      </m:ctrlPr>
+                    </m:sSubPr>
+                    <m:e>
+                      <m:r>
+                        <w:rPr>
+                          <w:rFonts w:ascii="Cambria Math" w:hAnsi="Cambria Math"/>
+                          <w:sz w:val="16"/>
+                          <w:szCs w:val="20"/>
+                        </w:rPr>
+                        <m:t>μ</m:t>
+                      </m:r>
+                    </m:e>
+                    <m:sub>
+                      <m:r>
+                        <w:rPr>
+                          <w:rFonts w:ascii="Cambria Math" w:hAnsi="Cambria Math"/>
+                          <w:sz w:val="16"/>
+                          <w:szCs w:val="20"/>
+                        </w:rPr>
+                        <m:t>r</m:t>
+                      </m:r>
+                    </m:sub>
+                  </m:sSub>
+                  <m:r>
+                    <w:rPr>
+                      <w:rFonts w:ascii="Cambria Math" w:hAnsi="Cambria Math"/>
+                      <w:sz w:val="16"/>
+                      <w:szCs w:val="20"/>
+                    </w:rPr>
+                    <m:t>g)∆t,  &amp;rolling</m:t>
+                  </m:r>
+                </m:e>
+              </m:eqArr>
+            </m:e>
+          </m:d>
+          <m:r>
+            <w:rPr>
+              <w:rFonts w:ascii="Cambria Math" w:hAnsi="Cambria Math"/>
+              <w:sz w:val="16"/>
+              <w:szCs w:val="20"/>
+            </w:rPr>
+            <m:t>, ∆</m:t>
+          </m:r>
+          <m:acc>
+            <m:accPr>
+              <m:chr m:val="⃗"/>
+              <m:ctrlPr>
+                <w:rPr>
+                  <w:rFonts w:ascii="Cambria Math" w:hAnsi="Cambria Math"/>
+                  <w:i/>
+                  <w:sz w:val="16"/>
+                  <w:szCs w:val="20"/>
+                </w:rPr>
+              </m:ctrlPr>
+            </m:accPr>
+            <m:e>
+              <m:sSub>
+                <m:sSubPr>
+                  <m:ctrlPr>
+                    <w:rPr>
+                      <w:rFonts w:ascii="Cambria Math" w:hAnsi="Cambria Math"/>
+                      <w:i/>
+                      <w:sz w:val="16"/>
+                      <w:szCs w:val="20"/>
+                    </w:rPr>
+                  </m:ctrlPr>
+                </m:sSubPr>
+                <m:e>
+                  <m:r>
+                    <w:rPr>
+                      <w:rFonts w:ascii="Cambria Math" w:hAnsi="Cambria Math"/>
+                      <w:sz w:val="16"/>
+                      <w:szCs w:val="20"/>
+                    </w:rPr>
+                    <m:t>ω</m:t>
+                  </m:r>
+                </m:e>
+                <m:sub>
+                  <m:r>
+                    <w:rPr>
+                      <w:rFonts w:ascii="Cambria Math" w:hAnsi="Cambria Math"/>
+                      <w:sz w:val="16"/>
+                      <w:szCs w:val="20"/>
+                    </w:rPr>
+                    <m:t>x,y</m:t>
+                  </m:r>
+                </m:sub>
+              </m:sSub>
+            </m:e>
+          </m:acc>
+          <m:r>
+            <w:rPr>
+              <w:rFonts w:ascii="Cambria Math" w:hAnsi="Cambria Math"/>
+              <w:sz w:val="16"/>
+              <w:szCs w:val="20"/>
+            </w:rPr>
+            <m:t>=</m:t>
+          </m:r>
+          <m:d>
+            <m:dPr>
+              <m:begChr m:val="{"/>
+              <m:endChr m:val=""/>
+              <m:ctrlPr>
+                <w:rPr>
+                  <w:rFonts w:ascii="Cambria Math" w:hAnsi="Cambria Math"/>
+                  <w:i/>
+                  <w:sz w:val="16"/>
+                  <w:szCs w:val="20"/>
+                </w:rPr>
+              </m:ctrlPr>
+            </m:dPr>
+            <m:e>
+              <m:eqArr>
+                <m:eqArrPr>
+                  <m:ctrlPr>
+                    <w:rPr>
+                      <w:rFonts w:ascii="Cambria Math" w:hAnsi="Cambria Math"/>
+                      <w:i/>
+                      <w:sz w:val="16"/>
+                      <w:szCs w:val="20"/>
+                    </w:rPr>
+                  </m:ctrlPr>
+                </m:eqArrPr>
+                <m:e>
+                  <m:r>
+                    <w:rPr>
+                      <w:rFonts w:ascii="Cambria Math" w:hAnsi="Cambria Math"/>
+                      <w:sz w:val="16"/>
+                      <w:szCs w:val="20"/>
+                    </w:rPr>
+                    <m:t>-</m:t>
+                  </m:r>
+                  <m:d>
+                    <m:dPr>
+                      <m:ctrlPr>
+                        <w:rPr>
+                          <w:rFonts w:ascii="Cambria Math" w:hAnsi="Cambria Math"/>
+                          <w:i/>
+                          <w:sz w:val="16"/>
+                          <w:szCs w:val="20"/>
+                        </w:rPr>
+                      </m:ctrlPr>
+                    </m:dPr>
+                    <m:e>
+                      <m:acc>
+                        <m:accPr>
+                          <m:ctrlPr>
+                            <w:rPr>
+                              <w:rFonts w:ascii="Cambria Math" w:hAnsi="Cambria Math"/>
+                              <w:i/>
+                              <w:sz w:val="16"/>
+                              <w:szCs w:val="20"/>
+                            </w:rPr>
+                          </m:ctrlPr>
+                        </m:accPr>
+                        <m:e>
+                          <m:r>
+                            <w:rPr>
+                              <w:rFonts w:ascii="Cambria Math" w:hAnsi="Cambria Math"/>
+                              <w:sz w:val="16"/>
+                              <w:szCs w:val="20"/>
+                            </w:rPr>
+                            <m:t>k</m:t>
+                          </m:r>
+                        </m:e>
+                      </m:acc>
+                      <m:r>
+                        <w:rPr>
+                          <w:rFonts w:ascii="Cambria Math" w:hAnsi="Cambria Math"/>
+                          <w:sz w:val="16"/>
+                          <w:szCs w:val="20"/>
+                        </w:rPr>
+                        <m:t>×</m:t>
+                      </m:r>
+                      <m:f>
+                        <m:fPr>
+                          <m:ctrlPr>
+                            <w:rPr>
+                              <w:rFonts w:ascii="Cambria Math" w:hAnsi="Cambria Math"/>
+                              <w:i/>
+                              <w:sz w:val="16"/>
+                              <w:szCs w:val="20"/>
+                            </w:rPr>
+                          </m:ctrlPr>
+                        </m:fPr>
+                        <m:num>
+                          <m:acc>
+                            <m:accPr>
+                              <m:chr m:val="⃗"/>
+                              <m:ctrlPr>
+                                <w:rPr>
+                                  <w:rFonts w:ascii="Cambria Math" w:hAnsi="Cambria Math"/>
+                                  <w:i/>
+                                  <w:sz w:val="16"/>
+                                  <w:szCs w:val="20"/>
+                                </w:rPr>
+                              </m:ctrlPr>
+                            </m:accPr>
+                            <m:e>
+                              <m:r>
+                                <w:rPr>
+                                  <w:rFonts w:ascii="Cambria Math" w:hAnsi="Cambria Math"/>
+                                  <w:sz w:val="16"/>
+                                  <w:szCs w:val="20"/>
+                                </w:rPr>
+                                <m:t>v</m:t>
+                              </m:r>
+                            </m:e>
+                          </m:acc>
+                        </m:num>
+                        <m:den>
+                          <m:d>
+                            <m:dPr>
+                              <m:begChr m:val="|"/>
+                              <m:endChr m:val="|"/>
+                              <m:ctrlPr>
+                                <w:rPr>
+                                  <w:rFonts w:ascii="Cambria Math" w:hAnsi="Cambria Math"/>
+                                  <w:i/>
+                                  <w:sz w:val="16"/>
+                                  <w:szCs w:val="20"/>
+                                </w:rPr>
+                              </m:ctrlPr>
+                            </m:dPr>
+                            <m:e>
+                              <m:acc>
+                                <m:accPr>
+                                  <m:chr m:val="⃗"/>
+                                  <m:ctrlPr>
+                                    <w:rPr>
+                                      <w:rFonts w:ascii="Cambria Math" w:hAnsi="Cambria Math"/>
+                                      <w:i/>
+                                      <w:sz w:val="16"/>
+                                      <w:szCs w:val="20"/>
+                                    </w:rPr>
+                                  </m:ctrlPr>
+                                </m:accPr>
+                                <m:e>
+                                  <m:r>
+                                    <w:rPr>
+                                      <w:rFonts w:ascii="Cambria Math" w:hAnsi="Cambria Math"/>
+                                      <w:sz w:val="16"/>
+                                      <w:szCs w:val="20"/>
+                                    </w:rPr>
+                                    <m:t>v</m:t>
+                                  </m:r>
+                                </m:e>
+                              </m:acc>
+                            </m:e>
+                          </m:d>
+                        </m:den>
+                      </m:f>
+                    </m:e>
+                  </m:d>
+                  <m:f>
+                    <m:fPr>
+                      <m:ctrlPr>
+                        <w:rPr>
+                          <w:rFonts w:ascii="Cambria Math" w:hAnsi="Cambria Math"/>
+                          <w:i/>
+                          <w:sz w:val="16"/>
+                          <w:szCs w:val="20"/>
+                        </w:rPr>
+                      </m:ctrlPr>
+                    </m:fPr>
+                    <m:num>
+                      <m:r>
+                        <w:rPr>
+                          <w:rFonts w:ascii="Cambria Math" w:hAnsi="Cambria Math"/>
+                          <w:sz w:val="16"/>
+                          <w:szCs w:val="20"/>
+                        </w:rPr>
+                        <m:t>5</m:t>
+                      </m:r>
+                      <m:sSub>
+                        <m:sSubPr>
+                          <m:ctrlPr>
+                            <w:rPr>
+                              <w:rFonts w:ascii="Cambria Math" w:hAnsi="Cambria Math"/>
+                              <w:i/>
+                              <w:sz w:val="16"/>
+                              <w:szCs w:val="20"/>
+                            </w:rPr>
+                          </m:ctrlPr>
+                        </m:sSubPr>
+                        <m:e>
+                          <m:r>
+                            <w:rPr>
+                              <w:rFonts w:ascii="Cambria Math" w:hAnsi="Cambria Math"/>
+                              <w:sz w:val="16"/>
+                              <w:szCs w:val="20"/>
+                            </w:rPr>
+                            <m:t>μ</m:t>
+                          </m:r>
+                        </m:e>
+                        <m:sub>
+                          <m:r>
+                            <w:rPr>
+                              <w:rFonts w:ascii="Cambria Math" w:hAnsi="Cambria Math"/>
+                              <w:sz w:val="16"/>
+                              <w:szCs w:val="20"/>
+                            </w:rPr>
+                            <m:t>s</m:t>
+                          </m:r>
+                        </m:sub>
+                      </m:sSub>
+                      <m:r>
+                        <w:rPr>
+                          <w:rFonts w:ascii="Cambria Math" w:hAnsi="Cambria Math"/>
+                          <w:sz w:val="16"/>
+                          <w:szCs w:val="20"/>
+                        </w:rPr>
+                        <m:t>g</m:t>
+                      </m:r>
+                    </m:num>
+                    <m:den>
+                      <m:r>
+                        <w:rPr>
+                          <w:rFonts w:ascii="Cambria Math" w:hAnsi="Cambria Math"/>
+                          <w:sz w:val="16"/>
+                          <w:szCs w:val="20"/>
+                        </w:rPr>
+                        <m:t>2</m:t>
+                      </m:r>
+                      <m:sSub>
+                        <m:sSubPr>
+                          <m:ctrlPr>
+                            <w:rPr>
+                              <w:rFonts w:ascii="Cambria Math" w:hAnsi="Cambria Math"/>
+                              <w:i/>
+                              <w:sz w:val="16"/>
+                              <w:szCs w:val="20"/>
+                            </w:rPr>
+                          </m:ctrlPr>
+                        </m:sSubPr>
+                        <m:e>
+                          <m:r>
+                            <w:rPr>
+                              <w:rFonts w:ascii="Cambria Math" w:hAnsi="Cambria Math"/>
+                              <w:sz w:val="16"/>
+                              <w:szCs w:val="20"/>
+                            </w:rPr>
+                            <m:t>R</m:t>
+                          </m:r>
+                        </m:e>
+                        <m:sub>
+                          <m:r>
+                            <w:rPr>
+                              <w:rFonts w:ascii="Cambria Math" w:hAnsi="Cambria Math"/>
+                              <w:sz w:val="16"/>
+                              <w:szCs w:val="20"/>
+                            </w:rPr>
+                            <m:t>b</m:t>
+                          </m:r>
+                        </m:sub>
+                      </m:sSub>
+                    </m:den>
+                  </m:f>
+                  <m:r>
+                    <w:rPr>
+                      <w:rFonts w:ascii="Cambria Math" w:hAnsi="Cambria Math"/>
+                      <w:sz w:val="16"/>
+                      <w:szCs w:val="20"/>
+                    </w:rPr>
+                    <m:t>∆t,  &amp;slipping</m:t>
+                  </m:r>
+                </m:e>
+                <m:e>
+                  <m:f>
+                    <m:fPr>
+                      <m:ctrlPr>
+                        <w:rPr>
+                          <w:rFonts w:ascii="Cambria Math" w:hAnsi="Cambria Math"/>
+                          <w:i/>
+                          <w:sz w:val="16"/>
+                          <w:szCs w:val="20"/>
+                        </w:rPr>
+                      </m:ctrlPr>
+                    </m:fPr>
+                    <m:num>
+                      <m:d>
+                        <m:dPr>
+                          <m:begChr m:val="|"/>
+                          <m:endChr m:val="|"/>
+                          <m:ctrlPr>
+                            <w:rPr>
+                              <w:rFonts w:ascii="Cambria Math" w:hAnsi="Cambria Math"/>
+                              <w:i/>
+                              <w:sz w:val="16"/>
+                              <w:szCs w:val="20"/>
+                            </w:rPr>
+                          </m:ctrlPr>
+                        </m:dPr>
+                        <m:e>
+                          <m:acc>
+                            <m:accPr>
+                              <m:chr m:val="⃗"/>
+                              <m:ctrlPr>
+                                <w:rPr>
+                                  <w:rFonts w:ascii="Cambria Math" w:hAnsi="Cambria Math"/>
+                                  <w:i/>
+                                  <w:sz w:val="16"/>
+                                  <w:szCs w:val="20"/>
+                                </w:rPr>
+                              </m:ctrlPr>
+                            </m:accPr>
+                            <m:e>
+                              <m:r>
+                                <w:rPr>
+                                  <w:rFonts w:ascii="Cambria Math" w:hAnsi="Cambria Math"/>
+                                  <w:sz w:val="16"/>
+                                  <w:szCs w:val="20"/>
+                                </w:rPr>
+                                <m:t>v</m:t>
+                              </m:r>
+                            </m:e>
+                          </m:acc>
+                        </m:e>
+                      </m:d>
+                    </m:num>
+                    <m:den>
+                      <m:sSub>
+                        <m:sSubPr>
+                          <m:ctrlPr>
+                            <w:rPr>
+                              <w:rFonts w:ascii="Cambria Math" w:hAnsi="Cambria Math"/>
+                              <w:i/>
+                              <w:sz w:val="16"/>
+                              <w:szCs w:val="20"/>
+                            </w:rPr>
+                          </m:ctrlPr>
+                        </m:sSubPr>
+                        <m:e>
+                          <m:r>
+                            <w:rPr>
+                              <w:rFonts w:ascii="Cambria Math" w:hAnsi="Cambria Math"/>
+                              <w:sz w:val="16"/>
+                              <w:szCs w:val="20"/>
+                            </w:rPr>
+                            <m:t>R</m:t>
+                          </m:r>
+                        </m:e>
+                        <m:sub>
+                          <m:r>
+                            <w:rPr>
+                              <w:rFonts w:ascii="Cambria Math" w:hAnsi="Cambria Math"/>
+                              <w:sz w:val="16"/>
+                              <w:szCs w:val="20"/>
+                            </w:rPr>
+                            <m:t>b</m:t>
+                          </m:r>
+                        </m:sub>
+                      </m:sSub>
+                      <m:d>
+                        <m:dPr>
+                          <m:begChr m:val="|"/>
+                          <m:endChr m:val="|"/>
+                          <m:ctrlPr>
+                            <w:rPr>
+                              <w:rFonts w:ascii="Cambria Math" w:hAnsi="Cambria Math"/>
+                              <w:i/>
+                              <w:sz w:val="16"/>
+                              <w:szCs w:val="20"/>
+                            </w:rPr>
+                          </m:ctrlPr>
+                        </m:dPr>
+                        <m:e>
+                          <m:acc>
+                            <m:accPr>
+                              <m:chr m:val="⃗"/>
+                              <m:ctrlPr>
+                                <w:rPr>
+                                  <w:rFonts w:ascii="Cambria Math" w:hAnsi="Cambria Math"/>
+                                  <w:i/>
+                                  <w:sz w:val="16"/>
+                                  <w:szCs w:val="20"/>
+                                </w:rPr>
+                              </m:ctrlPr>
+                            </m:accPr>
+                            <m:e>
+                              <m:sSub>
+                                <m:sSubPr>
+                                  <m:ctrlPr>
+                                    <w:rPr>
+                                      <w:rFonts w:ascii="Cambria Math" w:hAnsi="Cambria Math"/>
+                                      <w:i/>
+                                      <w:sz w:val="16"/>
+                                      <w:szCs w:val="20"/>
+                                    </w:rPr>
+                                  </m:ctrlPr>
+                                </m:sSubPr>
+                                <m:e>
+                                  <m:r>
+                                    <w:rPr>
+                                      <w:rFonts w:ascii="Cambria Math" w:hAnsi="Cambria Math"/>
+                                      <w:sz w:val="16"/>
+                                      <w:szCs w:val="20"/>
+                                    </w:rPr>
+                                    <m:t>ω</m:t>
+                                  </m:r>
+                                </m:e>
+                                <m:sub>
+                                  <m:r>
+                                    <w:rPr>
+                                      <w:rFonts w:ascii="Cambria Math" w:hAnsi="Cambria Math"/>
+                                      <w:sz w:val="16"/>
+                                      <w:szCs w:val="20"/>
+                                    </w:rPr>
+                                    <m:t>x,y</m:t>
+                                  </m:r>
+                                </m:sub>
+                              </m:sSub>
+                            </m:e>
+                          </m:acc>
+                        </m:e>
+                      </m:d>
+                    </m:den>
+                  </m:f>
+                  <m:acc>
+                    <m:accPr>
+                      <m:chr m:val="⃗"/>
+                      <m:ctrlPr>
+                        <w:rPr>
+                          <w:rFonts w:ascii="Cambria Math" w:hAnsi="Cambria Math"/>
+                          <w:i/>
+                          <w:sz w:val="16"/>
+                          <w:szCs w:val="20"/>
+                        </w:rPr>
+                      </m:ctrlPr>
+                    </m:accPr>
+                    <m:e>
+                      <m:sSub>
+                        <m:sSubPr>
+                          <m:ctrlPr>
+                            <w:rPr>
+                              <w:rFonts w:ascii="Cambria Math" w:hAnsi="Cambria Math"/>
+                              <w:i/>
+                              <w:sz w:val="16"/>
+                              <w:szCs w:val="20"/>
+                            </w:rPr>
+                          </m:ctrlPr>
+                        </m:sSubPr>
+                        <m:e>
+                          <m:r>
+                            <w:rPr>
+                              <w:rFonts w:ascii="Cambria Math" w:hAnsi="Cambria Math"/>
+                              <w:sz w:val="16"/>
+                              <w:szCs w:val="20"/>
+                            </w:rPr>
+                            <m:t>ω</m:t>
+                          </m:r>
+                        </m:e>
+                        <m:sub>
+                          <m:r>
+                            <w:rPr>
+                              <w:rFonts w:ascii="Cambria Math" w:hAnsi="Cambria Math"/>
+                              <w:sz w:val="16"/>
+                              <w:szCs w:val="20"/>
+                            </w:rPr>
+                            <m:t>x,y</m:t>
+                          </m:r>
+                        </m:sub>
+                      </m:sSub>
+                    </m:e>
+                  </m:acc>
+                  <m:r>
+                    <w:rPr>
+                      <w:rFonts w:ascii="Cambria Math" w:hAnsi="Cambria Math"/>
+                      <w:sz w:val="16"/>
+                      <w:szCs w:val="20"/>
+                    </w:rPr>
+                    <m:t>,  &amp;rolling</m:t>
+                  </m:r>
+                </m:e>
+              </m:eqArr>
+            </m:e>
+          </m:d>
+          <m:r>
+            <w:rPr>
+              <w:rFonts w:ascii="Cambria Math" w:hAnsi="Cambria Math"/>
+              <w:sz w:val="16"/>
+              <w:szCs w:val="20"/>
+            </w:rPr>
+            <m:t>,∆</m:t>
+          </m:r>
+          <m:acc>
+            <m:accPr>
+              <m:chr m:val="⃗"/>
+              <m:ctrlPr>
+                <w:rPr>
+                  <w:rFonts w:ascii="Cambria Math" w:hAnsi="Cambria Math"/>
+                  <w:i/>
+                  <w:sz w:val="16"/>
+                  <w:szCs w:val="20"/>
+                </w:rPr>
+              </m:ctrlPr>
+            </m:accPr>
+            <m:e>
+              <m:sSub>
+                <m:sSubPr>
+                  <m:ctrlPr>
+                    <w:rPr>
+                      <w:rFonts w:ascii="Cambria Math" w:hAnsi="Cambria Math"/>
+                      <w:i/>
+                      <w:sz w:val="16"/>
+                      <w:szCs w:val="20"/>
+                    </w:rPr>
+                  </m:ctrlPr>
+                </m:sSubPr>
+                <m:e>
+                  <m:r>
+                    <w:rPr>
+                      <w:rFonts w:ascii="Cambria Math" w:hAnsi="Cambria Math"/>
+                      <w:sz w:val="16"/>
+                      <w:szCs w:val="20"/>
+                    </w:rPr>
+                    <m:t>ω</m:t>
+                  </m:r>
+                </m:e>
+                <m:sub>
+                  <m:r>
+                    <w:rPr>
+                      <w:rFonts w:ascii="Cambria Math" w:hAnsi="Cambria Math"/>
+                      <w:sz w:val="16"/>
+                      <w:szCs w:val="20"/>
+                    </w:rPr>
+                    <m:t>z</m:t>
+                  </m:r>
+                </m:sub>
+              </m:sSub>
+            </m:e>
+          </m:acc>
+          <m:r>
+            <w:rPr>
+              <w:rFonts w:ascii="Cambria Math" w:hAnsi="Cambria Math"/>
+              <w:sz w:val="16"/>
+              <w:szCs w:val="20"/>
+            </w:rPr>
+            <m:t>=-</m:t>
+          </m:r>
+          <m:f>
+            <m:fPr>
+              <m:ctrlPr>
+                <w:rPr>
+                  <w:rFonts w:ascii="Cambria Math" w:hAnsi="Cambria Math"/>
+                  <w:i/>
+                  <w:sz w:val="16"/>
+                  <w:szCs w:val="20"/>
+                </w:rPr>
+              </m:ctrlPr>
+            </m:fPr>
+            <m:num>
+              <m:r>
+                <w:rPr>
+                  <w:rFonts w:ascii="Cambria Math" w:hAnsi="Cambria Math"/>
+                  <w:sz w:val="16"/>
+                  <w:szCs w:val="20"/>
+                </w:rPr>
+                <m:t>5</m:t>
+              </m:r>
+              <m:sSub>
+                <m:sSubPr>
+                  <m:ctrlPr>
+                    <w:rPr>
+                      <w:rFonts w:ascii="Cambria Math" w:hAnsi="Cambria Math"/>
+                      <w:i/>
+                      <w:sz w:val="16"/>
+                      <w:szCs w:val="20"/>
+                    </w:rPr>
+                  </m:ctrlPr>
+                </m:sSubPr>
+                <m:e>
+                  <m:r>
+                    <w:rPr>
+                      <w:rFonts w:ascii="Cambria Math" w:hAnsi="Cambria Math"/>
+                      <w:sz w:val="16"/>
+                      <w:szCs w:val="20"/>
+                    </w:rPr>
+                    <m:t>μ</m:t>
+                  </m:r>
+                </m:e>
+                <m:sub>
+                  <m:r>
+                    <w:rPr>
+                      <w:rFonts w:ascii="Cambria Math" w:hAnsi="Cambria Math"/>
+                      <w:sz w:val="16"/>
+                      <w:szCs w:val="20"/>
+                    </w:rPr>
+                    <m:t>sp</m:t>
+                  </m:r>
+                </m:sub>
+              </m:sSub>
+              <m:r>
+                <w:rPr>
+                  <w:rFonts w:ascii="Cambria Math" w:hAnsi="Cambria Math"/>
+                  <w:sz w:val="16"/>
+                  <w:szCs w:val="20"/>
+                </w:rPr>
+                <m:t>g</m:t>
+              </m:r>
+            </m:num>
+            <m:den>
+              <m:r>
+                <w:rPr>
+                  <w:rFonts w:ascii="Cambria Math" w:hAnsi="Cambria Math"/>
+                  <w:sz w:val="16"/>
+                  <w:szCs w:val="20"/>
+                </w:rPr>
+                <m:t>2</m:t>
+              </m:r>
+              <m:sSub>
+                <m:sSubPr>
+                  <m:ctrlPr>
+                    <w:rPr>
+                      <w:rFonts w:ascii="Cambria Math" w:hAnsi="Cambria Math"/>
+                      <w:i/>
+                      <w:sz w:val="16"/>
+                      <w:szCs w:val="20"/>
+                    </w:rPr>
+                  </m:ctrlPr>
+                </m:sSubPr>
+                <m:e>
+                  <m:r>
+                    <w:rPr>
+                      <w:rFonts w:ascii="Cambria Math" w:hAnsi="Cambria Math"/>
+                      <w:sz w:val="16"/>
+                      <w:szCs w:val="20"/>
+                    </w:rPr>
+                    <m:t>R</m:t>
+                  </m:r>
+                </m:e>
+                <m:sub>
+                  <m:r>
+                    <w:rPr>
+                      <w:rFonts w:ascii="Cambria Math" w:hAnsi="Cambria Math"/>
+                      <w:sz w:val="16"/>
+                      <w:szCs w:val="20"/>
+                    </w:rPr>
+                    <m:t>b</m:t>
+                  </m:r>
+                </m:sub>
+              </m:sSub>
+            </m:den>
+          </m:f>
+          <m:r>
+            <w:rPr>
+              <w:rFonts w:ascii="Cambria Math" w:hAnsi="Cambria Math"/>
+              <w:sz w:val="16"/>
+              <w:szCs w:val="20"/>
+            </w:rPr>
+            <m:t>∆t</m:t>
+          </m:r>
+        </m:oMath>
+      </m:oMathPara>
+    </w:p>
+    <w:p>
+      <w:pPr>
+        <w:rPr>
+          <w:rFonts w:hint="eastAsia"/>
+          <w:b/>
+          <w:bCs/>
+        </w:rPr>
+      </w:pPr>
+      <w:r>
+        <w:t>While recording traj</w:t>
+      </w:r>
+      <w:r>
+        <w:t>e</w:t>
+      </w:r>
+      <w:r>
+        <w:t xml:space="preserve">ctory, </w:t>
+      </w:r>
+      <w:r>
+        <w:t xml:space="preserve">we should detect </w:t>
+      </w:r>
+      <w:r>
+        <w:t xml:space="preserve">collision by </w:t>
+      </w:r>
+      <w:r>
+        <w:t>obstacles (</w:t>
+      </w:r>
+      <w:r>
+        <w:t>include rails).</w:t>
+      </w:r>
+      <w:r>
+        <w:rPr>
+          <w:rFonts w:hint="eastAsia"/>
+        </w:rPr>
+        <w:t xml:space="preserve"> </w:t>
+      </w:r>
+      <w:r>
+        <w:t>If there is an obstacle at the distance from the center to R</w:t>
+      </w:r>
+      <w:r>
+        <w:t>b, using the c</w:t>
+      </w:r>
+      <w:r>
+        <w:t xml:space="preserve">oefficient of </w:t>
+      </w:r>
+      <w:r>
+        <w:t>restitution</w:t>
+      </w:r>
+      <w:r>
+        <w:t xml:space="preserve"> and friction, we must control the collision.</w:t>
+      </w:r>
+    </w:p>
     <w:p/>
     <w:p/>
     <w:p/>
     <w:p>
       <w:pPr>
         <w:rPr>
+          <w:b/>
+          <w:bCs/>
+        </w:rPr>
+      </w:pPr>
+      <w:r>
+        <w:rPr>
           <w:rFonts w:hint="eastAsia"/>
+          <w:b/>
+          <w:bCs/>
+        </w:rPr>
+        <w:t>S</w:t>
+      </w:r>
+      <w:r>
+        <w:rPr>
+          <w:b/>
+          <w:bCs/>
+        </w:rPr>
+        <w:t>ummary</w:t>
+      </w:r>
+    </w:p>
+    <w:p>
+      <w:pPr>
+        <w:rPr>
+          <w:b/>
+          <w:bCs/>
         </w:rPr>
       </w:pPr>
     </w:p>
     <w:p>
       <w:pPr>
         <w:rPr>
-          <w:rFonts w:hint="eastAsia"/>
           <w:b/>
           <w:bCs/>
         </w:rPr>
       </w:pPr>
-      <w:r>
-        <w:rPr>
-          <w:rFonts w:hint="eastAsia"/>
+    </w:p>
+    <w:p>
+      <w:pPr>
+        <w:rPr>
           <w:b/>
           <w:bCs/>
         </w:rPr>
-        <w:t>M</w:t>
-      </w:r>
-      <w:r>
-        <w:rPr>
-          <w:b/>
-          <w:bCs/>
-        </w:rPr>
-        <w:t>ain body</w:t>
-      </w:r>
+      </w:pPr>
     </w:p>
-    <w:p/>
-    <w:p/>
-    <w:p/>
     <w:p/>
     <w:p/>
     <w:p>
       <w:pPr>
         <w:rPr>
+          <w:sz w:val="16"/>
+          <w:szCs w:val="20"/>
+        </w:rPr>
+      </w:pPr>
+      <m:oMathPara>
+        <m:oMathParaPr>
+          <m:jc m:val="left"/>
+        </m:oMathParaPr>
+        <m:oMath>
+          <m:r>
+            <w:rPr>
+              <w:rFonts w:ascii="Cambria Math" w:hAnsi="Cambria Math"/>
+              <w:sz w:val="16"/>
+              <w:szCs w:val="20"/>
+            </w:rPr>
+            <m:t>- cu</m:t>
+          </m:r>
+          <m:sSup>
+            <m:sSupPr>
+              <m:ctrlPr>
+                <w:rPr>
+                  <w:rFonts w:ascii="Cambria Math" w:hAnsi="Cambria Math"/>
+                  <w:i/>
+                  <w:sz w:val="16"/>
+                  <w:szCs w:val="20"/>
+                </w:rPr>
+              </m:ctrlPr>
+            </m:sSupPr>
+            <m:e>
+              <m:r>
+                <w:rPr>
+                  <w:rFonts w:ascii="Cambria Math" w:hAnsi="Cambria Math"/>
+                  <w:sz w:val="16"/>
+                  <w:szCs w:val="20"/>
+                </w:rPr>
+                <m:t>e</m:t>
+              </m:r>
+            </m:e>
+            <m:sup>
+              <m:r>
+                <w:rPr>
+                  <w:rFonts w:ascii="Cambria Math" w:hAnsi="Cambria Math"/>
+                  <w:sz w:val="16"/>
+                  <w:szCs w:val="20"/>
+                </w:rPr>
+                <m:t>'</m:t>
+              </m:r>
+            </m:sup>
+          </m:sSup>
+          <m:r>
+            <w:rPr>
+              <w:rFonts w:ascii="Cambria Math" w:hAnsi="Cambria Math"/>
+              <w:sz w:val="16"/>
+              <w:szCs w:val="20"/>
+            </w:rPr>
+            <m:t>s velocity:</m:t>
+          </m:r>
+        </m:oMath>
+      </m:oMathPara>
+    </w:p>
+    <w:p>
+      <w:pPr>
+        <w:rPr>
+          <w:sz w:val="16"/>
+          <w:szCs w:val="20"/>
+        </w:rPr>
+      </w:pPr>
+      <m:oMathPara>
+        <m:oMathParaPr>
+          <m:jc m:val="center"/>
+        </m:oMathParaPr>
+        <m:oMath>
+          <m:r>
+            <w:rPr>
+              <w:rFonts w:ascii="Cambria Math" w:hAnsi="Cambria Math"/>
+              <w:sz w:val="16"/>
+              <w:szCs w:val="20"/>
+            </w:rPr>
+            <m:t xml:space="preserve"> </m:t>
+          </m:r>
+          <m:acc>
+            <m:accPr>
+              <m:chr m:val="⃗"/>
+              <m:ctrlPr>
+                <w:rPr>
+                  <w:rFonts w:ascii="Cambria Math" w:hAnsi="Cambria Math"/>
+                  <w:i/>
+                  <w:sz w:val="16"/>
+                  <w:szCs w:val="20"/>
+                </w:rPr>
+              </m:ctrlPr>
+            </m:accPr>
+            <m:e>
+              <m:sSub>
+                <m:sSubPr>
+                  <m:ctrlPr>
+                    <w:rPr>
+                      <w:rFonts w:ascii="Cambria Math" w:hAnsi="Cambria Math"/>
+                      <w:i/>
+                      <w:sz w:val="16"/>
+                      <w:szCs w:val="20"/>
+                    </w:rPr>
+                  </m:ctrlPr>
+                </m:sSubPr>
+                <m:e>
+                  <m:r>
+                    <w:rPr>
+                      <w:rFonts w:ascii="Cambria Math" w:hAnsi="Cambria Math"/>
+                      <w:sz w:val="16"/>
+                      <w:szCs w:val="20"/>
+                    </w:rPr>
+                    <m:t>V</m:t>
+                  </m:r>
+                </m:e>
+                <m:sub>
+                  <m:r>
+                    <w:rPr>
+                      <w:rFonts w:ascii="Cambria Math" w:hAnsi="Cambria Math"/>
+                      <w:sz w:val="16"/>
+                      <w:szCs w:val="20"/>
+                    </w:rPr>
+                    <m:t>φ</m:t>
+                  </m:r>
+                </m:sub>
+              </m:sSub>
+            </m:e>
+          </m:acc>
+          <m:r>
+            <w:rPr>
+              <w:rFonts w:ascii="Cambria Math" w:hAnsi="Cambria Math"/>
+              <w:sz w:val="16"/>
+              <w:szCs w:val="20"/>
+            </w:rPr>
+            <m:t>=</m:t>
+          </m:r>
+          <m:d>
+            <m:dPr>
+              <m:begChr m:val="|"/>
+              <m:endChr m:val="|"/>
+              <m:ctrlPr>
+                <w:rPr>
+                  <w:rFonts w:ascii="Cambria Math" w:hAnsi="Cambria Math"/>
+                  <w:i/>
+                  <w:sz w:val="16"/>
+                  <w:szCs w:val="20"/>
+                </w:rPr>
+              </m:ctrlPr>
+            </m:dPr>
+            <m:e>
+              <m:sSub>
+                <m:sSubPr>
+                  <m:ctrlPr>
+                    <w:rPr>
+                      <w:rFonts w:ascii="Cambria Math" w:hAnsi="Cambria Math"/>
+                      <w:i/>
+                      <w:sz w:val="16"/>
+                      <w:szCs w:val="20"/>
+                    </w:rPr>
+                  </m:ctrlPr>
+                </m:sSubPr>
+                <m:e>
+                  <m:r>
+                    <w:rPr>
+                      <w:rFonts w:ascii="Cambria Math" w:hAnsi="Cambria Math"/>
+                      <w:sz w:val="16"/>
+                      <w:szCs w:val="20"/>
+                    </w:rPr>
+                    <m:t>V</m:t>
+                  </m:r>
+                </m:e>
+                <m:sub>
+                  <m:r>
+                    <w:rPr>
+                      <w:rFonts w:ascii="Cambria Math" w:hAnsi="Cambria Math"/>
+                      <w:sz w:val="16"/>
+                      <w:szCs w:val="20"/>
+                    </w:rPr>
+                    <m:t>φ</m:t>
+                  </m:r>
+                </m:sub>
+              </m:sSub>
+            </m:e>
+          </m:d>
+          <m:r>
+            <w:rPr>
+              <w:rFonts w:ascii="Cambria Math" w:hAnsi="Cambria Math"/>
+              <w:sz w:val="16"/>
+              <w:szCs w:val="20"/>
+            </w:rPr>
+            <m:t>(0,cos</m:t>
+          </m:r>
+          <m:r>
+            <m:rPr>
+              <m:sty m:val="p"/>
+            </m:rPr>
+            <w:rPr>
+              <w:rFonts w:ascii="Cambria Math" w:eastAsia="맑은 고딕" w:hAnsi="Cambria Math"/>
+              <w:sz w:val="16"/>
+              <w:szCs w:val="20"/>
+            </w:rPr>
+            <m:t>θ,sinθ</m:t>
+          </m:r>
+          <m:r>
+            <w:rPr>
+              <w:rFonts w:ascii="Cambria Math" w:hAnsi="Cambria Math"/>
+              <w:sz w:val="16"/>
+              <w:szCs w:val="20"/>
+            </w:rPr>
+            <m:t>)</m:t>
+          </m:r>
+        </m:oMath>
+      </m:oMathPara>
+    </w:p>
+    <w:p>
+      <w:pPr>
+        <w:rPr>
+          <w:sz w:val="16"/>
+          <w:szCs w:val="20"/>
+        </w:rPr>
+      </w:pPr>
+      <m:oMathPara>
+        <m:oMathParaPr>
+          <m:jc m:val="left"/>
+        </m:oMathParaPr>
+        <m:oMath>
+          <m:r>
+            <w:rPr>
+              <w:rFonts w:ascii="Cambria Math" w:hAnsi="Cambria Math"/>
+              <w:sz w:val="16"/>
+              <w:szCs w:val="20"/>
+            </w:rPr>
+            <m:t>- the conservation of linear momentum:</m:t>
+          </m:r>
+        </m:oMath>
+      </m:oMathPara>
+    </w:p>
+    <w:p>
+      <w:pPr>
+        <w:rPr>
           <w:rFonts w:hint="eastAsia"/>
+          <w:sz w:val="16"/>
+          <w:szCs w:val="20"/>
+        </w:rPr>
+      </w:pPr>
+      <m:oMathPara>
+        <m:oMath>
+          <m:r>
+            <w:rPr>
+              <w:rFonts w:ascii="Cambria Math" w:hAnsi="Cambria Math"/>
+              <w:sz w:val="16"/>
+              <w:szCs w:val="20"/>
+            </w:rPr>
+            <m:t>M</m:t>
+          </m:r>
+          <m:acc>
+            <m:accPr>
+              <m:chr m:val="⃗"/>
+              <m:ctrlPr>
+                <w:rPr>
+                  <w:rFonts w:ascii="Cambria Math" w:hAnsi="Cambria Math"/>
+                  <w:i/>
+                  <w:sz w:val="16"/>
+                  <w:szCs w:val="20"/>
+                </w:rPr>
+              </m:ctrlPr>
+            </m:accPr>
+            <m:e>
+              <m:sSub>
+                <m:sSubPr>
+                  <m:ctrlPr>
+                    <w:rPr>
+                      <w:rFonts w:ascii="Cambria Math" w:hAnsi="Cambria Math"/>
+                      <w:i/>
+                      <w:sz w:val="16"/>
+                      <w:szCs w:val="20"/>
+                    </w:rPr>
+                  </m:ctrlPr>
+                </m:sSubPr>
+                <m:e>
+                  <m:r>
+                    <w:rPr>
+                      <w:rFonts w:ascii="Cambria Math" w:hAnsi="Cambria Math"/>
+                      <w:sz w:val="16"/>
+                      <w:szCs w:val="20"/>
+                    </w:rPr>
+                    <m:t>V</m:t>
+                  </m:r>
+                </m:e>
+                <m:sub>
+                  <m:r>
+                    <w:rPr>
+                      <w:rFonts w:ascii="Cambria Math" w:hAnsi="Cambria Math"/>
+                      <w:sz w:val="16"/>
+                      <w:szCs w:val="20"/>
+                    </w:rPr>
+                    <m:t>φ</m:t>
+                  </m:r>
+                </m:sub>
+              </m:sSub>
+            </m:e>
+          </m:acc>
+          <m:r>
+            <w:rPr>
+              <w:rFonts w:ascii="Cambria Math" w:hAnsi="Cambria Math"/>
+              <w:sz w:val="16"/>
+              <w:szCs w:val="20"/>
+            </w:rPr>
+            <m:t>=m</m:t>
+          </m:r>
+          <m:acc>
+            <m:accPr>
+              <m:chr m:val="⃗"/>
+              <m:ctrlPr>
+                <w:rPr>
+                  <w:rFonts w:ascii="Cambria Math" w:hAnsi="Cambria Math"/>
+                  <w:i/>
+                  <w:sz w:val="16"/>
+                  <w:szCs w:val="20"/>
+                </w:rPr>
+              </m:ctrlPr>
+            </m:accPr>
+            <m:e>
+              <m:sSub>
+                <m:sSubPr>
+                  <m:ctrlPr>
+                    <w:rPr>
+                      <w:rFonts w:ascii="Cambria Math" w:hAnsi="Cambria Math"/>
+                      <w:i/>
+                      <w:sz w:val="16"/>
+                      <w:szCs w:val="20"/>
+                    </w:rPr>
+                  </m:ctrlPr>
+                </m:sSubPr>
+                <m:e>
+                  <m:r>
+                    <w:rPr>
+                      <w:rFonts w:ascii="Cambria Math" w:hAnsi="Cambria Math"/>
+                      <w:sz w:val="16"/>
+                      <w:szCs w:val="20"/>
+                    </w:rPr>
+                    <m:t>v</m:t>
+                  </m:r>
+                </m:e>
+                <m:sub>
+                  <m:r>
+                    <w:rPr>
+                      <w:rFonts w:ascii="Cambria Math" w:hAnsi="Cambria Math"/>
+                      <w:sz w:val="16"/>
+                      <w:szCs w:val="20"/>
+                    </w:rPr>
+                    <m:t>φ</m:t>
+                  </m:r>
+                </m:sub>
+              </m:sSub>
+            </m:e>
+          </m:acc>
+          <m:r>
+            <w:rPr>
+              <w:rFonts w:ascii="Cambria Math" w:hAnsi="Cambria Math"/>
+              <w:sz w:val="16"/>
+              <w:szCs w:val="20"/>
+            </w:rPr>
+            <m:t>=</m:t>
+          </m:r>
+          <m:acc>
+            <m:accPr>
+              <m:chr m:val="⃗"/>
+              <m:ctrlPr>
+                <w:rPr>
+                  <w:rFonts w:ascii="Cambria Math" w:hAnsi="Cambria Math"/>
+                  <w:i/>
+                  <w:sz w:val="16"/>
+                  <w:szCs w:val="20"/>
+                </w:rPr>
+              </m:ctrlPr>
+            </m:accPr>
+            <m:e>
+              <m:sSub>
+                <m:sSubPr>
+                  <m:ctrlPr>
+                    <w:rPr>
+                      <w:rFonts w:ascii="Cambria Math" w:hAnsi="Cambria Math"/>
+                      <w:i/>
+                      <w:sz w:val="16"/>
+                      <w:szCs w:val="20"/>
+                    </w:rPr>
+                  </m:ctrlPr>
+                </m:sSubPr>
+                <m:e>
+                  <m:r>
+                    <w:rPr>
+                      <w:rFonts w:ascii="Cambria Math" w:hAnsi="Cambria Math"/>
+                      <w:sz w:val="16"/>
+                      <w:szCs w:val="20"/>
+                    </w:rPr>
+                    <m:t>F</m:t>
+                  </m:r>
+                </m:e>
+                <m:sub>
+                  <m:r>
+                    <w:rPr>
+                      <w:rFonts w:ascii="Cambria Math" w:hAnsi="Cambria Math"/>
+                      <w:sz w:val="16"/>
+                      <w:szCs w:val="20"/>
+                    </w:rPr>
+                    <m:t>φ</m:t>
+                  </m:r>
+                </m:sub>
+              </m:sSub>
+            </m:e>
+          </m:acc>
+          <m:r>
+            <w:rPr>
+              <w:rFonts w:ascii="Cambria Math" w:hAnsi="Cambria Math"/>
+              <w:sz w:val="16"/>
+              <w:szCs w:val="20"/>
+            </w:rPr>
+            <m:t>*</m:t>
+          </m:r>
+          <m:sSub>
+            <m:sSubPr>
+              <m:ctrlPr>
+                <w:rPr>
+                  <w:rFonts w:ascii="Cambria Math" w:hAnsi="Cambria Math"/>
+                  <w:i/>
+                  <w:sz w:val="16"/>
+                  <w:szCs w:val="20"/>
+                </w:rPr>
+              </m:ctrlPr>
+            </m:sSubPr>
+            <m:e>
+              <m:r>
+                <w:rPr>
+                  <w:rFonts w:ascii="Cambria Math" w:hAnsi="Cambria Math"/>
+                  <w:sz w:val="16"/>
+                  <w:szCs w:val="20"/>
+                </w:rPr>
+                <m:t>t</m:t>
+              </m:r>
+            </m:e>
+            <m:sub>
+              <m:r>
+                <w:rPr>
+                  <w:rFonts w:ascii="Cambria Math" w:hAnsi="Cambria Math"/>
+                  <w:sz w:val="16"/>
+                  <w:szCs w:val="20"/>
+                </w:rPr>
+                <m:t>c</m:t>
+              </m:r>
+            </m:sub>
+          </m:sSub>
+          <m:r>
+            <w:rPr>
+              <w:rFonts w:ascii="Cambria Math" w:hAnsi="Cambria Math"/>
+              <w:sz w:val="16"/>
+              <w:szCs w:val="20"/>
+            </w:rPr>
+            <m:t xml:space="preserve">       (</m:t>
+          </m:r>
+          <m:sSub>
+            <m:sSubPr>
+              <m:ctrlPr>
+                <w:rPr>
+                  <w:rFonts w:ascii="Cambria Math" w:hAnsi="Cambria Math"/>
+                  <w:i/>
+                  <w:sz w:val="16"/>
+                  <w:szCs w:val="20"/>
+                </w:rPr>
+              </m:ctrlPr>
+            </m:sSubPr>
+            <m:e>
+              <m:r>
+                <w:rPr>
+                  <w:rFonts w:ascii="Cambria Math" w:hAnsi="Cambria Math"/>
+                  <w:sz w:val="16"/>
+                  <w:szCs w:val="20"/>
+                </w:rPr>
+                <m:t>t</m:t>
+              </m:r>
+            </m:e>
+            <m:sub>
+              <m:r>
+                <w:rPr>
+                  <w:rFonts w:ascii="Cambria Math" w:hAnsi="Cambria Math"/>
+                  <w:sz w:val="16"/>
+                  <w:szCs w:val="20"/>
+                </w:rPr>
+                <m:t>c</m:t>
+              </m:r>
+            </m:sub>
+          </m:sSub>
+          <m:r>
+            <w:rPr>
+              <w:rFonts w:ascii="Cambria Math" w:hAnsi="Cambria Math"/>
+              <w:sz w:val="16"/>
+              <w:szCs w:val="20"/>
+            </w:rPr>
+            <m:t>:collision time</m:t>
+          </m:r>
+          <m:r>
+            <w:rPr>
+              <w:rFonts w:ascii="Cambria Math" w:hAnsi="Cambria Math"/>
+              <w:sz w:val="16"/>
+              <w:szCs w:val="20"/>
+            </w:rPr>
+            <m:t>)</m:t>
+          </m:r>
+        </m:oMath>
+      </m:oMathPara>
+    </w:p>
+    <w:p>
+      <w:pPr>
+        <w:rPr>
+          <w:sz w:val="16"/>
+          <w:szCs w:val="20"/>
+        </w:rPr>
+      </w:pPr>
+      <m:oMathPara>
+        <m:oMathParaPr>
+          <m:jc m:val="left"/>
+        </m:oMathParaPr>
+        <m:oMath>
+          <m:r>
+            <w:rPr>
+              <w:rFonts w:ascii="Cambria Math" w:hAnsi="Cambria Math"/>
+              <w:sz w:val="16"/>
+              <w:szCs w:val="20"/>
+            </w:rPr>
+            <m:t>- torque</m:t>
+          </m:r>
+          <m:r>
+            <w:rPr>
+              <w:rFonts w:ascii="Cambria Math" w:hAnsi="Cambria Math"/>
+              <w:sz w:val="16"/>
+              <w:szCs w:val="20"/>
+            </w:rPr>
+            <m:t>:</m:t>
+          </m:r>
+        </m:oMath>
+      </m:oMathPara>
+    </w:p>
+    <w:p>
+      <w:pPr>
+        <w:rPr>
+          <w:sz w:val="16"/>
+          <w:szCs w:val="20"/>
+        </w:rPr>
+      </w:pPr>
+      <m:oMathPara>
+        <m:oMath>
+          <m:acc>
+            <m:accPr>
+              <m:chr m:val="⃗"/>
+              <m:ctrlPr>
+                <w:rPr>
+                  <w:rFonts w:ascii="Cambria Math" w:hAnsi="Cambria Math"/>
+                  <w:i/>
+                  <w:sz w:val="16"/>
+                  <w:szCs w:val="20"/>
+                </w:rPr>
+              </m:ctrlPr>
+            </m:accPr>
+            <m:e>
+              <m:sSub>
+                <m:sSubPr>
+                  <m:ctrlPr>
+                    <w:rPr>
+                      <w:rFonts w:ascii="Cambria Math" w:hAnsi="Cambria Math"/>
+                      <w:i/>
+                      <w:sz w:val="16"/>
+                      <w:szCs w:val="20"/>
+                    </w:rPr>
+                  </m:ctrlPr>
+                </m:sSubPr>
+                <m:e>
+                  <m:r>
+                    <w:rPr>
+                      <w:rFonts w:ascii="Cambria Math" w:hAnsi="Cambria Math"/>
+                      <w:sz w:val="16"/>
+                      <w:szCs w:val="20"/>
+                    </w:rPr>
+                    <m:t>τ</m:t>
+                  </m:r>
+                </m:e>
+                <m:sub>
+                  <m:r>
+                    <w:rPr>
+                      <w:rFonts w:ascii="Cambria Math" w:hAnsi="Cambria Math"/>
+                      <w:sz w:val="16"/>
+                      <w:szCs w:val="20"/>
+                    </w:rPr>
+                    <m:t>φ</m:t>
+                  </m:r>
+                </m:sub>
+              </m:sSub>
+            </m:e>
+          </m:acc>
+          <m:r>
+            <w:rPr>
+              <w:rFonts w:ascii="Cambria Math" w:hAnsi="Cambria Math"/>
+              <w:sz w:val="16"/>
+              <w:szCs w:val="20"/>
+            </w:rPr>
+            <m:t>=</m:t>
+          </m:r>
+          <m:acc>
+            <m:accPr>
+              <m:chr m:val="⃗"/>
+              <m:ctrlPr>
+                <w:rPr>
+                  <w:rFonts w:ascii="Cambria Math" w:hAnsi="Cambria Math"/>
+                  <w:i/>
+                  <w:sz w:val="16"/>
+                  <w:szCs w:val="20"/>
+                </w:rPr>
+              </m:ctrlPr>
+            </m:accPr>
+            <m:e>
+              <m:sSub>
+                <m:sSubPr>
+                  <m:ctrlPr>
+                    <w:rPr>
+                      <w:rFonts w:ascii="Cambria Math" w:hAnsi="Cambria Math"/>
+                      <w:i/>
+                      <w:sz w:val="16"/>
+                      <w:szCs w:val="20"/>
+                    </w:rPr>
+                  </m:ctrlPr>
+                </m:sSubPr>
+                <m:e>
+                  <m:r>
+                    <w:rPr>
+                      <w:rFonts w:ascii="Cambria Math" w:hAnsi="Cambria Math"/>
+                      <w:sz w:val="16"/>
+                      <w:szCs w:val="20"/>
+                    </w:rPr>
+                    <m:t>r</m:t>
+                  </m:r>
+                </m:e>
+                <m:sub>
+                  <m:r>
+                    <w:rPr>
+                      <w:rFonts w:ascii="Cambria Math" w:hAnsi="Cambria Math"/>
+                      <w:sz w:val="16"/>
+                      <w:szCs w:val="20"/>
+                    </w:rPr>
+                    <m:t>φ</m:t>
+                  </m:r>
+                </m:sub>
+              </m:sSub>
+            </m:e>
+          </m:acc>
+          <m:r>
+            <w:rPr>
+              <w:rFonts w:ascii="Cambria Math" w:hAnsi="Cambria Math"/>
+              <w:sz w:val="16"/>
+              <w:szCs w:val="20"/>
+            </w:rPr>
+            <m:t>×</m:t>
+          </m:r>
+          <m:acc>
+            <m:accPr>
+              <m:chr m:val="⃗"/>
+              <m:ctrlPr>
+                <w:rPr>
+                  <w:rFonts w:ascii="Cambria Math" w:hAnsi="Cambria Math"/>
+                  <w:i/>
+                  <w:sz w:val="16"/>
+                  <w:szCs w:val="20"/>
+                </w:rPr>
+              </m:ctrlPr>
+            </m:accPr>
+            <m:e>
+              <m:sSub>
+                <m:sSubPr>
+                  <m:ctrlPr>
+                    <w:rPr>
+                      <w:rFonts w:ascii="Cambria Math" w:hAnsi="Cambria Math"/>
+                      <w:i/>
+                      <w:sz w:val="16"/>
+                      <w:szCs w:val="20"/>
+                    </w:rPr>
+                  </m:ctrlPr>
+                </m:sSubPr>
+                <m:e>
+                  <m:r>
+                    <w:rPr>
+                      <w:rFonts w:ascii="Cambria Math" w:hAnsi="Cambria Math"/>
+                      <w:sz w:val="16"/>
+                      <w:szCs w:val="20"/>
+                    </w:rPr>
+                    <m:t>F</m:t>
+                  </m:r>
+                </m:e>
+                <m:sub>
+                  <m:r>
+                    <w:rPr>
+                      <w:rFonts w:ascii="Cambria Math" w:hAnsi="Cambria Math"/>
+                      <w:sz w:val="16"/>
+                      <w:szCs w:val="20"/>
+                    </w:rPr>
+                    <m:t>φ</m:t>
+                  </m:r>
+                </m:sub>
+              </m:sSub>
+            </m:e>
+          </m:acc>
+          <m:r>
+            <w:rPr>
+              <w:rFonts w:ascii="Cambria Math" w:hAnsi="Cambria Math"/>
+              <w:sz w:val="16"/>
+              <w:szCs w:val="20"/>
+            </w:rPr>
+            <m:t xml:space="preserve">,  </m:t>
+          </m:r>
+          <m:acc>
+            <m:accPr>
+              <m:chr m:val="⃗"/>
+              <m:ctrlPr>
+                <w:rPr>
+                  <w:rFonts w:ascii="Cambria Math" w:hAnsi="Cambria Math"/>
+                  <w:i/>
+                  <w:sz w:val="16"/>
+                  <w:szCs w:val="20"/>
+                </w:rPr>
+              </m:ctrlPr>
+            </m:accPr>
+            <m:e>
+              <m:sSub>
+                <m:sSubPr>
+                  <m:ctrlPr>
+                    <w:rPr>
+                      <w:rFonts w:ascii="Cambria Math" w:hAnsi="Cambria Math"/>
+                      <w:i/>
+                      <w:sz w:val="16"/>
+                      <w:szCs w:val="20"/>
+                    </w:rPr>
+                  </m:ctrlPr>
+                </m:sSubPr>
+                <m:e>
+                  <m:r>
+                    <w:rPr>
+                      <w:rFonts w:ascii="Cambria Math" w:hAnsi="Cambria Math"/>
+                      <w:sz w:val="16"/>
+                      <w:szCs w:val="20"/>
+                    </w:rPr>
+                    <m:t>r</m:t>
+                  </m:r>
+                </m:e>
+                <m:sub>
+                  <m:r>
+                    <w:rPr>
+                      <w:rFonts w:ascii="Cambria Math" w:hAnsi="Cambria Math"/>
+                      <w:sz w:val="16"/>
+                      <w:szCs w:val="20"/>
+                    </w:rPr>
+                    <m:t>φ</m:t>
+                  </m:r>
+                </m:sub>
+              </m:sSub>
+            </m:e>
+          </m:acc>
+          <m:r>
+            <w:rPr>
+              <w:rFonts w:ascii="Cambria Math" w:hAnsi="Cambria Math"/>
+              <w:sz w:val="16"/>
+              <w:szCs w:val="20"/>
+            </w:rPr>
+            <m:t>=(a,-</m:t>
+          </m:r>
+          <m:rad>
+            <m:radPr>
+              <m:degHide m:val="1"/>
+              <m:ctrlPr>
+                <w:rPr>
+                  <w:rFonts w:ascii="Cambria Math" w:hAnsi="Cambria Math"/>
+                  <w:i/>
+                  <w:sz w:val="16"/>
+                  <w:szCs w:val="20"/>
+                </w:rPr>
+              </m:ctrlPr>
+            </m:radPr>
+            <m:deg/>
+            <m:e>
+              <m:sSup>
+                <m:sSupPr>
+                  <m:ctrlPr>
+                    <w:rPr>
+                      <w:rFonts w:ascii="Cambria Math" w:hAnsi="Cambria Math"/>
+                      <w:i/>
+                      <w:sz w:val="16"/>
+                      <w:szCs w:val="20"/>
+                    </w:rPr>
+                  </m:ctrlPr>
+                </m:sSupPr>
+                <m:e>
+                  <m:sSub>
+                    <m:sSubPr>
+                      <m:ctrlPr>
+                        <w:rPr>
+                          <w:rFonts w:ascii="Cambria Math" w:hAnsi="Cambria Math"/>
+                          <w:i/>
+                          <w:sz w:val="16"/>
+                          <w:szCs w:val="20"/>
+                        </w:rPr>
+                      </m:ctrlPr>
+                    </m:sSubPr>
+                    <m:e>
+                      <m:r>
+                        <w:rPr>
+                          <w:rFonts w:ascii="Cambria Math" w:hAnsi="Cambria Math"/>
+                          <w:sz w:val="16"/>
+                          <w:szCs w:val="20"/>
+                        </w:rPr>
+                        <m:t>R</m:t>
+                      </m:r>
+                    </m:e>
+                    <m:sub>
+                      <m:r>
+                        <w:rPr>
+                          <w:rFonts w:ascii="Cambria Math" w:hAnsi="Cambria Math"/>
+                          <w:sz w:val="16"/>
+                          <w:szCs w:val="20"/>
+                        </w:rPr>
+                        <m:t>b</m:t>
+                      </m:r>
+                    </m:sub>
+                  </m:sSub>
+                </m:e>
+                <m:sup>
+                  <m:r>
+                    <w:rPr>
+                      <w:rFonts w:ascii="Cambria Math" w:hAnsi="Cambria Math"/>
+                      <w:sz w:val="16"/>
+                      <w:szCs w:val="20"/>
+                    </w:rPr>
+                    <m:t>2</m:t>
+                  </m:r>
+                </m:sup>
+              </m:sSup>
+              <m:r>
+                <w:rPr>
+                  <w:rFonts w:ascii="Cambria Math" w:hAnsi="Cambria Math"/>
+                  <w:sz w:val="16"/>
+                  <w:szCs w:val="20"/>
+                </w:rPr>
+                <m:t>-</m:t>
+              </m:r>
+              <m:sSup>
+                <m:sSupPr>
+                  <m:ctrlPr>
+                    <w:rPr>
+                      <w:rFonts w:ascii="Cambria Math" w:hAnsi="Cambria Math"/>
+                      <w:i/>
+                      <w:sz w:val="16"/>
+                      <w:szCs w:val="20"/>
+                    </w:rPr>
+                  </m:ctrlPr>
+                </m:sSupPr>
+                <m:e>
+                  <m:r>
+                    <w:rPr>
+                      <w:rFonts w:ascii="Cambria Math" w:hAnsi="Cambria Math"/>
+                      <w:sz w:val="16"/>
+                      <w:szCs w:val="20"/>
+                    </w:rPr>
+                    <m:t>a</m:t>
+                  </m:r>
+                </m:e>
+                <m:sup>
+                  <m:r>
+                    <w:rPr>
+                      <w:rFonts w:ascii="Cambria Math" w:hAnsi="Cambria Math"/>
+                      <w:sz w:val="16"/>
+                      <w:szCs w:val="20"/>
+                    </w:rPr>
+                    <m:t>2</m:t>
+                  </m:r>
+                </m:sup>
+              </m:sSup>
+              <m:r>
+                <w:rPr>
+                  <w:rFonts w:ascii="Cambria Math" w:hAnsi="Cambria Math"/>
+                  <w:sz w:val="16"/>
+                  <w:szCs w:val="20"/>
+                </w:rPr>
+                <m:t>-</m:t>
+              </m:r>
+              <m:sSup>
+                <m:sSupPr>
+                  <m:ctrlPr>
+                    <w:rPr>
+                      <w:rFonts w:ascii="Cambria Math" w:hAnsi="Cambria Math"/>
+                      <w:i/>
+                      <w:sz w:val="16"/>
+                      <w:szCs w:val="20"/>
+                    </w:rPr>
+                  </m:ctrlPr>
+                </m:sSupPr>
+                <m:e>
+                  <m:r>
+                    <w:rPr>
+                      <w:rFonts w:ascii="Cambria Math" w:hAnsi="Cambria Math"/>
+                      <w:sz w:val="16"/>
+                      <w:szCs w:val="20"/>
+                    </w:rPr>
+                    <m:t>b</m:t>
+                  </m:r>
+                </m:e>
+                <m:sup>
+                  <m:r>
+                    <w:rPr>
+                      <w:rFonts w:ascii="Cambria Math" w:hAnsi="Cambria Math"/>
+                      <w:sz w:val="16"/>
+                      <w:szCs w:val="20"/>
+                    </w:rPr>
+                    <m:t>2</m:t>
+                  </m:r>
+                </m:sup>
+              </m:sSup>
+            </m:e>
+          </m:rad>
+          <m:r>
+            <w:rPr>
+              <w:rFonts w:ascii="Cambria Math" w:hAnsi="Cambria Math"/>
+              <w:sz w:val="16"/>
+              <w:szCs w:val="20"/>
+            </w:rPr>
+            <m:t>,b)</m:t>
+          </m:r>
+        </m:oMath>
+      </m:oMathPara>
+    </w:p>
+    <w:p>
+      <w:pPr>
+        <w:rPr>
+          <w:sz w:val="16"/>
+          <w:szCs w:val="20"/>
+        </w:rPr>
+      </w:pPr>
+      <m:oMathPara>
+        <m:oMathParaPr>
+          <m:jc m:val="left"/>
+        </m:oMathParaPr>
+        <m:oMath>
+          <m:r>
+            <w:rPr>
+              <w:rFonts w:ascii="Cambria Math" w:hAnsi="Cambria Math"/>
+              <w:sz w:val="16"/>
+              <w:szCs w:val="20"/>
+            </w:rPr>
+            <m:t>- the conservation of angular momentum</m:t>
+          </m:r>
+          <m:r>
+            <w:rPr>
+              <w:rFonts w:ascii="Cambria Math" w:hAnsi="Cambria Math"/>
+              <w:sz w:val="16"/>
+              <w:szCs w:val="20"/>
+            </w:rPr>
+            <m:t>:</m:t>
+          </m:r>
+        </m:oMath>
+      </m:oMathPara>
+    </w:p>
+    <w:p>
+      <w:pPr>
+        <w:rPr>
+          <w:rFonts w:hint="eastAsia"/>
+          <w:sz w:val="16"/>
+          <w:szCs w:val="20"/>
+        </w:rPr>
+      </w:pPr>
+      <m:oMathPara>
+        <m:oMath>
+          <m:acc>
+            <m:accPr>
+              <m:chr m:val="⃗"/>
+              <m:ctrlPr>
+                <w:rPr>
+                  <w:rFonts w:ascii="Cambria Math" w:hAnsi="Cambria Math"/>
+                  <w:i/>
+                  <w:sz w:val="16"/>
+                  <w:szCs w:val="20"/>
+                </w:rPr>
+              </m:ctrlPr>
+            </m:accPr>
+            <m:e>
+              <m:sSub>
+                <m:sSubPr>
+                  <m:ctrlPr>
+                    <w:rPr>
+                      <w:rFonts w:ascii="Cambria Math" w:hAnsi="Cambria Math"/>
+                      <w:i/>
+                      <w:sz w:val="16"/>
+                      <w:szCs w:val="20"/>
+                    </w:rPr>
+                  </m:ctrlPr>
+                </m:sSubPr>
+                <m:e>
+                  <m:r>
+                    <w:rPr>
+                      <w:rFonts w:ascii="Cambria Math" w:hAnsi="Cambria Math"/>
+                      <w:sz w:val="16"/>
+                      <w:szCs w:val="20"/>
+                    </w:rPr>
+                    <m:t>τ</m:t>
+                  </m:r>
+                </m:e>
+                <m:sub>
+                  <m:r>
+                    <w:rPr>
+                      <w:rFonts w:ascii="Cambria Math" w:hAnsi="Cambria Math"/>
+                      <w:sz w:val="16"/>
+                      <w:szCs w:val="20"/>
+                    </w:rPr>
+                    <m:t>φ</m:t>
+                  </m:r>
+                </m:sub>
+              </m:sSub>
+            </m:e>
+          </m:acc>
+          <m:r>
+            <w:rPr>
+              <w:rFonts w:ascii="Cambria Math" w:hAnsi="Cambria Math"/>
+              <w:sz w:val="16"/>
+              <w:szCs w:val="20"/>
+            </w:rPr>
+            <m:t>*</m:t>
+          </m:r>
+          <m:sSub>
+            <m:sSubPr>
+              <m:ctrlPr>
+                <w:rPr>
+                  <w:rFonts w:ascii="Cambria Math" w:hAnsi="Cambria Math"/>
+                  <w:i/>
+                  <w:sz w:val="16"/>
+                  <w:szCs w:val="20"/>
+                </w:rPr>
+              </m:ctrlPr>
+            </m:sSubPr>
+            <m:e>
+              <m:r>
+                <w:rPr>
+                  <w:rFonts w:ascii="Cambria Math" w:hAnsi="Cambria Math"/>
+                  <w:sz w:val="16"/>
+                  <w:szCs w:val="20"/>
+                </w:rPr>
+                <m:t>t</m:t>
+              </m:r>
+            </m:e>
+            <m:sub>
+              <m:r>
+                <w:rPr>
+                  <w:rFonts w:ascii="Cambria Math" w:hAnsi="Cambria Math"/>
+                  <w:sz w:val="16"/>
+                  <w:szCs w:val="20"/>
+                </w:rPr>
+                <m:t>c</m:t>
+              </m:r>
+            </m:sub>
+          </m:sSub>
+          <m:r>
+            <w:rPr>
+              <w:rFonts w:ascii="Cambria Math" w:hAnsi="Cambria Math"/>
+              <w:sz w:val="16"/>
+              <w:szCs w:val="20"/>
+            </w:rPr>
+            <m:t>=I</m:t>
+          </m:r>
+          <m:acc>
+            <m:accPr>
+              <m:chr m:val="⃗"/>
+              <m:ctrlPr>
+                <w:rPr>
+                  <w:rFonts w:ascii="Cambria Math" w:hAnsi="Cambria Math"/>
+                  <w:i/>
+                  <w:sz w:val="16"/>
+                  <w:szCs w:val="20"/>
+                </w:rPr>
+              </m:ctrlPr>
+            </m:accPr>
+            <m:e>
+              <m:sSub>
+                <m:sSubPr>
+                  <m:ctrlPr>
+                    <w:rPr>
+                      <w:rFonts w:ascii="Cambria Math" w:hAnsi="Cambria Math"/>
+                      <w:i/>
+                      <w:sz w:val="16"/>
+                      <w:szCs w:val="20"/>
+                    </w:rPr>
+                  </m:ctrlPr>
+                </m:sSubPr>
+                <m:e>
+                  <m:r>
+                    <w:rPr>
+                      <w:rFonts w:ascii="Cambria Math" w:hAnsi="Cambria Math"/>
+                      <w:sz w:val="16"/>
+                      <w:szCs w:val="20"/>
+                    </w:rPr>
+                    <m:t>ω</m:t>
+                  </m:r>
+                </m:e>
+                <m:sub>
+                  <m:r>
+                    <w:rPr>
+                      <w:rFonts w:ascii="Cambria Math" w:hAnsi="Cambria Math"/>
+                      <w:sz w:val="16"/>
+                      <w:szCs w:val="20"/>
+                    </w:rPr>
+                    <m:t>φ</m:t>
+                  </m:r>
+                </m:sub>
+              </m:sSub>
+            </m:e>
+          </m:acc>
+          <m:r>
+            <w:rPr>
+              <w:rFonts w:ascii="Cambria Math" w:hAnsi="Cambria Math"/>
+              <w:sz w:val="16"/>
+              <w:szCs w:val="20"/>
+            </w:rPr>
+            <m:t>,  I=</m:t>
+          </m:r>
+          <m:f>
+            <m:fPr>
+              <m:ctrlPr>
+                <w:rPr>
+                  <w:rFonts w:ascii="Cambria Math" w:hAnsi="Cambria Math"/>
+                  <w:i/>
+                  <w:sz w:val="16"/>
+                  <w:szCs w:val="20"/>
+                </w:rPr>
+              </m:ctrlPr>
+            </m:fPr>
+            <m:num>
+              <m:r>
+                <w:rPr>
+                  <w:rFonts w:ascii="Cambria Math" w:hAnsi="Cambria Math"/>
+                  <w:sz w:val="16"/>
+                  <w:szCs w:val="20"/>
+                </w:rPr>
+                <m:t>2</m:t>
+              </m:r>
+            </m:num>
+            <m:den>
+              <m:r>
+                <w:rPr>
+                  <w:rFonts w:ascii="Cambria Math" w:hAnsi="Cambria Math"/>
+                  <w:sz w:val="16"/>
+                  <w:szCs w:val="20"/>
+                </w:rPr>
+                <m:t>5</m:t>
+              </m:r>
+            </m:den>
+          </m:f>
+          <m:r>
+            <w:rPr>
+              <w:rFonts w:ascii="Cambria Math" w:hAnsi="Cambria Math"/>
+              <w:sz w:val="16"/>
+              <w:szCs w:val="20"/>
+            </w:rPr>
+            <m:t>m</m:t>
+          </m:r>
+          <m:sSup>
+            <m:sSupPr>
+              <m:ctrlPr>
+                <w:rPr>
+                  <w:rFonts w:ascii="Cambria Math" w:hAnsi="Cambria Math"/>
+                  <w:i/>
+                  <w:sz w:val="16"/>
+                  <w:szCs w:val="20"/>
+                </w:rPr>
+              </m:ctrlPr>
+            </m:sSupPr>
+            <m:e>
+              <m:sSub>
+                <m:sSubPr>
+                  <m:ctrlPr>
+                    <w:rPr>
+                      <w:rFonts w:ascii="Cambria Math" w:hAnsi="Cambria Math"/>
+                      <w:i/>
+                      <w:sz w:val="16"/>
+                      <w:szCs w:val="20"/>
+                    </w:rPr>
+                  </m:ctrlPr>
+                </m:sSubPr>
+                <m:e>
+                  <m:r>
+                    <w:rPr>
+                      <w:rFonts w:ascii="Cambria Math" w:hAnsi="Cambria Math"/>
+                      <w:sz w:val="16"/>
+                      <w:szCs w:val="20"/>
+                    </w:rPr>
+                    <m:t>R</m:t>
+                  </m:r>
+                </m:e>
+                <m:sub>
+                  <m:r>
+                    <w:rPr>
+                      <w:rFonts w:ascii="Cambria Math" w:hAnsi="Cambria Math"/>
+                      <w:sz w:val="16"/>
+                      <w:szCs w:val="20"/>
+                    </w:rPr>
+                    <m:t>b</m:t>
+                  </m:r>
+                </m:sub>
+              </m:sSub>
+            </m:e>
+            <m:sup>
+              <m:r>
+                <w:rPr>
+                  <w:rFonts w:ascii="Cambria Math" w:hAnsi="Cambria Math"/>
+                  <w:sz w:val="16"/>
+                  <w:szCs w:val="20"/>
+                </w:rPr>
+                <m:t>2</m:t>
+              </m:r>
+            </m:sup>
+          </m:sSup>
+          <m:r>
+            <w:rPr>
+              <w:rFonts w:ascii="Cambria Math" w:hAnsi="Cambria Math"/>
+              <w:sz w:val="16"/>
+              <w:szCs w:val="20"/>
+            </w:rPr>
+            <m:t xml:space="preserve"> (for uniform sphere)</m:t>
+          </m:r>
+        </m:oMath>
+      </m:oMathPara>
+    </w:p>
+    <w:p>
+      <w:pPr>
+        <w:rPr>
+          <w:sz w:val="16"/>
+          <w:szCs w:val="20"/>
+        </w:rPr>
+      </w:pPr>
+      <m:oMathPara>
+        <m:oMathParaPr>
+          <m:jc m:val="left"/>
+        </m:oMathParaPr>
+        <m:oMath>
+          <m:r>
+            <w:rPr>
+              <w:rFonts w:ascii="Cambria Math" w:hAnsi="Cambria Math"/>
+              <w:sz w:val="16"/>
+              <w:szCs w:val="20"/>
+            </w:rPr>
+            <m:t>- rotate axis:</m:t>
+          </m:r>
+        </m:oMath>
+      </m:oMathPara>
+    </w:p>
+    <w:p>
+      <w:pPr>
+        <w:rPr>
+          <w:sz w:val="16"/>
+          <w:szCs w:val="20"/>
+        </w:rPr>
+      </w:pPr>
+      <m:oMathPara>
+        <m:oMath>
+          <m:acc>
+            <m:accPr>
+              <m:chr m:val="⃗"/>
+              <m:ctrlPr>
+                <w:rPr>
+                  <w:rFonts w:ascii="Cambria Math" w:hAnsi="Cambria Math"/>
+                  <w:i/>
+                  <w:sz w:val="16"/>
+                  <w:szCs w:val="20"/>
+                </w:rPr>
+              </m:ctrlPr>
+            </m:accPr>
+            <m:e>
+              <m:r>
+                <w:rPr>
+                  <w:rFonts w:ascii="Cambria Math" w:hAnsi="Cambria Math"/>
+                  <w:sz w:val="16"/>
+                  <w:szCs w:val="20"/>
+                </w:rPr>
+                <m:t>v</m:t>
+              </m:r>
+            </m:e>
+          </m:acc>
+          <m:r>
+            <w:rPr>
+              <w:rFonts w:ascii="Cambria Math" w:hAnsi="Cambria Math"/>
+              <w:sz w:val="16"/>
+              <w:szCs w:val="20"/>
+            </w:rPr>
+            <m:t>=</m:t>
+          </m:r>
+          <m:d>
+            <m:dPr>
+              <m:ctrlPr>
+                <w:rPr>
+                  <w:rFonts w:ascii="Cambria Math" w:hAnsi="Cambria Math"/>
+                  <w:i/>
+                  <w:sz w:val="16"/>
+                  <w:szCs w:val="20"/>
+                </w:rPr>
+              </m:ctrlPr>
+            </m:dPr>
+            <m:e>
+              <m:sSub>
+                <m:sSubPr>
+                  <m:ctrlPr>
+                    <w:rPr>
+                      <w:rFonts w:ascii="Cambria Math" w:hAnsi="Cambria Math"/>
+                      <w:i/>
+                      <w:sz w:val="16"/>
+                      <w:szCs w:val="20"/>
+                    </w:rPr>
+                  </m:ctrlPr>
+                </m:sSubPr>
+                <m:e>
+                  <m:r>
+                    <w:rPr>
+                      <w:rFonts w:ascii="Cambria Math" w:hAnsi="Cambria Math"/>
+                      <w:sz w:val="16"/>
+                      <w:szCs w:val="20"/>
+                    </w:rPr>
+                    <m:t>v</m:t>
+                  </m:r>
+                </m:e>
+                <m:sub>
+                  <m:r>
+                    <w:rPr>
+                      <w:rFonts w:ascii="Cambria Math" w:hAnsi="Cambria Math"/>
+                      <w:sz w:val="16"/>
+                      <w:szCs w:val="20"/>
+                    </w:rPr>
+                    <m:t>φy</m:t>
+                  </m:r>
+                </m:sub>
+              </m:sSub>
+              <m:func>
+                <m:funcPr>
+                  <m:ctrlPr>
+                    <w:rPr>
+                      <w:rFonts w:ascii="Cambria Math" w:hAnsi="Cambria Math"/>
+                      <w:sz w:val="16"/>
+                      <w:szCs w:val="20"/>
+                    </w:rPr>
+                  </m:ctrlPr>
+                </m:funcPr>
+                <m:fName>
+                  <m:r>
+                    <m:rPr>
+                      <m:sty m:val="p"/>
+                    </m:rPr>
+                    <w:rPr>
+                      <w:rFonts w:ascii="Cambria Math" w:hAnsi="Cambria Math"/>
+                      <w:sz w:val="16"/>
+                      <w:szCs w:val="20"/>
+                    </w:rPr>
+                    <m:t>cos</m:t>
+                  </m:r>
+                </m:fName>
+                <m:e>
+                  <m:d>
+                    <m:dPr>
+                      <m:ctrlPr>
+                        <w:rPr>
+                          <w:rFonts w:ascii="Cambria Math" w:hAnsi="Cambria Math"/>
+                          <w:i/>
+                          <w:sz w:val="16"/>
+                          <w:szCs w:val="20"/>
+                        </w:rPr>
+                      </m:ctrlPr>
+                    </m:dPr>
+                    <m:e>
+                      <m:f>
+                        <m:fPr>
+                          <m:ctrlPr>
+                            <w:rPr>
+                              <w:rFonts w:ascii="Cambria Math" w:hAnsi="Cambria Math"/>
+                              <w:i/>
+                              <w:sz w:val="16"/>
+                              <w:szCs w:val="20"/>
+                            </w:rPr>
+                          </m:ctrlPr>
+                        </m:fPr>
+                        <m:num>
+                          <m:r>
+                            <w:rPr>
+                              <w:rFonts w:ascii="Cambria Math" w:hAnsi="Cambria Math"/>
+                              <w:sz w:val="16"/>
+                              <w:szCs w:val="20"/>
+                            </w:rPr>
+                            <m:t>π</m:t>
+                          </m:r>
+                        </m:num>
+                        <m:den>
+                          <m:r>
+                            <w:rPr>
+                              <w:rFonts w:ascii="Cambria Math" w:hAnsi="Cambria Math"/>
+                              <w:sz w:val="16"/>
+                              <w:szCs w:val="20"/>
+                            </w:rPr>
+                            <m:t>2</m:t>
+                          </m:r>
+                        </m:den>
+                      </m:f>
+                      <m:r>
+                        <w:rPr>
+                          <w:rFonts w:ascii="Cambria Math" w:hAnsi="Cambria Math"/>
+                          <w:sz w:val="16"/>
+                          <w:szCs w:val="20"/>
+                        </w:rPr>
+                        <m:t>-φ</m:t>
+                      </m:r>
+                    </m:e>
+                  </m:d>
+                </m:e>
+              </m:func>
+              <m:r>
+                <w:rPr>
+                  <w:rFonts w:ascii="Cambria Math" w:hAnsi="Cambria Math"/>
+                  <w:sz w:val="16"/>
+                  <w:szCs w:val="20"/>
+                </w:rPr>
+                <m:t>,-</m:t>
+              </m:r>
+              <m:sSub>
+                <m:sSubPr>
+                  <m:ctrlPr>
+                    <w:rPr>
+                      <w:rFonts w:ascii="Cambria Math" w:hAnsi="Cambria Math"/>
+                      <w:i/>
+                      <w:sz w:val="16"/>
+                      <w:szCs w:val="20"/>
+                    </w:rPr>
+                  </m:ctrlPr>
+                </m:sSubPr>
+                <m:e>
+                  <m:r>
+                    <w:rPr>
+                      <w:rFonts w:ascii="Cambria Math" w:hAnsi="Cambria Math"/>
+                      <w:sz w:val="16"/>
+                      <w:szCs w:val="20"/>
+                    </w:rPr>
+                    <m:t>v</m:t>
+                  </m:r>
+                </m:e>
+                <m:sub>
+                  <m:r>
+                    <w:rPr>
+                      <w:rFonts w:ascii="Cambria Math" w:hAnsi="Cambria Math"/>
+                      <w:sz w:val="16"/>
+                      <w:szCs w:val="20"/>
+                    </w:rPr>
+                    <m:t>φy</m:t>
+                  </m:r>
+                </m:sub>
+              </m:sSub>
+              <m:func>
+                <m:funcPr>
+                  <m:ctrlPr>
+                    <w:rPr>
+                      <w:rFonts w:ascii="Cambria Math" w:hAnsi="Cambria Math"/>
+                      <w:sz w:val="16"/>
+                      <w:szCs w:val="20"/>
+                    </w:rPr>
+                  </m:ctrlPr>
+                </m:funcPr>
+                <m:fName>
+                  <m:r>
+                    <m:rPr>
+                      <m:sty m:val="p"/>
+                    </m:rPr>
+                    <w:rPr>
+                      <w:rFonts w:ascii="Cambria Math" w:hAnsi="Cambria Math"/>
+                      <w:sz w:val="16"/>
+                      <w:szCs w:val="20"/>
+                    </w:rPr>
+                    <m:t>sin</m:t>
+                  </m:r>
+                </m:fName>
+                <m:e>
+                  <m:d>
+                    <m:dPr>
+                      <m:ctrlPr>
+                        <w:rPr>
+                          <w:rFonts w:ascii="Cambria Math" w:hAnsi="Cambria Math"/>
+                          <w:i/>
+                          <w:sz w:val="16"/>
+                          <w:szCs w:val="20"/>
+                        </w:rPr>
+                      </m:ctrlPr>
+                    </m:dPr>
+                    <m:e>
+                      <m:f>
+                        <m:fPr>
+                          <m:ctrlPr>
+                            <w:rPr>
+                              <w:rFonts w:ascii="Cambria Math" w:hAnsi="Cambria Math"/>
+                              <w:i/>
+                              <w:sz w:val="16"/>
+                              <w:szCs w:val="20"/>
+                            </w:rPr>
+                          </m:ctrlPr>
+                        </m:fPr>
+                        <m:num>
+                          <m:r>
+                            <w:rPr>
+                              <w:rFonts w:ascii="Cambria Math" w:hAnsi="Cambria Math"/>
+                              <w:sz w:val="16"/>
+                              <w:szCs w:val="20"/>
+                            </w:rPr>
+                            <m:t>π</m:t>
+                          </m:r>
+                        </m:num>
+                        <m:den>
+                          <m:r>
+                            <w:rPr>
+                              <w:rFonts w:ascii="Cambria Math" w:hAnsi="Cambria Math"/>
+                              <w:sz w:val="16"/>
+                              <w:szCs w:val="20"/>
+                            </w:rPr>
+                            <m:t>2</m:t>
+                          </m:r>
+                        </m:den>
+                      </m:f>
+                      <m:r>
+                        <w:rPr>
+                          <w:rFonts w:ascii="Cambria Math" w:hAnsi="Cambria Math"/>
+                          <w:sz w:val="16"/>
+                          <w:szCs w:val="20"/>
+                        </w:rPr>
+                        <m:t>-φ</m:t>
+                      </m:r>
+                    </m:e>
+                  </m:d>
+                </m:e>
+              </m:func>
+              <m:r>
+                <w:rPr>
+                  <w:rFonts w:ascii="Cambria Math" w:hAnsi="Cambria Math"/>
+                  <w:sz w:val="16"/>
+                  <w:szCs w:val="20"/>
+                </w:rPr>
+                <m:t>,0</m:t>
+              </m:r>
+            </m:e>
+          </m:d>
+          <m:r>
+            <w:rPr>
+              <w:rFonts w:ascii="Cambria Math" w:hAnsi="Cambria Math"/>
+              <w:sz w:val="16"/>
+              <w:szCs w:val="20"/>
+            </w:rPr>
+            <m:t>=</m:t>
+          </m:r>
+          <m:d>
+            <m:dPr>
+              <m:ctrlPr>
+                <w:rPr>
+                  <w:rFonts w:ascii="Cambria Math" w:hAnsi="Cambria Math"/>
+                  <w:i/>
+                  <w:sz w:val="16"/>
+                  <w:szCs w:val="20"/>
+                </w:rPr>
+              </m:ctrlPr>
+            </m:dPr>
+            <m:e>
+              <m:sSub>
+                <m:sSubPr>
+                  <m:ctrlPr>
+                    <w:rPr>
+                      <w:rFonts w:ascii="Cambria Math" w:hAnsi="Cambria Math"/>
+                      <w:i/>
+                      <w:sz w:val="16"/>
+                      <w:szCs w:val="20"/>
+                    </w:rPr>
+                  </m:ctrlPr>
+                </m:sSubPr>
+                <m:e>
+                  <m:r>
+                    <w:rPr>
+                      <w:rFonts w:ascii="Cambria Math" w:hAnsi="Cambria Math"/>
+                      <w:sz w:val="16"/>
+                      <w:szCs w:val="20"/>
+                    </w:rPr>
+                    <m:t>v</m:t>
+                  </m:r>
+                </m:e>
+                <m:sub>
+                  <m:r>
+                    <w:rPr>
+                      <w:rFonts w:ascii="Cambria Math" w:hAnsi="Cambria Math"/>
+                      <w:sz w:val="16"/>
+                      <w:szCs w:val="20"/>
+                    </w:rPr>
+                    <m:t>φy</m:t>
+                  </m:r>
+                </m:sub>
+              </m:sSub>
+              <m:func>
+                <m:funcPr>
+                  <m:ctrlPr>
+                    <w:rPr>
+                      <w:rFonts w:ascii="Cambria Math" w:hAnsi="Cambria Math"/>
+                      <w:sz w:val="16"/>
+                      <w:szCs w:val="20"/>
+                    </w:rPr>
+                  </m:ctrlPr>
+                </m:funcPr>
+                <m:fName>
+                  <m:r>
+                    <m:rPr>
+                      <m:sty m:val="p"/>
+                    </m:rPr>
+                    <w:rPr>
+                      <w:rFonts w:ascii="Cambria Math" w:hAnsi="Cambria Math"/>
+                      <w:sz w:val="16"/>
+                      <w:szCs w:val="20"/>
+                    </w:rPr>
+                    <m:t>sin</m:t>
+                  </m:r>
+                </m:fName>
+                <m:e>
+                  <m:r>
+                    <w:rPr>
+                      <w:rFonts w:ascii="Cambria Math" w:hAnsi="Cambria Math"/>
+                      <w:sz w:val="16"/>
+                      <w:szCs w:val="20"/>
+                    </w:rPr>
+                    <m:t>φ</m:t>
+                  </m:r>
+                </m:e>
+              </m:func>
+              <m:r>
+                <w:rPr>
+                  <w:rFonts w:ascii="Cambria Math" w:hAnsi="Cambria Math"/>
+                  <w:sz w:val="16"/>
+                  <w:szCs w:val="20"/>
+                </w:rPr>
+                <m:t>,-</m:t>
+              </m:r>
+              <m:sSub>
+                <m:sSubPr>
+                  <m:ctrlPr>
+                    <w:rPr>
+                      <w:rFonts w:ascii="Cambria Math" w:hAnsi="Cambria Math"/>
+                      <w:i/>
+                      <w:sz w:val="16"/>
+                      <w:szCs w:val="20"/>
+                    </w:rPr>
+                  </m:ctrlPr>
+                </m:sSubPr>
+                <m:e>
+                  <m:r>
+                    <w:rPr>
+                      <w:rFonts w:ascii="Cambria Math" w:hAnsi="Cambria Math"/>
+                      <w:sz w:val="16"/>
+                      <w:szCs w:val="20"/>
+                    </w:rPr>
+                    <m:t>v</m:t>
+                  </m:r>
+                </m:e>
+                <m:sub>
+                  <m:r>
+                    <w:rPr>
+                      <w:rFonts w:ascii="Cambria Math" w:hAnsi="Cambria Math"/>
+                      <w:sz w:val="16"/>
+                      <w:szCs w:val="20"/>
+                    </w:rPr>
+                    <m:t>φy</m:t>
+                  </m:r>
+                </m:sub>
+              </m:sSub>
+              <m:func>
+                <m:funcPr>
+                  <m:ctrlPr>
+                    <w:rPr>
+                      <w:rFonts w:ascii="Cambria Math" w:hAnsi="Cambria Math"/>
+                      <w:sz w:val="16"/>
+                      <w:szCs w:val="20"/>
+                    </w:rPr>
+                  </m:ctrlPr>
+                </m:funcPr>
+                <m:fName>
+                  <m:r>
+                    <m:rPr>
+                      <m:sty m:val="p"/>
+                    </m:rPr>
+                    <w:rPr>
+                      <w:rFonts w:ascii="Cambria Math" w:hAnsi="Cambria Math"/>
+                      <w:sz w:val="16"/>
+                      <w:szCs w:val="20"/>
+                    </w:rPr>
+                    <m:t>cos</m:t>
+                  </m:r>
+                </m:fName>
+                <m:e>
+                  <m:r>
+                    <w:rPr>
+                      <w:rFonts w:ascii="Cambria Math" w:hAnsi="Cambria Math"/>
+                      <w:sz w:val="16"/>
+                      <w:szCs w:val="20"/>
+                    </w:rPr>
+                    <m:t>φ</m:t>
+                  </m:r>
+                </m:e>
+              </m:func>
+              <m:r>
+                <w:rPr>
+                  <w:rFonts w:ascii="Cambria Math" w:hAnsi="Cambria Math"/>
+                  <w:sz w:val="16"/>
+                  <w:szCs w:val="20"/>
+                </w:rPr>
+                <m:t>,0</m:t>
+              </m:r>
+            </m:e>
+          </m:d>
+          <m:r>
+            <w:rPr>
+              <w:rFonts w:ascii="Cambria Math" w:hAnsi="Cambria Math"/>
+              <w:sz w:val="16"/>
+              <w:szCs w:val="20"/>
+            </w:rPr>
+            <w:br/>
+          </m:r>
+        </m:oMath>
+        <m:oMath>
+          <m:acc>
+            <m:accPr>
+              <m:chr m:val="⃗"/>
+              <m:ctrlPr>
+                <w:rPr>
+                  <w:rFonts w:ascii="Cambria Math" w:hAnsi="Cambria Math"/>
+                  <w:i/>
+                  <w:sz w:val="16"/>
+                  <w:szCs w:val="20"/>
+                </w:rPr>
+              </m:ctrlPr>
+            </m:accPr>
+            <m:e>
+              <m:r>
+                <w:rPr>
+                  <w:rFonts w:ascii="Cambria Math" w:hAnsi="Cambria Math"/>
+                  <w:sz w:val="16"/>
+                  <w:szCs w:val="20"/>
+                </w:rPr>
+                <m:t>ω</m:t>
+              </m:r>
+            </m:e>
+          </m:acc>
+          <m:r>
+            <w:rPr>
+              <w:rFonts w:ascii="Cambria Math" w:hAnsi="Cambria Math"/>
+              <w:sz w:val="16"/>
+              <w:szCs w:val="20"/>
+            </w:rPr>
+            <m:t>=</m:t>
+          </m:r>
+          <m:d>
+            <m:dPr>
+              <m:ctrlPr>
+                <w:rPr>
+                  <w:rFonts w:ascii="Cambria Math" w:hAnsi="Cambria Math"/>
+                  <w:i/>
+                  <w:sz w:val="16"/>
+                  <w:szCs w:val="20"/>
+                </w:rPr>
+              </m:ctrlPr>
+            </m:dPr>
+            <m:e>
+              <m:sSub>
+                <m:sSubPr>
+                  <m:ctrlPr>
+                    <w:rPr>
+                      <w:rFonts w:ascii="Cambria Math" w:hAnsi="Cambria Math"/>
+                      <w:i/>
+                      <w:sz w:val="16"/>
+                      <w:szCs w:val="20"/>
+                    </w:rPr>
+                  </m:ctrlPr>
+                </m:sSubPr>
+                <m:e>
+                  <m:r>
+                    <w:rPr>
+                      <w:rFonts w:ascii="Cambria Math" w:hAnsi="Cambria Math"/>
+                      <w:sz w:val="16"/>
+                      <w:szCs w:val="20"/>
+                    </w:rPr>
+                    <m:t>ω</m:t>
+                  </m:r>
+                </m:e>
+                <m:sub>
+                  <m:r>
+                    <w:rPr>
+                      <w:rFonts w:ascii="Cambria Math" w:hAnsi="Cambria Math"/>
+                      <w:sz w:val="16"/>
+                      <w:szCs w:val="20"/>
+                    </w:rPr>
+                    <m:t>φx</m:t>
+                  </m:r>
+                </m:sub>
+              </m:sSub>
+              <m:func>
+                <m:funcPr>
+                  <m:ctrlPr>
+                    <w:rPr>
+                      <w:rFonts w:ascii="Cambria Math" w:hAnsi="Cambria Math"/>
+                      <w:sz w:val="16"/>
+                      <w:szCs w:val="20"/>
+                    </w:rPr>
+                  </m:ctrlPr>
+                </m:funcPr>
+                <m:fName>
+                  <m:r>
+                    <m:rPr>
+                      <m:sty m:val="p"/>
+                    </m:rPr>
+                    <w:rPr>
+                      <w:rFonts w:ascii="Cambria Math" w:hAnsi="Cambria Math"/>
+                      <w:sz w:val="16"/>
+                      <w:szCs w:val="20"/>
+                    </w:rPr>
+                    <m:t>cos</m:t>
+                  </m:r>
+                </m:fName>
+                <m:e>
+                  <m:r>
+                    <w:rPr>
+                      <w:rFonts w:ascii="Cambria Math" w:hAnsi="Cambria Math"/>
+                      <w:sz w:val="16"/>
+                      <w:szCs w:val="20"/>
+                    </w:rPr>
+                    <m:t>φ+</m:t>
+                  </m:r>
+                  <m:sSub>
+                    <m:sSubPr>
+                      <m:ctrlPr>
+                        <w:rPr>
+                          <w:rFonts w:ascii="Cambria Math" w:hAnsi="Cambria Math"/>
+                          <w:i/>
+                          <w:sz w:val="16"/>
+                          <w:szCs w:val="20"/>
+                        </w:rPr>
+                      </m:ctrlPr>
+                    </m:sSubPr>
+                    <m:e>
+                      <m:r>
+                        <w:rPr>
+                          <w:rFonts w:ascii="Cambria Math" w:hAnsi="Cambria Math"/>
+                          <w:sz w:val="16"/>
+                          <w:szCs w:val="20"/>
+                        </w:rPr>
+                        <m:t>ω</m:t>
+                      </m:r>
+                    </m:e>
+                    <m:sub>
+                      <m:r>
+                        <w:rPr>
+                          <w:rFonts w:ascii="Cambria Math" w:hAnsi="Cambria Math"/>
+                          <w:sz w:val="16"/>
+                          <w:szCs w:val="20"/>
+                        </w:rPr>
+                        <m:t>φy</m:t>
+                      </m:r>
+                    </m:sub>
+                  </m:sSub>
+                  <m:func>
+                    <m:funcPr>
+                      <m:ctrlPr>
+                        <w:rPr>
+                          <w:rFonts w:ascii="Cambria Math" w:hAnsi="Cambria Math"/>
+                          <w:sz w:val="16"/>
+                          <w:szCs w:val="20"/>
+                        </w:rPr>
+                      </m:ctrlPr>
+                    </m:funcPr>
+                    <m:fName>
+                      <m:r>
+                        <m:rPr>
+                          <m:sty m:val="p"/>
+                        </m:rPr>
+                        <w:rPr>
+                          <w:rFonts w:ascii="Cambria Math" w:hAnsi="Cambria Math"/>
+                          <w:sz w:val="16"/>
+                          <w:szCs w:val="20"/>
+                        </w:rPr>
+                        <m:t>sin</m:t>
+                      </m:r>
+                    </m:fName>
+                    <m:e>
+                      <m:r>
+                        <w:rPr>
+                          <w:rFonts w:ascii="Cambria Math" w:hAnsi="Cambria Math"/>
+                          <w:sz w:val="16"/>
+                          <w:szCs w:val="20"/>
+                        </w:rPr>
+                        <m:t>φ</m:t>
+                      </m:r>
+                    </m:e>
+                  </m:func>
+                </m:e>
+              </m:func>
+              <m:r>
+                <w:rPr>
+                  <w:rFonts w:ascii="Cambria Math" w:hAnsi="Cambria Math"/>
+                  <w:sz w:val="16"/>
+                  <w:szCs w:val="20"/>
+                </w:rPr>
+                <m:t>,</m:t>
+              </m:r>
+              <m:sSub>
+                <m:sSubPr>
+                  <m:ctrlPr>
+                    <w:rPr>
+                      <w:rFonts w:ascii="Cambria Math" w:hAnsi="Cambria Math"/>
+                      <w:i/>
+                      <w:sz w:val="16"/>
+                      <w:szCs w:val="20"/>
+                    </w:rPr>
+                  </m:ctrlPr>
+                </m:sSubPr>
+                <m:e>
+                  <m:r>
+                    <w:rPr>
+                      <w:rFonts w:ascii="Cambria Math" w:hAnsi="Cambria Math"/>
+                      <w:sz w:val="16"/>
+                      <w:szCs w:val="20"/>
+                    </w:rPr>
+                    <m:t>ω</m:t>
+                  </m:r>
+                </m:e>
+                <m:sub>
+                  <m:r>
+                    <w:rPr>
+                      <w:rFonts w:ascii="Cambria Math" w:hAnsi="Cambria Math"/>
+                      <w:sz w:val="16"/>
+                      <w:szCs w:val="20"/>
+                    </w:rPr>
+                    <m:t>φx</m:t>
+                  </m:r>
+                </m:sub>
+              </m:sSub>
+              <m:func>
+                <m:funcPr>
+                  <m:ctrlPr>
+                    <w:rPr>
+                      <w:rFonts w:ascii="Cambria Math" w:hAnsi="Cambria Math"/>
+                      <w:sz w:val="16"/>
+                      <w:szCs w:val="20"/>
+                    </w:rPr>
+                  </m:ctrlPr>
+                </m:funcPr>
+                <m:fName>
+                  <m:r>
+                    <m:rPr>
+                      <m:sty m:val="p"/>
+                    </m:rPr>
+                    <w:rPr>
+                      <w:rFonts w:ascii="Cambria Math" w:hAnsi="Cambria Math"/>
+                      <w:sz w:val="16"/>
+                      <w:szCs w:val="20"/>
+                    </w:rPr>
+                    <m:t>sin</m:t>
+                  </m:r>
+                </m:fName>
+                <m:e>
+                  <m:r>
+                    <w:rPr>
+                      <w:rFonts w:ascii="Cambria Math" w:hAnsi="Cambria Math"/>
+                      <w:sz w:val="16"/>
+                      <w:szCs w:val="20"/>
+                    </w:rPr>
+                    <m:t>φ-</m:t>
+                  </m:r>
+                  <m:sSub>
+                    <m:sSubPr>
+                      <m:ctrlPr>
+                        <w:rPr>
+                          <w:rFonts w:ascii="Cambria Math" w:hAnsi="Cambria Math"/>
+                          <w:i/>
+                          <w:sz w:val="16"/>
+                          <w:szCs w:val="20"/>
+                        </w:rPr>
+                      </m:ctrlPr>
+                    </m:sSubPr>
+                    <m:e>
+                      <m:r>
+                        <w:rPr>
+                          <w:rFonts w:ascii="Cambria Math" w:hAnsi="Cambria Math"/>
+                          <w:sz w:val="16"/>
+                          <w:szCs w:val="20"/>
+                        </w:rPr>
+                        <m:t>ω</m:t>
+                      </m:r>
+                    </m:e>
+                    <m:sub>
+                      <m:r>
+                        <w:rPr>
+                          <w:rFonts w:ascii="Cambria Math" w:hAnsi="Cambria Math"/>
+                          <w:sz w:val="16"/>
+                          <w:szCs w:val="20"/>
+                        </w:rPr>
+                        <m:t>φy</m:t>
+                      </m:r>
+                    </m:sub>
+                  </m:sSub>
+                  <m:func>
+                    <m:funcPr>
+                      <m:ctrlPr>
+                        <w:rPr>
+                          <w:rFonts w:ascii="Cambria Math" w:hAnsi="Cambria Math"/>
+                          <w:sz w:val="16"/>
+                          <w:szCs w:val="20"/>
+                        </w:rPr>
+                      </m:ctrlPr>
+                    </m:funcPr>
+                    <m:fName>
+                      <m:r>
+                        <m:rPr>
+                          <m:sty m:val="p"/>
+                        </m:rPr>
+                        <w:rPr>
+                          <w:rFonts w:ascii="Cambria Math" w:hAnsi="Cambria Math"/>
+                          <w:sz w:val="16"/>
+                          <w:szCs w:val="20"/>
+                        </w:rPr>
+                        <m:t>cos</m:t>
+                      </m:r>
+                    </m:fName>
+                    <m:e>
+                      <m:r>
+                        <w:rPr>
+                          <w:rFonts w:ascii="Cambria Math" w:hAnsi="Cambria Math"/>
+                          <w:sz w:val="16"/>
+                          <w:szCs w:val="20"/>
+                        </w:rPr>
+                        <m:t>φ</m:t>
+                      </m:r>
+                    </m:e>
+                  </m:func>
+                </m:e>
+              </m:func>
+              <m:r>
+                <w:rPr>
+                  <w:rFonts w:ascii="Cambria Math" w:hAnsi="Cambria Math"/>
+                  <w:sz w:val="16"/>
+                  <w:szCs w:val="20"/>
+                </w:rPr>
+                <m:t>,</m:t>
+              </m:r>
+              <m:sSub>
+                <m:sSubPr>
+                  <m:ctrlPr>
+                    <w:rPr>
+                      <w:rFonts w:ascii="Cambria Math" w:hAnsi="Cambria Math"/>
+                      <w:i/>
+                      <w:sz w:val="16"/>
+                      <w:szCs w:val="20"/>
+                    </w:rPr>
+                  </m:ctrlPr>
+                </m:sSubPr>
+                <m:e>
+                  <m:r>
+                    <w:rPr>
+                      <w:rFonts w:ascii="Cambria Math" w:hAnsi="Cambria Math"/>
+                      <w:sz w:val="16"/>
+                      <w:szCs w:val="20"/>
+                    </w:rPr>
+                    <m:t>ω</m:t>
+                  </m:r>
+                </m:e>
+                <m:sub>
+                  <m:r>
+                    <w:rPr>
+                      <w:rFonts w:ascii="Cambria Math" w:hAnsi="Cambria Math"/>
+                      <w:sz w:val="16"/>
+                      <w:szCs w:val="20"/>
+                    </w:rPr>
+                    <m:t>φz</m:t>
+                  </m:r>
+                </m:sub>
+              </m:sSub>
+            </m:e>
+          </m:d>
+        </m:oMath>
+      </m:oMathPara>
+    </w:p>
+    <w:p>
+      <w:pPr>
+        <w:rPr>
+          <w:b/>
+          <w:bCs/>
+          <w:sz w:val="16"/>
+          <w:szCs w:val="20"/>
         </w:rPr>
       </w:pPr>
     </w:p>
     <w:p>
       <w:pPr>
         <w:rPr>
-          <w:b/>
-          <w:bCs/>
+          <w:sz w:val="16"/>
+          <w:szCs w:val="20"/>
         </w:rPr>
       </w:pPr>
-      <w:r>
+      <m:oMathPara>
+        <m:oMathParaPr>
+          <m:jc m:val="left"/>
+        </m:oMathParaPr>
+        <m:oMath>
+          <m:r>
+            <w:rPr>
+              <w:rFonts w:ascii="Cambria Math" w:hAnsi="Cambria Math"/>
+              <w:sz w:val="16"/>
+              <w:szCs w:val="20"/>
+            </w:rPr>
+            <m:t>- relative velocity:</m:t>
+          </m:r>
+        </m:oMath>
+      </m:oMathPara>
+    </w:p>
+    <w:p>
+      <w:pPr>
+        <w:rPr>
+          <w:rFonts w:hint="eastAsia"/>
+          <w:sz w:val="16"/>
+          <w:szCs w:val="20"/>
+        </w:rPr>
+      </w:pPr>
+      <m:oMathPara>
+        <m:oMath>
+          <m:r>
+            <w:rPr>
+              <w:rFonts w:ascii="Cambria Math" w:hAnsi="Cambria Math"/>
+              <w:sz w:val="16"/>
+              <w:szCs w:val="20"/>
+            </w:rPr>
+            <m:t xml:space="preserve"> </m:t>
+          </m:r>
+          <m:acc>
+            <m:accPr>
+              <m:chr m:val="⃗"/>
+              <m:ctrlPr>
+                <w:rPr>
+                  <w:rFonts w:ascii="Cambria Math" w:hAnsi="Cambria Math"/>
+                  <w:i/>
+                  <w:sz w:val="16"/>
+                  <w:szCs w:val="20"/>
+                </w:rPr>
+              </m:ctrlPr>
+            </m:accPr>
+            <m:e>
+              <m:sSub>
+                <m:sSubPr>
+                  <m:ctrlPr>
+                    <w:rPr>
+                      <w:rFonts w:ascii="Cambria Math" w:hAnsi="Cambria Math"/>
+                      <w:i/>
+                      <w:sz w:val="16"/>
+                      <w:szCs w:val="20"/>
+                    </w:rPr>
+                  </m:ctrlPr>
+                </m:sSubPr>
+                <m:e>
+                  <m:r>
+                    <w:rPr>
+                      <w:rFonts w:ascii="Cambria Math" w:hAnsi="Cambria Math"/>
+                      <w:sz w:val="16"/>
+                      <w:szCs w:val="20"/>
+                    </w:rPr>
+                    <m:t>V</m:t>
+                  </m:r>
+                </m:e>
+                <m:sub>
+                  <m:r>
+                    <w:rPr>
+                      <w:rFonts w:ascii="Cambria Math" w:hAnsi="Cambria Math"/>
+                      <w:sz w:val="16"/>
+                      <w:szCs w:val="20"/>
+                    </w:rPr>
+                    <m:t>r</m:t>
+                  </m:r>
+                </m:sub>
+              </m:sSub>
+            </m:e>
+          </m:acc>
+          <m:r>
+            <w:rPr>
+              <w:rFonts w:ascii="Cambria Math" w:hAnsi="Cambria Math"/>
+              <w:sz w:val="16"/>
+              <w:szCs w:val="20"/>
+            </w:rPr>
+            <m:t>=</m:t>
+          </m:r>
+          <m:acc>
+            <m:accPr>
+              <m:chr m:val="⃗"/>
+              <m:ctrlPr>
+                <w:rPr>
+                  <w:rFonts w:ascii="Cambria Math" w:hAnsi="Cambria Math"/>
+                  <w:i/>
+                  <w:sz w:val="16"/>
+                  <w:szCs w:val="20"/>
+                </w:rPr>
+              </m:ctrlPr>
+            </m:accPr>
+            <m:e>
+              <m:r>
+                <w:rPr>
+                  <w:rFonts w:ascii="Cambria Math" w:hAnsi="Cambria Math"/>
+                  <w:sz w:val="16"/>
+                  <w:szCs w:val="20"/>
+                </w:rPr>
+                <m:t>v</m:t>
+              </m:r>
+            </m:e>
+          </m:acc>
+          <m:r>
+            <w:rPr>
+              <w:rFonts w:ascii="Cambria Math" w:hAnsi="Cambria Math"/>
+              <w:sz w:val="16"/>
+              <w:szCs w:val="20"/>
+            </w:rPr>
+            <m:t>+</m:t>
+          </m:r>
+          <m:sSub>
+            <m:sSubPr>
+              <m:ctrlPr>
+                <w:rPr>
+                  <w:rFonts w:ascii="Cambria Math" w:hAnsi="Cambria Math"/>
+                  <w:i/>
+                  <w:sz w:val="16"/>
+                  <w:szCs w:val="20"/>
+                </w:rPr>
+              </m:ctrlPr>
+            </m:sSubPr>
+            <m:e>
+              <m:r>
+                <w:rPr>
+                  <w:rFonts w:ascii="Cambria Math" w:hAnsi="Cambria Math"/>
+                  <w:sz w:val="16"/>
+                  <w:szCs w:val="20"/>
+                </w:rPr>
+                <m:t>R</m:t>
+              </m:r>
+            </m:e>
+            <m:sub>
+              <m:r>
+                <w:rPr>
+                  <w:rFonts w:ascii="Cambria Math" w:hAnsi="Cambria Math"/>
+                  <w:sz w:val="16"/>
+                  <w:szCs w:val="20"/>
+                </w:rPr>
+                <m:t>b</m:t>
+              </m:r>
+            </m:sub>
+          </m:sSub>
+          <m:acc>
+            <m:accPr>
+              <m:ctrlPr>
+                <w:rPr>
+                  <w:rFonts w:ascii="Cambria Math" w:hAnsi="Cambria Math"/>
+                  <w:i/>
+                  <w:sz w:val="16"/>
+                  <w:szCs w:val="20"/>
+                </w:rPr>
+              </m:ctrlPr>
+            </m:accPr>
+            <m:e>
+              <m:r>
+                <w:rPr>
+                  <w:rFonts w:ascii="Cambria Math" w:hAnsi="Cambria Math"/>
+                  <w:sz w:val="16"/>
+                  <w:szCs w:val="20"/>
+                </w:rPr>
+                <m:t>k</m:t>
+              </m:r>
+            </m:e>
+          </m:acc>
+          <m:r>
+            <w:rPr>
+              <w:rFonts w:ascii="Cambria Math" w:hAnsi="Cambria Math"/>
+              <w:sz w:val="16"/>
+              <w:szCs w:val="20"/>
+            </w:rPr>
+            <m:t>×</m:t>
+          </m:r>
+          <m:acc>
+            <m:accPr>
+              <m:chr m:val="⃗"/>
+              <m:ctrlPr>
+                <w:rPr>
+                  <w:rFonts w:ascii="Cambria Math" w:hAnsi="Cambria Math"/>
+                  <w:i/>
+                  <w:sz w:val="16"/>
+                  <w:szCs w:val="20"/>
+                </w:rPr>
+              </m:ctrlPr>
+            </m:accPr>
+            <m:e>
+              <m:r>
+                <w:rPr>
+                  <w:rFonts w:ascii="Cambria Math" w:hAnsi="Cambria Math"/>
+                  <w:sz w:val="16"/>
+                  <w:szCs w:val="20"/>
+                </w:rPr>
+                <m:t>ω</m:t>
+              </m:r>
+            </m:e>
+          </m:acc>
+          <m:r>
+            <w:rPr>
+              <w:rFonts w:ascii="Cambria Math" w:hAnsi="Cambria Math"/>
+              <w:sz w:val="16"/>
+              <w:szCs w:val="20"/>
+            </w:rPr>
+            <m:t>=</m:t>
+          </m:r>
+          <m:d>
+            <m:dPr>
+              <m:begChr m:val="{"/>
+              <m:endChr m:val=""/>
+              <m:ctrlPr>
+                <w:rPr>
+                  <w:rFonts w:ascii="Cambria Math" w:hAnsi="Cambria Math"/>
+                  <w:i/>
+                  <w:sz w:val="16"/>
+                  <w:szCs w:val="20"/>
+                </w:rPr>
+              </m:ctrlPr>
+            </m:dPr>
+            <m:e>
+              <m:eqArr>
+                <m:eqArrPr>
+                  <m:ctrlPr>
+                    <w:rPr>
+                      <w:rFonts w:ascii="Cambria Math" w:hAnsi="Cambria Math"/>
+                      <w:i/>
+                      <w:sz w:val="16"/>
+                      <w:szCs w:val="20"/>
+                    </w:rPr>
+                  </m:ctrlPr>
+                </m:eqArrPr>
+                <m:e>
+                  <m:r>
+                    <w:rPr>
+                      <w:rFonts w:ascii="Cambria Math" w:hAnsi="Cambria Math"/>
+                      <w:sz w:val="16"/>
+                      <w:szCs w:val="20"/>
+                    </w:rPr>
+                    <m:t>≠0,  &amp;slipping</m:t>
+                  </m:r>
+                </m:e>
+                <m:e>
+                  <m:r>
+                    <w:rPr>
+                      <w:rFonts w:ascii="Cambria Math" w:hAnsi="Cambria Math"/>
+                      <w:sz w:val="16"/>
+                      <w:szCs w:val="20"/>
+                    </w:rPr>
+                    <m:t>=0,  &amp;rolling</m:t>
+                  </m:r>
+                </m:e>
+              </m:eqArr>
+            </m:e>
+          </m:d>
+        </m:oMath>
+      </m:oMathPara>
+    </w:p>
+    <w:p>
+      <w:pPr>
+        <w:rPr>
+          <w:sz w:val="16"/>
+          <w:szCs w:val="20"/>
+        </w:rPr>
+      </w:pPr>
+      <m:oMathPara>
+        <m:oMathParaPr>
+          <m:jc m:val="left"/>
+        </m:oMathParaPr>
+        <m:oMath>
+          <m:r>
+            <w:rPr>
+              <w:rFonts w:ascii="Cambria Math" w:hAnsi="Cambria Math"/>
+              <w:sz w:val="16"/>
+              <w:szCs w:val="20"/>
+            </w:rPr>
+            <m:t>- linear/angular velocity difference:</m:t>
+          </m:r>
+        </m:oMath>
+      </m:oMathPara>
+    </w:p>
+    <w:p>
+      <w:pPr>
+        <w:rPr>
+          <w:sz w:val="16"/>
+          <w:szCs w:val="20"/>
+        </w:rPr>
+      </w:pPr>
+      <m:oMathPara>
+        <m:oMath>
+          <m:r>
+            <w:rPr>
+              <w:rFonts w:ascii="Cambria Math" w:hAnsi="Cambria Math"/>
+              <w:sz w:val="16"/>
+              <w:szCs w:val="20"/>
+            </w:rPr>
+            <m:t>∆</m:t>
+          </m:r>
+          <m:acc>
+            <m:accPr>
+              <m:chr m:val="⃗"/>
+              <m:ctrlPr>
+                <w:rPr>
+                  <w:rFonts w:ascii="Cambria Math" w:hAnsi="Cambria Math"/>
+                  <w:i/>
+                  <w:sz w:val="16"/>
+                  <w:szCs w:val="20"/>
+                </w:rPr>
+              </m:ctrlPr>
+            </m:accPr>
+            <m:e>
+              <m:r>
+                <w:rPr>
+                  <w:rFonts w:ascii="Cambria Math" w:hAnsi="Cambria Math"/>
+                  <w:sz w:val="16"/>
+                  <w:szCs w:val="20"/>
+                </w:rPr>
+                <m:t>v</m:t>
+              </m:r>
+            </m:e>
+          </m:acc>
+          <m:r>
+            <w:rPr>
+              <w:rFonts w:ascii="Cambria Math" w:hAnsi="Cambria Math"/>
+              <w:sz w:val="16"/>
+              <w:szCs w:val="20"/>
+            </w:rPr>
+            <m:t>=</m:t>
+          </m:r>
+          <m:d>
+            <m:dPr>
+              <m:begChr m:val="{"/>
+              <m:endChr m:val=""/>
+              <m:ctrlPr>
+                <w:rPr>
+                  <w:rFonts w:ascii="Cambria Math" w:hAnsi="Cambria Math"/>
+                  <w:i/>
+                  <w:sz w:val="16"/>
+                  <w:szCs w:val="20"/>
+                </w:rPr>
+              </m:ctrlPr>
+            </m:dPr>
+            <m:e>
+              <m:eqArr>
+                <m:eqArrPr>
+                  <m:ctrlPr>
+                    <w:rPr>
+                      <w:rFonts w:ascii="Cambria Math" w:hAnsi="Cambria Math"/>
+                      <w:i/>
+                      <w:sz w:val="16"/>
+                      <w:szCs w:val="20"/>
+                    </w:rPr>
+                  </m:ctrlPr>
+                </m:eqArrPr>
+                <m:e>
+                  <m:f>
+                    <m:fPr>
+                      <m:ctrlPr>
+                        <w:rPr>
+                          <w:rFonts w:ascii="Cambria Math" w:hAnsi="Cambria Math"/>
+                          <w:i/>
+                          <w:sz w:val="16"/>
+                          <w:szCs w:val="20"/>
+                        </w:rPr>
+                      </m:ctrlPr>
+                    </m:fPr>
+                    <m:num>
+                      <m:acc>
+                        <m:accPr>
+                          <m:chr m:val="⃗"/>
+                          <m:ctrlPr>
+                            <w:rPr>
+                              <w:rFonts w:ascii="Cambria Math" w:hAnsi="Cambria Math"/>
+                              <w:i/>
+                              <w:sz w:val="16"/>
+                              <w:szCs w:val="20"/>
+                            </w:rPr>
+                          </m:ctrlPr>
+                        </m:accPr>
+                        <m:e>
+                          <m:r>
+                            <w:rPr>
+                              <w:rFonts w:ascii="Cambria Math" w:hAnsi="Cambria Math"/>
+                              <w:sz w:val="16"/>
+                              <w:szCs w:val="20"/>
+                            </w:rPr>
+                            <m:t>v</m:t>
+                          </m:r>
+                        </m:e>
+                      </m:acc>
+                    </m:num>
+                    <m:den>
+                      <m:d>
+                        <m:dPr>
+                          <m:begChr m:val="|"/>
+                          <m:endChr m:val="|"/>
+                          <m:ctrlPr>
+                            <w:rPr>
+                              <w:rFonts w:ascii="Cambria Math" w:hAnsi="Cambria Math"/>
+                              <w:i/>
+                              <w:sz w:val="16"/>
+                              <w:szCs w:val="20"/>
+                            </w:rPr>
+                          </m:ctrlPr>
+                        </m:dPr>
+                        <m:e>
+                          <m:acc>
+                            <m:accPr>
+                              <m:chr m:val="⃗"/>
+                              <m:ctrlPr>
+                                <w:rPr>
+                                  <w:rFonts w:ascii="Cambria Math" w:hAnsi="Cambria Math"/>
+                                  <w:i/>
+                                  <w:sz w:val="16"/>
+                                  <w:szCs w:val="20"/>
+                                </w:rPr>
+                              </m:ctrlPr>
+                            </m:accPr>
+                            <m:e>
+                              <m:r>
+                                <w:rPr>
+                                  <w:rFonts w:ascii="Cambria Math" w:hAnsi="Cambria Math"/>
+                                  <w:sz w:val="16"/>
+                                  <w:szCs w:val="20"/>
+                                </w:rPr>
+                                <m:t>v</m:t>
+                              </m:r>
+                            </m:e>
+                          </m:acc>
+                        </m:e>
+                      </m:d>
+                    </m:den>
+                  </m:f>
+                  <m:r>
+                    <w:rPr>
+                      <w:rFonts w:ascii="Cambria Math" w:hAnsi="Cambria Math"/>
+                      <w:sz w:val="16"/>
+                      <w:szCs w:val="20"/>
+                    </w:rPr>
+                    <m:t>(-</m:t>
+                  </m:r>
+                  <m:sSub>
+                    <m:sSubPr>
+                      <m:ctrlPr>
+                        <w:rPr>
+                          <w:rFonts w:ascii="Cambria Math" w:hAnsi="Cambria Math"/>
+                          <w:i/>
+                          <w:sz w:val="16"/>
+                          <w:szCs w:val="20"/>
+                        </w:rPr>
+                      </m:ctrlPr>
+                    </m:sSubPr>
+                    <m:e>
+                      <m:r>
+                        <w:rPr>
+                          <w:rFonts w:ascii="Cambria Math" w:hAnsi="Cambria Math"/>
+                          <w:sz w:val="16"/>
+                          <w:szCs w:val="20"/>
+                        </w:rPr>
+                        <m:t>μ</m:t>
+                      </m:r>
+                    </m:e>
+                    <m:sub>
+                      <m:r>
+                        <w:rPr>
+                          <w:rFonts w:ascii="Cambria Math" w:hAnsi="Cambria Math"/>
+                          <w:sz w:val="16"/>
+                          <w:szCs w:val="20"/>
+                        </w:rPr>
+                        <m:t>s</m:t>
+                      </m:r>
+                    </m:sub>
+                  </m:sSub>
+                  <m:r>
+                    <w:rPr>
+                      <w:rFonts w:ascii="Cambria Math" w:hAnsi="Cambria Math"/>
+                      <w:sz w:val="16"/>
+                      <w:szCs w:val="20"/>
+                    </w:rPr>
+                    <m:t>g)∆t,  &amp;slipping</m:t>
+                  </m:r>
+                </m:e>
+                <m:e>
+                  <m:f>
+                    <m:fPr>
+                      <m:ctrlPr>
+                        <w:rPr>
+                          <w:rFonts w:ascii="Cambria Math" w:hAnsi="Cambria Math"/>
+                          <w:i/>
+                          <w:sz w:val="16"/>
+                          <w:szCs w:val="20"/>
+                        </w:rPr>
+                      </m:ctrlPr>
+                    </m:fPr>
+                    <m:num>
+                      <m:acc>
+                        <m:accPr>
+                          <m:chr m:val="⃗"/>
+                          <m:ctrlPr>
+                            <w:rPr>
+                              <w:rFonts w:ascii="Cambria Math" w:hAnsi="Cambria Math"/>
+                              <w:i/>
+                              <w:sz w:val="16"/>
+                              <w:szCs w:val="20"/>
+                            </w:rPr>
+                          </m:ctrlPr>
+                        </m:accPr>
+                        <m:e>
+                          <m:r>
+                            <w:rPr>
+                              <w:rFonts w:ascii="Cambria Math" w:hAnsi="Cambria Math"/>
+                              <w:sz w:val="16"/>
+                              <w:szCs w:val="20"/>
+                            </w:rPr>
+                            <m:t>v</m:t>
+                          </m:r>
+                        </m:e>
+                      </m:acc>
+                    </m:num>
+                    <m:den>
+                      <m:d>
+                        <m:dPr>
+                          <m:begChr m:val="|"/>
+                          <m:endChr m:val="|"/>
+                          <m:ctrlPr>
+                            <w:rPr>
+                              <w:rFonts w:ascii="Cambria Math" w:hAnsi="Cambria Math"/>
+                              <w:i/>
+                              <w:sz w:val="16"/>
+                              <w:szCs w:val="20"/>
+                            </w:rPr>
+                          </m:ctrlPr>
+                        </m:dPr>
+                        <m:e>
+                          <m:acc>
+                            <m:accPr>
+                              <m:chr m:val="⃗"/>
+                              <m:ctrlPr>
+                                <w:rPr>
+                                  <w:rFonts w:ascii="Cambria Math" w:hAnsi="Cambria Math"/>
+                                  <w:i/>
+                                  <w:sz w:val="16"/>
+                                  <w:szCs w:val="20"/>
+                                </w:rPr>
+                              </m:ctrlPr>
+                            </m:accPr>
+                            <m:e>
+                              <m:r>
+                                <w:rPr>
+                                  <w:rFonts w:ascii="Cambria Math" w:hAnsi="Cambria Math"/>
+                                  <w:sz w:val="16"/>
+                                  <w:szCs w:val="20"/>
+                                </w:rPr>
+                                <m:t>v</m:t>
+                              </m:r>
+                            </m:e>
+                          </m:acc>
+                        </m:e>
+                      </m:d>
+                    </m:den>
+                  </m:f>
+                  <m:r>
+                    <w:rPr>
+                      <w:rFonts w:ascii="Cambria Math" w:hAnsi="Cambria Math"/>
+                      <w:sz w:val="16"/>
+                      <w:szCs w:val="20"/>
+                    </w:rPr>
+                    <m:t>(-</m:t>
+                  </m:r>
+                  <m:sSub>
+                    <m:sSubPr>
+                      <m:ctrlPr>
+                        <w:rPr>
+                          <w:rFonts w:ascii="Cambria Math" w:hAnsi="Cambria Math"/>
+                          <w:i/>
+                          <w:sz w:val="16"/>
+                          <w:szCs w:val="20"/>
+                        </w:rPr>
+                      </m:ctrlPr>
+                    </m:sSubPr>
+                    <m:e>
+                      <m:r>
+                        <w:rPr>
+                          <w:rFonts w:ascii="Cambria Math" w:hAnsi="Cambria Math"/>
+                          <w:sz w:val="16"/>
+                          <w:szCs w:val="20"/>
+                        </w:rPr>
+                        <m:t>μ</m:t>
+                      </m:r>
+                    </m:e>
+                    <m:sub>
+                      <m:r>
+                        <w:rPr>
+                          <w:rFonts w:ascii="Cambria Math" w:hAnsi="Cambria Math"/>
+                          <w:sz w:val="16"/>
+                          <w:szCs w:val="20"/>
+                        </w:rPr>
+                        <m:t>r</m:t>
+                      </m:r>
+                    </m:sub>
+                  </m:sSub>
+                  <m:r>
+                    <w:rPr>
+                      <w:rFonts w:ascii="Cambria Math" w:hAnsi="Cambria Math"/>
+                      <w:sz w:val="16"/>
+                      <w:szCs w:val="20"/>
+                    </w:rPr>
+                    <m:t>g)∆t,  &amp;rolling</m:t>
+                  </m:r>
+                </m:e>
+              </m:eqArr>
+            </m:e>
+          </m:d>
+          <m:r>
+            <w:rPr>
+              <w:rFonts w:ascii="Cambria Math" w:hAnsi="Cambria Math"/>
+              <w:sz w:val="16"/>
+              <w:szCs w:val="20"/>
+            </w:rPr>
+            <m:t>, ∆</m:t>
+          </m:r>
+          <m:acc>
+            <m:accPr>
+              <m:chr m:val="⃗"/>
+              <m:ctrlPr>
+                <w:rPr>
+                  <w:rFonts w:ascii="Cambria Math" w:hAnsi="Cambria Math"/>
+                  <w:i/>
+                  <w:sz w:val="16"/>
+                  <w:szCs w:val="20"/>
+                </w:rPr>
+              </m:ctrlPr>
+            </m:accPr>
+            <m:e>
+              <m:sSub>
+                <m:sSubPr>
+                  <m:ctrlPr>
+                    <w:rPr>
+                      <w:rFonts w:ascii="Cambria Math" w:hAnsi="Cambria Math"/>
+                      <w:i/>
+                      <w:sz w:val="16"/>
+                      <w:szCs w:val="20"/>
+                    </w:rPr>
+                  </m:ctrlPr>
+                </m:sSubPr>
+                <m:e>
+                  <m:r>
+                    <w:rPr>
+                      <w:rFonts w:ascii="Cambria Math" w:hAnsi="Cambria Math"/>
+                      <w:sz w:val="16"/>
+                      <w:szCs w:val="20"/>
+                    </w:rPr>
+                    <m:t>ω</m:t>
+                  </m:r>
+                </m:e>
+                <m:sub>
+                  <m:r>
+                    <w:rPr>
+                      <w:rFonts w:ascii="Cambria Math" w:hAnsi="Cambria Math"/>
+                      <w:sz w:val="16"/>
+                      <w:szCs w:val="20"/>
+                    </w:rPr>
+                    <m:t>x,y</m:t>
+                  </m:r>
+                </m:sub>
+              </m:sSub>
+            </m:e>
+          </m:acc>
+          <m:r>
+            <w:rPr>
+              <w:rFonts w:ascii="Cambria Math" w:hAnsi="Cambria Math"/>
+              <w:sz w:val="16"/>
+              <w:szCs w:val="20"/>
+            </w:rPr>
+            <m:t>=</m:t>
+          </m:r>
+          <m:d>
+            <m:dPr>
+              <m:begChr m:val="{"/>
+              <m:endChr m:val=""/>
+              <m:ctrlPr>
+                <w:rPr>
+                  <w:rFonts w:ascii="Cambria Math" w:hAnsi="Cambria Math"/>
+                  <w:i/>
+                  <w:sz w:val="16"/>
+                  <w:szCs w:val="20"/>
+                </w:rPr>
+              </m:ctrlPr>
+            </m:dPr>
+            <m:e>
+              <m:eqArr>
+                <m:eqArrPr>
+                  <m:ctrlPr>
+                    <w:rPr>
+                      <w:rFonts w:ascii="Cambria Math" w:hAnsi="Cambria Math"/>
+                      <w:i/>
+                      <w:sz w:val="16"/>
+                      <w:szCs w:val="20"/>
+                    </w:rPr>
+                  </m:ctrlPr>
+                </m:eqArrPr>
+                <m:e>
+                  <m:r>
+                    <w:rPr>
+                      <w:rFonts w:ascii="Cambria Math" w:hAnsi="Cambria Math"/>
+                      <w:sz w:val="16"/>
+                      <w:szCs w:val="20"/>
+                    </w:rPr>
+                    <m:t>-</m:t>
+                  </m:r>
+                  <m:d>
+                    <m:dPr>
+                      <m:ctrlPr>
+                        <w:rPr>
+                          <w:rFonts w:ascii="Cambria Math" w:hAnsi="Cambria Math"/>
+                          <w:i/>
+                          <w:sz w:val="16"/>
+                          <w:szCs w:val="20"/>
+                        </w:rPr>
+                      </m:ctrlPr>
+                    </m:dPr>
+                    <m:e>
+                      <m:acc>
+                        <m:accPr>
+                          <m:ctrlPr>
+                            <w:rPr>
+                              <w:rFonts w:ascii="Cambria Math" w:hAnsi="Cambria Math"/>
+                              <w:i/>
+                              <w:sz w:val="16"/>
+                              <w:szCs w:val="20"/>
+                            </w:rPr>
+                          </m:ctrlPr>
+                        </m:accPr>
+                        <m:e>
+                          <m:r>
+                            <w:rPr>
+                              <w:rFonts w:ascii="Cambria Math" w:hAnsi="Cambria Math"/>
+                              <w:sz w:val="16"/>
+                              <w:szCs w:val="20"/>
+                            </w:rPr>
+                            <m:t>k</m:t>
+                          </m:r>
+                        </m:e>
+                      </m:acc>
+                      <m:r>
+                        <w:rPr>
+                          <w:rFonts w:ascii="Cambria Math" w:hAnsi="Cambria Math"/>
+                          <w:sz w:val="16"/>
+                          <w:szCs w:val="20"/>
+                        </w:rPr>
+                        <m:t>×</m:t>
+                      </m:r>
+                      <m:f>
+                        <m:fPr>
+                          <m:ctrlPr>
+                            <w:rPr>
+                              <w:rFonts w:ascii="Cambria Math" w:hAnsi="Cambria Math"/>
+                              <w:i/>
+                              <w:sz w:val="16"/>
+                              <w:szCs w:val="20"/>
+                            </w:rPr>
+                          </m:ctrlPr>
+                        </m:fPr>
+                        <m:num>
+                          <m:acc>
+                            <m:accPr>
+                              <m:chr m:val="⃗"/>
+                              <m:ctrlPr>
+                                <w:rPr>
+                                  <w:rFonts w:ascii="Cambria Math" w:hAnsi="Cambria Math"/>
+                                  <w:i/>
+                                  <w:sz w:val="16"/>
+                                  <w:szCs w:val="20"/>
+                                </w:rPr>
+                              </m:ctrlPr>
+                            </m:accPr>
+                            <m:e>
+                              <m:r>
+                                <w:rPr>
+                                  <w:rFonts w:ascii="Cambria Math" w:hAnsi="Cambria Math"/>
+                                  <w:sz w:val="16"/>
+                                  <w:szCs w:val="20"/>
+                                </w:rPr>
+                                <m:t>v</m:t>
+                              </m:r>
+                            </m:e>
+                          </m:acc>
+                        </m:num>
+                        <m:den>
+                          <m:d>
+                            <m:dPr>
+                              <m:begChr m:val="|"/>
+                              <m:endChr m:val="|"/>
+                              <m:ctrlPr>
+                                <w:rPr>
+                                  <w:rFonts w:ascii="Cambria Math" w:hAnsi="Cambria Math"/>
+                                  <w:i/>
+                                  <w:sz w:val="16"/>
+                                  <w:szCs w:val="20"/>
+                                </w:rPr>
+                              </m:ctrlPr>
+                            </m:dPr>
+                            <m:e>
+                              <m:acc>
+                                <m:accPr>
+                                  <m:chr m:val="⃗"/>
+                                  <m:ctrlPr>
+                                    <w:rPr>
+                                      <w:rFonts w:ascii="Cambria Math" w:hAnsi="Cambria Math"/>
+                                      <w:i/>
+                                      <w:sz w:val="16"/>
+                                      <w:szCs w:val="20"/>
+                                    </w:rPr>
+                                  </m:ctrlPr>
+                                </m:accPr>
+                                <m:e>
+                                  <m:r>
+                                    <w:rPr>
+                                      <w:rFonts w:ascii="Cambria Math" w:hAnsi="Cambria Math"/>
+                                      <w:sz w:val="16"/>
+                                      <w:szCs w:val="20"/>
+                                    </w:rPr>
+                                    <m:t>v</m:t>
+                                  </m:r>
+                                </m:e>
+                              </m:acc>
+                            </m:e>
+                          </m:d>
+                        </m:den>
+                      </m:f>
+                    </m:e>
+                  </m:d>
+                  <m:f>
+                    <m:fPr>
+                      <m:ctrlPr>
+                        <w:rPr>
+                          <w:rFonts w:ascii="Cambria Math" w:hAnsi="Cambria Math"/>
+                          <w:i/>
+                          <w:sz w:val="16"/>
+                          <w:szCs w:val="20"/>
+                        </w:rPr>
+                      </m:ctrlPr>
+                    </m:fPr>
+                    <m:num>
+                      <m:r>
+                        <w:rPr>
+                          <w:rFonts w:ascii="Cambria Math" w:hAnsi="Cambria Math"/>
+                          <w:sz w:val="16"/>
+                          <w:szCs w:val="20"/>
+                        </w:rPr>
+                        <m:t>5</m:t>
+                      </m:r>
+                      <m:sSub>
+                        <m:sSubPr>
+                          <m:ctrlPr>
+                            <w:rPr>
+                              <w:rFonts w:ascii="Cambria Math" w:hAnsi="Cambria Math"/>
+                              <w:i/>
+                              <w:sz w:val="16"/>
+                              <w:szCs w:val="20"/>
+                            </w:rPr>
+                          </m:ctrlPr>
+                        </m:sSubPr>
+                        <m:e>
+                          <m:r>
+                            <w:rPr>
+                              <w:rFonts w:ascii="Cambria Math" w:hAnsi="Cambria Math"/>
+                              <w:sz w:val="16"/>
+                              <w:szCs w:val="20"/>
+                            </w:rPr>
+                            <m:t>μ</m:t>
+                          </m:r>
+                        </m:e>
+                        <m:sub>
+                          <m:r>
+                            <w:rPr>
+                              <w:rFonts w:ascii="Cambria Math" w:hAnsi="Cambria Math"/>
+                              <w:sz w:val="16"/>
+                              <w:szCs w:val="20"/>
+                            </w:rPr>
+                            <m:t>s</m:t>
+                          </m:r>
+                        </m:sub>
+                      </m:sSub>
+                      <m:r>
+                        <w:rPr>
+                          <w:rFonts w:ascii="Cambria Math" w:hAnsi="Cambria Math"/>
+                          <w:sz w:val="16"/>
+                          <w:szCs w:val="20"/>
+                        </w:rPr>
+                        <m:t>g</m:t>
+                      </m:r>
+                    </m:num>
+                    <m:den>
+                      <m:r>
+                        <w:rPr>
+                          <w:rFonts w:ascii="Cambria Math" w:hAnsi="Cambria Math"/>
+                          <w:sz w:val="16"/>
+                          <w:szCs w:val="20"/>
+                        </w:rPr>
+                        <m:t>2</m:t>
+                      </m:r>
+                      <m:sSub>
+                        <m:sSubPr>
+                          <m:ctrlPr>
+                            <w:rPr>
+                              <w:rFonts w:ascii="Cambria Math" w:hAnsi="Cambria Math"/>
+                              <w:i/>
+                              <w:sz w:val="16"/>
+                              <w:szCs w:val="20"/>
+                            </w:rPr>
+                          </m:ctrlPr>
+                        </m:sSubPr>
+                        <m:e>
+                          <m:r>
+                            <w:rPr>
+                              <w:rFonts w:ascii="Cambria Math" w:hAnsi="Cambria Math"/>
+                              <w:sz w:val="16"/>
+                              <w:szCs w:val="20"/>
+                            </w:rPr>
+                            <m:t>R</m:t>
+                          </m:r>
+                        </m:e>
+                        <m:sub>
+                          <m:r>
+                            <w:rPr>
+                              <w:rFonts w:ascii="Cambria Math" w:hAnsi="Cambria Math"/>
+                              <w:sz w:val="16"/>
+                              <w:szCs w:val="20"/>
+                            </w:rPr>
+                            <m:t>b</m:t>
+                          </m:r>
+                        </m:sub>
+                      </m:sSub>
+                    </m:den>
+                  </m:f>
+                  <m:r>
+                    <w:rPr>
+                      <w:rFonts w:ascii="Cambria Math" w:hAnsi="Cambria Math"/>
+                      <w:sz w:val="16"/>
+                      <w:szCs w:val="20"/>
+                    </w:rPr>
+                    <m:t>∆t,  &amp;slipping</m:t>
+                  </m:r>
+                </m:e>
+                <m:e>
+                  <m:f>
+                    <m:fPr>
+                      <m:ctrlPr>
+                        <w:rPr>
+                          <w:rFonts w:ascii="Cambria Math" w:hAnsi="Cambria Math"/>
+                          <w:i/>
+                          <w:sz w:val="16"/>
+                          <w:szCs w:val="20"/>
+                        </w:rPr>
+                      </m:ctrlPr>
+                    </m:fPr>
+                    <m:num>
+                      <m:d>
+                        <m:dPr>
+                          <m:begChr m:val="|"/>
+                          <m:endChr m:val="|"/>
+                          <m:ctrlPr>
+                            <w:rPr>
+                              <w:rFonts w:ascii="Cambria Math" w:hAnsi="Cambria Math"/>
+                              <w:i/>
+                              <w:sz w:val="16"/>
+                              <w:szCs w:val="20"/>
+                            </w:rPr>
+                          </m:ctrlPr>
+                        </m:dPr>
+                        <m:e>
+                          <m:acc>
+                            <m:accPr>
+                              <m:chr m:val="⃗"/>
+                              <m:ctrlPr>
+                                <w:rPr>
+                                  <w:rFonts w:ascii="Cambria Math" w:hAnsi="Cambria Math"/>
+                                  <w:i/>
+                                  <w:sz w:val="16"/>
+                                  <w:szCs w:val="20"/>
+                                </w:rPr>
+                              </m:ctrlPr>
+                            </m:accPr>
+                            <m:e>
+                              <m:r>
+                                <w:rPr>
+                                  <w:rFonts w:ascii="Cambria Math" w:hAnsi="Cambria Math"/>
+                                  <w:sz w:val="16"/>
+                                  <w:szCs w:val="20"/>
+                                </w:rPr>
+                                <m:t>v</m:t>
+                              </m:r>
+                            </m:e>
+                          </m:acc>
+                        </m:e>
+                      </m:d>
+                    </m:num>
+                    <m:den>
+                      <m:sSub>
+                        <m:sSubPr>
+                          <m:ctrlPr>
+                            <w:rPr>
+                              <w:rFonts w:ascii="Cambria Math" w:hAnsi="Cambria Math"/>
+                              <w:i/>
+                              <w:sz w:val="16"/>
+                              <w:szCs w:val="20"/>
+                            </w:rPr>
+                          </m:ctrlPr>
+                        </m:sSubPr>
+                        <m:e>
+                          <m:r>
+                            <w:rPr>
+                              <w:rFonts w:ascii="Cambria Math" w:hAnsi="Cambria Math"/>
+                              <w:sz w:val="16"/>
+                              <w:szCs w:val="20"/>
+                            </w:rPr>
+                            <m:t>R</m:t>
+                          </m:r>
+                        </m:e>
+                        <m:sub>
+                          <m:r>
+                            <w:rPr>
+                              <w:rFonts w:ascii="Cambria Math" w:hAnsi="Cambria Math"/>
+                              <w:sz w:val="16"/>
+                              <w:szCs w:val="20"/>
+                            </w:rPr>
+                            <m:t>b</m:t>
+                          </m:r>
+                        </m:sub>
+                      </m:sSub>
+                      <m:d>
+                        <m:dPr>
+                          <m:begChr m:val="|"/>
+                          <m:endChr m:val="|"/>
+                          <m:ctrlPr>
+                            <w:rPr>
+                              <w:rFonts w:ascii="Cambria Math" w:hAnsi="Cambria Math"/>
+                              <w:i/>
+                              <w:sz w:val="16"/>
+                              <w:szCs w:val="20"/>
+                            </w:rPr>
+                          </m:ctrlPr>
+                        </m:dPr>
+                        <m:e>
+                          <m:acc>
+                            <m:accPr>
+                              <m:chr m:val="⃗"/>
+                              <m:ctrlPr>
+                                <w:rPr>
+                                  <w:rFonts w:ascii="Cambria Math" w:hAnsi="Cambria Math"/>
+                                  <w:i/>
+                                  <w:sz w:val="16"/>
+                                  <w:szCs w:val="20"/>
+                                </w:rPr>
+                              </m:ctrlPr>
+                            </m:accPr>
+                            <m:e>
+                              <m:sSub>
+                                <m:sSubPr>
+                                  <m:ctrlPr>
+                                    <w:rPr>
+                                      <w:rFonts w:ascii="Cambria Math" w:hAnsi="Cambria Math"/>
+                                      <w:i/>
+                                      <w:sz w:val="16"/>
+                                      <w:szCs w:val="20"/>
+                                    </w:rPr>
+                                  </m:ctrlPr>
+                                </m:sSubPr>
+                                <m:e>
+                                  <m:r>
+                                    <w:rPr>
+                                      <w:rFonts w:ascii="Cambria Math" w:hAnsi="Cambria Math"/>
+                                      <w:sz w:val="16"/>
+                                      <w:szCs w:val="20"/>
+                                    </w:rPr>
+                                    <m:t>ω</m:t>
+                                  </m:r>
+                                </m:e>
+                                <m:sub>
+                                  <m:r>
+                                    <w:rPr>
+                                      <w:rFonts w:ascii="Cambria Math" w:hAnsi="Cambria Math"/>
+                                      <w:sz w:val="16"/>
+                                      <w:szCs w:val="20"/>
+                                    </w:rPr>
+                                    <m:t>x,y</m:t>
+                                  </m:r>
+                                </m:sub>
+                              </m:sSub>
+                            </m:e>
+                          </m:acc>
+                        </m:e>
+                      </m:d>
+                    </m:den>
+                  </m:f>
+                  <m:acc>
+                    <m:accPr>
+                      <m:chr m:val="⃗"/>
+                      <m:ctrlPr>
+                        <w:rPr>
+                          <w:rFonts w:ascii="Cambria Math" w:hAnsi="Cambria Math"/>
+                          <w:i/>
+                          <w:sz w:val="16"/>
+                          <w:szCs w:val="20"/>
+                        </w:rPr>
+                      </m:ctrlPr>
+                    </m:accPr>
+                    <m:e>
+                      <m:sSub>
+                        <m:sSubPr>
+                          <m:ctrlPr>
+                            <w:rPr>
+                              <w:rFonts w:ascii="Cambria Math" w:hAnsi="Cambria Math"/>
+                              <w:i/>
+                              <w:sz w:val="16"/>
+                              <w:szCs w:val="20"/>
+                            </w:rPr>
+                          </m:ctrlPr>
+                        </m:sSubPr>
+                        <m:e>
+                          <m:r>
+                            <w:rPr>
+                              <w:rFonts w:ascii="Cambria Math" w:hAnsi="Cambria Math"/>
+                              <w:sz w:val="16"/>
+                              <w:szCs w:val="20"/>
+                            </w:rPr>
+                            <m:t>ω</m:t>
+                          </m:r>
+                        </m:e>
+                        <m:sub>
+                          <m:r>
+                            <w:rPr>
+                              <w:rFonts w:ascii="Cambria Math" w:hAnsi="Cambria Math"/>
+                              <w:sz w:val="16"/>
+                              <w:szCs w:val="20"/>
+                            </w:rPr>
+                            <m:t>x,y</m:t>
+                          </m:r>
+                        </m:sub>
+                      </m:sSub>
+                    </m:e>
+                  </m:acc>
+                  <m:r>
+                    <w:rPr>
+                      <w:rFonts w:ascii="Cambria Math" w:hAnsi="Cambria Math"/>
+                      <w:sz w:val="16"/>
+                      <w:szCs w:val="20"/>
+                    </w:rPr>
+                    <m:t>,  &amp;rolling</m:t>
+                  </m:r>
+                </m:e>
+              </m:eqArr>
+            </m:e>
+          </m:d>
+          <m:r>
+            <w:rPr>
+              <w:rFonts w:ascii="Cambria Math" w:hAnsi="Cambria Math"/>
+              <w:sz w:val="16"/>
+              <w:szCs w:val="20"/>
+            </w:rPr>
+            <m:t>,∆</m:t>
+          </m:r>
+          <m:acc>
+            <m:accPr>
+              <m:chr m:val="⃗"/>
+              <m:ctrlPr>
+                <w:rPr>
+                  <w:rFonts w:ascii="Cambria Math" w:hAnsi="Cambria Math"/>
+                  <w:i/>
+                  <w:sz w:val="16"/>
+                  <w:szCs w:val="20"/>
+                </w:rPr>
+              </m:ctrlPr>
+            </m:accPr>
+            <m:e>
+              <m:sSub>
+                <m:sSubPr>
+                  <m:ctrlPr>
+                    <w:rPr>
+                      <w:rFonts w:ascii="Cambria Math" w:hAnsi="Cambria Math"/>
+                      <w:i/>
+                      <w:sz w:val="16"/>
+                      <w:szCs w:val="20"/>
+                    </w:rPr>
+                  </m:ctrlPr>
+                </m:sSubPr>
+                <m:e>
+                  <m:r>
+                    <w:rPr>
+                      <w:rFonts w:ascii="Cambria Math" w:hAnsi="Cambria Math"/>
+                      <w:sz w:val="16"/>
+                      <w:szCs w:val="20"/>
+                    </w:rPr>
+                    <m:t>ω</m:t>
+                  </m:r>
+                </m:e>
+                <m:sub>
+                  <m:r>
+                    <w:rPr>
+                      <w:rFonts w:ascii="Cambria Math" w:hAnsi="Cambria Math"/>
+                      <w:sz w:val="16"/>
+                      <w:szCs w:val="20"/>
+                    </w:rPr>
+                    <m:t>z</m:t>
+                  </m:r>
+                </m:sub>
+              </m:sSub>
+            </m:e>
+          </m:acc>
+          <m:r>
+            <w:rPr>
+              <w:rFonts w:ascii="Cambria Math" w:hAnsi="Cambria Math"/>
+              <w:sz w:val="16"/>
+              <w:szCs w:val="20"/>
+            </w:rPr>
+            <m:t>=-</m:t>
+          </m:r>
+          <m:f>
+            <m:fPr>
+              <m:ctrlPr>
+                <w:rPr>
+                  <w:rFonts w:ascii="Cambria Math" w:hAnsi="Cambria Math"/>
+                  <w:i/>
+                  <w:sz w:val="16"/>
+                  <w:szCs w:val="20"/>
+                </w:rPr>
+              </m:ctrlPr>
+            </m:fPr>
+            <m:num>
+              <m:r>
+                <w:rPr>
+                  <w:rFonts w:ascii="Cambria Math" w:hAnsi="Cambria Math"/>
+                  <w:sz w:val="16"/>
+                  <w:szCs w:val="20"/>
+                </w:rPr>
+                <m:t>5</m:t>
+              </m:r>
+              <m:sSub>
+                <m:sSubPr>
+                  <m:ctrlPr>
+                    <w:rPr>
+                      <w:rFonts w:ascii="Cambria Math" w:hAnsi="Cambria Math"/>
+                      <w:i/>
+                      <w:sz w:val="16"/>
+                      <w:szCs w:val="20"/>
+                    </w:rPr>
+                  </m:ctrlPr>
+                </m:sSubPr>
+                <m:e>
+                  <m:r>
+                    <w:rPr>
+                      <w:rFonts w:ascii="Cambria Math" w:hAnsi="Cambria Math"/>
+                      <w:sz w:val="16"/>
+                      <w:szCs w:val="20"/>
+                    </w:rPr>
+                    <m:t>μ</m:t>
+                  </m:r>
+                </m:e>
+                <m:sub>
+                  <m:r>
+                    <w:rPr>
+                      <w:rFonts w:ascii="Cambria Math" w:hAnsi="Cambria Math"/>
+                      <w:sz w:val="16"/>
+                      <w:szCs w:val="20"/>
+                    </w:rPr>
+                    <m:t>sp</m:t>
+                  </m:r>
+                </m:sub>
+              </m:sSub>
+              <m:r>
+                <w:rPr>
+                  <w:rFonts w:ascii="Cambria Math" w:hAnsi="Cambria Math"/>
+                  <w:sz w:val="16"/>
+                  <w:szCs w:val="20"/>
+                </w:rPr>
+                <m:t>g</m:t>
+              </m:r>
+            </m:num>
+            <m:den>
+              <m:r>
+                <w:rPr>
+                  <w:rFonts w:ascii="Cambria Math" w:hAnsi="Cambria Math"/>
+                  <w:sz w:val="16"/>
+                  <w:szCs w:val="20"/>
+                </w:rPr>
+                <m:t>2</m:t>
+              </m:r>
+              <m:sSub>
+                <m:sSubPr>
+                  <m:ctrlPr>
+                    <w:rPr>
+                      <w:rFonts w:ascii="Cambria Math" w:hAnsi="Cambria Math"/>
+                      <w:i/>
+                      <w:sz w:val="16"/>
+                      <w:szCs w:val="20"/>
+                    </w:rPr>
+                  </m:ctrlPr>
+                </m:sSubPr>
+                <m:e>
+                  <m:r>
+                    <w:rPr>
+                      <w:rFonts w:ascii="Cambria Math" w:hAnsi="Cambria Math"/>
+                      <w:sz w:val="16"/>
+                      <w:szCs w:val="20"/>
+                    </w:rPr>
+                    <m:t>R</m:t>
+                  </m:r>
+                </m:e>
+                <m:sub>
+                  <m:r>
+                    <w:rPr>
+                      <w:rFonts w:ascii="Cambria Math" w:hAnsi="Cambria Math"/>
+                      <w:sz w:val="16"/>
+                      <w:szCs w:val="20"/>
+                    </w:rPr>
+                    <m:t>b</m:t>
+                  </m:r>
+                </m:sub>
+              </m:sSub>
+            </m:den>
+          </m:f>
+          <m:r>
+            <w:rPr>
+              <w:rFonts w:ascii="Cambria Math" w:hAnsi="Cambria Math"/>
+              <w:sz w:val="16"/>
+              <w:szCs w:val="20"/>
+            </w:rPr>
+            <m:t>∆t</m:t>
+          </m:r>
+        </m:oMath>
+      </m:oMathPara>
+    </w:p>
+    <w:p>
+      <w:pPr>
         <w:rPr>
           <w:rFonts w:hint="eastAsia"/>
           <w:b/>
           <w:bCs/>
-        </w:rPr>
-        <w:t>S</w:t>
-      </w:r>
-      <w:r>
-        <w:rPr>
-          <w:b/>
-          <w:bCs/>
-        </w:rPr>
-        <w:t>ummary</w:t>
-      </w:r>
-    </w:p>
-    <w:p>
-      <w:pPr>
-        <w:rPr>
-          <w:rFonts w:hint="eastAsia"/>
-          <w:b/>
-          <w:bCs/>
+          <w:sz w:val="16"/>
+          <w:szCs w:val="20"/>
         </w:rPr>
       </w:pPr>
     </w:p>
@@ -301,6 +5326,127 @@
     </w:sectPr>
   </w:body>
 </w:document>
+</file>
+
+<file path=word/numbering.xml><?xml version="1.0" encoding="utf-8"?>
+<w:numbering xmlns:wpc="http://schemas.microsoft.com/office/word/2010/wordprocessingCanvas" xmlns:cx="http://schemas.microsoft.com/office/drawing/2014/chartex" xmlns:cx1="http://schemas.microsoft.com/office/drawing/2015/9/8/chartex" xmlns:cx2="http://schemas.microsoft.com/office/drawing/2015/10/21/chartex" xmlns:cx3="http://schemas.microsoft.com/office/drawing/2016/5/9/chartex" xmlns:cx4="http://schemas.microsoft.com/office/drawing/2016/5/10/chartex" xmlns:cx5="http://schemas.microsoft.com/office/drawing/2016/5/11/chartex" xmlns:cx6="http://schemas.microsoft.com/office/drawing/2016/5/12/chartex" xmlns:cx7="http://schemas.microsoft.com/office/drawing/2016/5/13/chartex" xmlns:cx8="http://schemas.microsoft.com/office/drawing/2016/5/14/chartex" xmlns:mc="http://schemas.openxmlformats.org/markup-compatibility/2006" xmlns:aink="http://schemas.microsoft.com/office/drawing/2016/ink" xmlns:am3d="http://schemas.microsoft.com/office/drawing/2017/model3d" xmlns:o="urn:schemas-microsoft-com:office:office" xmlns:r="http://schemas.openxmlformats.org/officeDocument/2006/relationships" xmlns:m="http://schemas.openxmlformats.org/officeDocument/2006/math" xmlns:v="urn:schemas-microsoft-com:vml" xmlns:wp14="http://schemas.microsoft.com/office/word/2010/wordprocessingDrawing" xmlns:wp="http://schemas.openxmlformats.org/drawingml/2006/wordprocessingDrawing" xmlns:w10="urn:schemas-microsoft-com:office:word" xmlns:w="http://schemas.openxmlformats.org/wordprocessingml/2006/main" xmlns:w14="http://schemas.microsoft.com/office/word/2010/wordml" xmlns:w15="http://schemas.microsoft.com/office/word/2012/wordml" xmlns:w16cex="http://schemas.microsoft.com/office/word/2018/wordml/cex" xmlns:w16cid="http://schemas.microsoft.com/office/word/2016/wordml/cid" xmlns:w16="http://schemas.microsoft.com/office/word/2018/wordml" xmlns:w16se="http://schemas.microsoft.com/office/word/2015/wordml/symex" xmlns:wpg="http://schemas.microsoft.com/office/word/2010/wordprocessingGroup" xmlns:wpi="http://schemas.microsoft.com/office/word/2010/wordprocessingInk" xmlns:wne="http://schemas.microsoft.com/office/word/2006/wordml" xmlns:wps="http://schemas.microsoft.com/office/word/2010/wordprocessingShape" mc:Ignorable="w14 w15 w16se w16cid w16 w16cex wp14">
+  <w:abstractNum w:abstractNumId="0" w15:restartNumberingAfterBreak="0">
+    <w:nsid w:val="46C9603F"/>
+    <w:multiLevelType w:val="hybridMultilevel"/>
+    <w:tmpl w:val="DC3C71D8"/>
+    <w:lvl w:ilvl="0" w:tplc="36002C24">
+      <w:start w:val="2"/>
+      <w:numFmt w:val="bullet"/>
+      <w:lvlText w:val="-"/>
+      <w:lvlJc w:val="left"/>
+      <w:pPr>
+        <w:ind w:left="760" w:hanging="360"/>
+      </w:pPr>
+      <w:rPr>
+        <w:rFonts w:ascii="Calibri" w:eastAsiaTheme="minorEastAsia" w:hAnsi="Calibri" w:cs="Calibri" w:hint="default"/>
+      </w:rPr>
+    </w:lvl>
+    <w:lvl w:ilvl="1" w:tplc="04090003" w:tentative="1">
+      <w:start w:val="1"/>
+      <w:numFmt w:val="bullet"/>
+      <w:lvlText w:val=""/>
+      <w:lvlJc w:val="left"/>
+      <w:pPr>
+        <w:ind w:left="1200" w:hanging="400"/>
+      </w:pPr>
+      <w:rPr>
+        <w:rFonts w:ascii="Wingdings" w:hAnsi="Wingdings" w:hint="default"/>
+      </w:rPr>
+    </w:lvl>
+    <w:lvl w:ilvl="2" w:tplc="04090005" w:tentative="1">
+      <w:start w:val="1"/>
+      <w:numFmt w:val="bullet"/>
+      <w:lvlText w:val=""/>
+      <w:lvlJc w:val="left"/>
+      <w:pPr>
+        <w:ind w:left="1600" w:hanging="400"/>
+      </w:pPr>
+      <w:rPr>
+        <w:rFonts w:ascii="Wingdings" w:hAnsi="Wingdings" w:hint="default"/>
+      </w:rPr>
+    </w:lvl>
+    <w:lvl w:ilvl="3" w:tplc="04090001" w:tentative="1">
+      <w:start w:val="1"/>
+      <w:numFmt w:val="bullet"/>
+      <w:lvlText w:val=""/>
+      <w:lvlJc w:val="left"/>
+      <w:pPr>
+        <w:ind w:left="2000" w:hanging="400"/>
+      </w:pPr>
+      <w:rPr>
+        <w:rFonts w:ascii="Wingdings" w:hAnsi="Wingdings" w:hint="default"/>
+      </w:rPr>
+    </w:lvl>
+    <w:lvl w:ilvl="4" w:tplc="04090003" w:tentative="1">
+      <w:start w:val="1"/>
+      <w:numFmt w:val="bullet"/>
+      <w:lvlText w:val=""/>
+      <w:lvlJc w:val="left"/>
+      <w:pPr>
+        <w:ind w:left="2400" w:hanging="400"/>
+      </w:pPr>
+      <w:rPr>
+        <w:rFonts w:ascii="Wingdings" w:hAnsi="Wingdings" w:hint="default"/>
+      </w:rPr>
+    </w:lvl>
+    <w:lvl w:ilvl="5" w:tplc="04090005" w:tentative="1">
+      <w:start w:val="1"/>
+      <w:numFmt w:val="bullet"/>
+      <w:lvlText w:val=""/>
+      <w:lvlJc w:val="left"/>
+      <w:pPr>
+        <w:ind w:left="2800" w:hanging="400"/>
+      </w:pPr>
+      <w:rPr>
+        <w:rFonts w:ascii="Wingdings" w:hAnsi="Wingdings" w:hint="default"/>
+      </w:rPr>
+    </w:lvl>
+    <w:lvl w:ilvl="6" w:tplc="04090001" w:tentative="1">
+      <w:start w:val="1"/>
+      <w:numFmt w:val="bullet"/>
+      <w:lvlText w:val=""/>
+      <w:lvlJc w:val="left"/>
+      <w:pPr>
+        <w:ind w:left="3200" w:hanging="400"/>
+      </w:pPr>
+      <w:rPr>
+        <w:rFonts w:ascii="Wingdings" w:hAnsi="Wingdings" w:hint="default"/>
+      </w:rPr>
+    </w:lvl>
+    <w:lvl w:ilvl="7" w:tplc="04090003" w:tentative="1">
+      <w:start w:val="1"/>
+      <w:numFmt w:val="bullet"/>
+      <w:lvlText w:val=""/>
+      <w:lvlJc w:val="left"/>
+      <w:pPr>
+        <w:ind w:left="3600" w:hanging="400"/>
+      </w:pPr>
+      <w:rPr>
+        <w:rFonts w:ascii="Wingdings" w:hAnsi="Wingdings" w:hint="default"/>
+      </w:rPr>
+    </w:lvl>
+    <w:lvl w:ilvl="8" w:tplc="04090005" w:tentative="1">
+      <w:start w:val="1"/>
+      <w:numFmt w:val="bullet"/>
+      <w:lvlText w:val=""/>
+      <w:lvlJc w:val="left"/>
+      <w:pPr>
+        <w:ind w:left="4000" w:hanging="400"/>
+      </w:pPr>
+      <w:rPr>
+        <w:rFonts w:ascii="Wingdings" w:hAnsi="Wingdings" w:hint="default"/>
+      </w:rPr>
+    </w:lvl>
+  </w:abstractNum>
+  <w:num w:numId="1">
+    <w:abstractNumId w:val="0"/>
+  </w:num>
+</w:numbering>
 </file>
 
 <file path=word/styles.xml><?xml version="1.0" encoding="utf-8"?>
@@ -711,7 +5857,6 @@
   <w:style w:type="character" w:default="1" w:styleId="a0">
     <w:name w:val="Default Paragraph Font"/>
     <w:uiPriority w:val="1"/>
-    <w:semiHidden/>
     <w:unhideWhenUsed/>
   </w:style>
   <w:style w:type="table" w:default="1" w:styleId="a1">
@@ -734,6 +5879,26 @@
     <w:uiPriority w:val="99"/>
     <w:semiHidden/>
     <w:unhideWhenUsed/>
+  </w:style>
+  <w:style w:type="character" w:styleId="a3">
+    <w:name w:val="Placeholder Text"/>
+    <w:basedOn w:val="a0"/>
+    <w:uiPriority w:val="99"/>
+    <w:semiHidden/>
+    <w:rsid w:val="00C036B3"/>
+    <w:rPr>
+      <w:color w:val="808080"/>
+    </w:rPr>
+  </w:style>
+  <w:style w:type="paragraph" w:styleId="a4">
+    <w:name w:val="List Paragraph"/>
+    <w:basedOn w:val="a"/>
+    <w:uiPriority w:val="34"/>
+    <w:qFormat/>
+    <w:rsid w:val="0087730E"/>
+    <w:pPr>
+      <w:ind w:leftChars="400" w:left="800"/>
+    </w:pPr>
   </w:style>
 </w:styles>
 </file>
@@ -1031,4 +6196,16 @@
     </a:ext>
   </a:extLst>
 </a:theme>
+</file>
+
+<file path=customXml/item1.xml><?xml version="1.0" encoding="utf-8"?>
+<b:Sources xmlns:b="http://schemas.openxmlformats.org/officeDocument/2006/bibliography" xmlns="http://schemas.openxmlformats.org/officeDocument/2006/bibliography" SelectedStyle="\APASixthEditionOfficeOnline.xsl" StyleName="APA" Version="6"/>
+</file>
+
+<file path=customXml/itemProps1.xml><?xml version="1.0" encoding="utf-8"?>
+<ds:datastoreItem xmlns:ds="http://schemas.openxmlformats.org/officeDocument/2006/customXml" ds:itemID="{020BC3BE-EA0E-4A2F-8A0E-85419E899382}">
+  <ds:schemaRefs>
+    <ds:schemaRef ds:uri="http://schemas.openxmlformats.org/officeDocument/2006/bibliography"/>
+  </ds:schemaRefs>
+</ds:datastoreItem>
 </file>
--- a/Proposal.docx
+++ b/Proposal.docx
@@ -259,13 +259,17 @@
         <w:t xml:space="preserve"> </w:t>
       </w:r>
       <w:r>
-        <w:t xml:space="preserve">And we will indicate the trajectory of the ball by taking into account the law of conservation of momentum, the friction between the ball and the billiard </w:t>
-      </w:r>
-      <w:proofErr w:type="gramStart"/>
-      <w:r>
-        <w:t>table</w:t>
-      </w:r>
-      <w:proofErr w:type="gramEnd"/>
+        <w:t xml:space="preserve">And we will indicate the trajectory of the ball by </w:t>
+      </w:r>
+      <w:r>
+        <w:t>considering</w:t>
+      </w:r>
+      <w:r>
+        <w:t xml:space="preserve"> the law of conservation of momentum, the friction between the ball and the billiard table</w:t>
+      </w:r>
+      <w:r>
+        <w:t>.</w:t>
+      </w:r>
     </w:p>
     <w:p>
       <w:pPr>
@@ -326,22 +330,7 @@
         <w:t>create the table, s</w:t>
       </w:r>
       <w:r>
-        <w:t xml:space="preserve">et </w:t>
-      </w:r>
-      <w:r>
-        <w:t>the ball’s</w:t>
-      </w:r>
-      <w:r>
-        <w:t xml:space="preserve"> </w:t>
-      </w:r>
-      <w:r>
-        <w:t>p</w:t>
-      </w:r>
-      <w:r>
-        <w:t>osition</w:t>
-      </w:r>
-      <w:r>
-        <w:t>,</w:t>
+        <w:t>et the ball’s position,</w:t>
       </w:r>
       <w:r>
         <w:rPr>
@@ -372,11 +361,6 @@
       </w:r>
     </w:p>
     <w:p>
-      <w:pPr>
-        <w:rPr>
-          <w:rFonts w:hint="eastAsia"/>
-        </w:rPr>
-      </w:pPr>
       <w:r>
         <w:rPr>
           <w:rFonts w:hint="eastAsia"/>
@@ -418,16 +402,7 @@
           <w:rPr>
             <w:rFonts w:ascii="Cambria Math" w:eastAsia="맑은 고딕" w:hAnsi="Cambria Math"/>
           </w:rPr>
-          <m:t>the projection angle</m:t>
-        </m:r>
-        <m:r>
-          <m:rPr>
-            <m:sty m:val="p"/>
-          </m:rPr>
-          <w:rPr>
-            <w:rFonts w:ascii="Cambria Math" w:eastAsia="맑은 고딕" w:hAnsi="Cambria Math"/>
-          </w:rPr>
-          <m:t>,</m:t>
+          <m:t>the projection angle,</m:t>
         </m:r>
         <m:r>
           <w:rPr>
@@ -443,23 +418,14 @@
         <w:t>)</w:t>
       </w:r>
       <w:r>
-        <w:t xml:space="preserve"> and the cue properties- </w:t>
-      </w:r>
-      <w:r>
-        <w:t>(</w:t>
+        <w:t xml:space="preserve"> and the cue properties- (</w:t>
       </w:r>
       <m:oMath>
         <m:r>
           <w:rPr>
             <w:rFonts w:ascii="Cambria Math" w:hAnsi="Cambria Math"/>
           </w:rPr>
-          <m:t>V</m:t>
-        </m:r>
-        <m:r>
-          <w:rPr>
-            <w:rFonts w:ascii="Cambria Math" w:hAnsi="Cambria Math"/>
-          </w:rPr>
-          <m:t>:</m:t>
+          <m:t>V:</m:t>
         </m:r>
         <m:r>
           <m:rPr>
@@ -474,13 +440,7 @@
           <w:rPr>
             <w:rFonts w:ascii="Cambria Math" w:hAnsi="Cambria Math"/>
           </w:rPr>
-          <m:t>:</m:t>
-        </m:r>
-        <m:r>
-          <w:rPr>
-            <w:rFonts w:ascii="Cambria Math" w:hAnsi="Cambria Math"/>
-          </w:rPr>
-          <m:t>hitting angle</m:t>
+          <m:t>:hitting angle</m:t>
         </m:r>
       </m:oMath>
       <w:r>
@@ -506,16 +466,7 @@
           <w:rPr>
             <w:rFonts w:ascii="Cambria Math" w:eastAsia="맑은 고딕" w:hAnsi="Cambria Math"/>
           </w:rPr>
-          <m:t>θ</m:t>
-        </m:r>
-        <m:r>
-          <m:rPr>
-            <m:sty m:val="p"/>
-          </m:rPr>
-          <w:rPr>
-            <w:rFonts w:ascii="Cambria Math" w:eastAsia="맑은 고딕" w:hAnsi="Cambria Math"/>
-          </w:rPr>
-          <m:t>&lt;</m:t>
+          <m:t>θ&lt;</m:t>
         </m:r>
         <m:f>
           <m:fPr>
@@ -553,13 +504,7 @@
         <w:t xml:space="preserve"> </w:t>
       </w:r>
       <w:r>
-        <w:t xml:space="preserve">And </w:t>
-      </w:r>
-      <w:r>
-        <w:t xml:space="preserve">using the conservation of momentum, </w:t>
-      </w:r>
-      <w:r>
-        <w:t>we can derive the ball’s state, linear/angular velocity right after hitting.</w:t>
+        <w:t>And using the conservation of momentum, we can derive the ball’s state, linear/angular velocity right after hitting.</w:t>
       </w:r>
     </w:p>
     <w:p>
@@ -651,55 +596,7 @@
               <w:sz w:val="16"/>
               <w:szCs w:val="20"/>
             </w:rPr>
-            <m:t>-</m:t>
-          </m:r>
-          <m:r>
-            <w:rPr>
-              <w:rFonts w:ascii="Cambria Math" w:hAnsi="Cambria Math"/>
-              <w:sz w:val="16"/>
-              <w:szCs w:val="20"/>
-            </w:rPr>
-            <m:t xml:space="preserve"> linear and </m:t>
-          </m:r>
-          <m:r>
-            <w:rPr>
-              <w:rFonts w:ascii="Cambria Math" w:hAnsi="Cambria Math"/>
-              <w:sz w:val="16"/>
-              <w:szCs w:val="20"/>
-            </w:rPr>
-            <m:t>angular</m:t>
-          </m:r>
-          <m:r>
-            <w:rPr>
-              <w:rFonts w:ascii="Cambria Math" w:hAnsi="Cambria Math"/>
-              <w:sz w:val="16"/>
-              <w:szCs w:val="20"/>
-            </w:rPr>
-            <m:t xml:space="preserve"> </m:t>
-          </m:r>
-          <m:r>
-            <w:rPr>
-              <w:rFonts w:ascii="Cambria Math" w:hAnsi="Cambria Math"/>
-              <w:sz w:val="16"/>
-              <w:szCs w:val="20"/>
-            </w:rPr>
-            <m:t>velocity difference</m:t>
-          </m:r>
-          <m:r>
-            <w:rPr>
-              <w:rFonts w:ascii="Cambria Math" w:hAnsi="Cambria Math"/>
-              <w:sz w:val="16"/>
-              <w:szCs w:val="20"/>
-            </w:rPr>
-            <m:t xml:space="preserve"> by the time</m:t>
-          </m:r>
-          <m:r>
-            <w:rPr>
-              <w:rFonts w:ascii="Cambria Math" w:hAnsi="Cambria Math"/>
-              <w:sz w:val="16"/>
-              <w:szCs w:val="20"/>
-            </w:rPr>
-            <m:t>:</m:t>
+            <m:t>- linear and angular velocity difference by the time:</m:t>
           </m:r>
         </m:oMath>
       </m:oMathPara>
@@ -707,7 +604,6 @@
     <w:p>
       <w:pPr>
         <w:rPr>
-          <w:rFonts w:hint="eastAsia"/>
           <w:sz w:val="16"/>
           <w:szCs w:val="20"/>
         </w:rPr>
@@ -1759,10 +1655,9 @@
     </w:p>
     <w:p>
       <w:pPr>
+        <w:ind w:firstLineChars="100" w:firstLine="200"/>
         <w:rPr>
           <w:rFonts w:hint="eastAsia"/>
-          <w:b/>
-          <w:bCs/>
         </w:rPr>
       </w:pPr>
       <w:r>
@@ -1793,24 +1688,23 @@
         <w:t xml:space="preserve"> </w:t>
       </w:r>
       <w:r>
-        <w:t>If there is an obstacle at the distance from the center to R</w:t>
-      </w:r>
-      <w:r>
-        <w:t>b, using the c</w:t>
-      </w:r>
-      <w:r>
-        <w:t xml:space="preserve">oefficient of </w:t>
-      </w:r>
-      <w:r>
-        <w:t>restitution</w:t>
+        <w:t>If there is an obstacle at the distance from the center to Rb, using the c</w:t>
+      </w:r>
+      <w:r>
+        <w:t>oefficient of restitution</w:t>
       </w:r>
       <w:r>
         <w:t xml:space="preserve"> and friction, we must control the collision.</w:t>
       </w:r>
     </w:p>
-    <w:p/>
-    <w:p/>
-    <w:p/>
+    <w:p>
+      <w:pPr>
+        <w:ind w:firstLineChars="100" w:firstLine="200"/>
+      </w:pPr>
+      <w:r>
+        <w:t>Through the above process, we will express the trajectory of the ball on a two-dimensional plane and analyze the distance of travel, the number of collisions, according to various variables.</w:t>
+      </w:r>
+    </w:p>
     <w:p>
       <w:pPr>
         <w:rPr>
@@ -1850,15 +1744,18 @@
         </w:rPr>
       </w:pPr>
     </w:p>
+    <w:p/>
     <w:p>
       <w:pPr>
-        <w:rPr>
-          <w:b/>
-          <w:bCs/>
-        </w:rPr>
+        <w:widowControl/>
+        <w:wordWrap/>
+        <w:autoSpaceDE/>
+        <w:autoSpaceDN/>
       </w:pPr>
+      <w:r>
+        <w:br w:type="page"/>
+      </w:r>
     </w:p>
-    <w:p/>
     <w:p/>
     <w:p>
       <w:pPr>
@@ -2102,7 +1999,6 @@
     <w:p>
       <w:pPr>
         <w:rPr>
-          <w:rFonts w:hint="eastAsia"/>
           <w:sz w:val="16"/>
           <w:szCs w:val="20"/>
         </w:rPr>
@@ -2360,15 +2256,7 @@
               <w:sz w:val="16"/>
               <w:szCs w:val="20"/>
             </w:rPr>
-            <m:t>:collision time</m:t>
-          </m:r>
-          <m:r>
-            <w:rPr>
-              <w:rFonts w:ascii="Cambria Math" w:hAnsi="Cambria Math"/>
-              <w:sz w:val="16"/>
-              <w:szCs w:val="20"/>
-            </w:rPr>
-            <m:t>)</m:t>
+            <m:t>:collision time)</m:t>
           </m:r>
         </m:oMath>
       </m:oMathPara>
@@ -2391,15 +2279,7 @@
               <w:sz w:val="16"/>
               <w:szCs w:val="20"/>
             </w:rPr>
-            <m:t>- torque</m:t>
-          </m:r>
-          <m:r>
-            <w:rPr>
-              <w:rFonts w:ascii="Cambria Math" w:hAnsi="Cambria Math"/>
-              <w:sz w:val="16"/>
-              <w:szCs w:val="20"/>
-            </w:rPr>
-            <m:t>:</m:t>
+            <m:t>- torque:</m:t>
           </m:r>
         </m:oMath>
       </m:oMathPara>
@@ -2814,15 +2694,7 @@
               <w:sz w:val="16"/>
               <w:szCs w:val="20"/>
             </w:rPr>
-            <m:t>- the conservation of angular momentum</m:t>
-          </m:r>
-          <m:r>
-            <w:rPr>
-              <w:rFonts w:ascii="Cambria Math" w:hAnsi="Cambria Math"/>
-              <w:sz w:val="16"/>
-              <w:szCs w:val="20"/>
-            </w:rPr>
-            <m:t>:</m:t>
+            <m:t>- the conservation of angular momentum:</m:t>
           </m:r>
         </m:oMath>
       </m:oMathPara>
@@ -2830,7 +2702,6 @@
     <w:p>
       <w:pPr>
         <w:rPr>
-          <w:rFonts w:hint="eastAsia"/>
           <w:sz w:val="16"/>
           <w:szCs w:val="20"/>
         </w:rPr>
@@ -3582,6 +3453,9 @@
             </m:e>
           </m:d>
           <m:r>
+            <m:rPr>
+              <m:sty m:val="p"/>
+            </m:rPr>
             <w:rPr>
               <w:rFonts w:ascii="Cambria Math" w:hAnsi="Cambria Math"/>
               <w:sz w:val="16"/>
@@ -3987,7 +3861,6 @@
     <w:p>
       <w:pPr>
         <w:rPr>
-          <w:rFonts w:hint="eastAsia"/>
           <w:sz w:val="16"/>
           <w:szCs w:val="20"/>
         </w:rPr>
@@ -5310,7 +5183,6 @@
     <w:p>
       <w:pPr>
         <w:rPr>
-          <w:rFonts w:hint="eastAsia"/>
           <w:b/>
           <w:bCs/>
           <w:sz w:val="16"/>
@@ -5857,6 +5729,7 @@
   <w:style w:type="character" w:default="1" w:styleId="a0">
     <w:name w:val="Default Paragraph Font"/>
     <w:uiPriority w:val="1"/>
+    <w:semiHidden/>
     <w:unhideWhenUsed/>
   </w:style>
   <w:style w:type="table" w:default="1" w:styleId="a1">

--- a/Proposal.docx
+++ b/Proposal.docx
@@ -12,7 +12,6 @@
           <w:szCs w:val="48"/>
         </w:rPr>
       </w:pPr>
-      <w:proofErr w:type="spellStart"/>
       <w:r>
         <w:rPr>
           <w:b/>
@@ -20,17 +19,7 @@
           <w:sz w:val="36"/>
           <w:szCs w:val="48"/>
         </w:rPr>
-        <w:t>Trajactory</w:t>
-      </w:r>
-      <w:proofErr w:type="spellEnd"/>
-      <w:r>
-        <w:rPr>
-          <w:b/>
-          <w:bCs/>
-          <w:sz w:val="36"/>
-          <w:szCs w:val="48"/>
-        </w:rPr>
-        <w:t xml:space="preserve"> Simulation of Billiard Ball</w:t>
+        <w:t>Trajactory Simulation of Billiard Ball</w:t>
       </w:r>
     </w:p>
     <w:p>
@@ -67,7 +56,6 @@
         </w:rPr>
         <w:t xml:space="preserve">0151130 </w:t>
       </w:r>
-      <w:proofErr w:type="spellStart"/>
       <w:r>
         <w:rPr>
           <w:rFonts w:hint="eastAsia"/>
@@ -76,7 +64,6 @@
         </w:rPr>
         <w:t>김준하</w:t>
       </w:r>
-      <w:proofErr w:type="spellEnd"/>
       <w:r>
         <w:rPr>
           <w:rFonts w:hint="eastAsia"/>
@@ -1656,9 +1643,6 @@
     <w:p>
       <w:pPr>
         <w:ind w:firstLineChars="100" w:firstLine="200"/>
-        <w:rPr>
-          <w:rFonts w:hint="eastAsia"/>
-        </w:rPr>
       </w:pPr>
       <w:r>
         <w:t>While recording traj</w:t>
@@ -1756,7 +1740,6 @@
         <w:br w:type="page"/>
       </w:r>
     </w:p>
-    <w:p/>
     <w:p>
       <w:pPr>
         <w:rPr>
@@ -1775,6 +1758,7 @@
               <w:sz w:val="16"/>
               <w:szCs w:val="20"/>
             </w:rPr>
+            <w:lastRenderedPageBreak/>
             <m:t>- cu</m:t>
           </m:r>
           <m:sSup>
